--- a/Project 1/Documenten/AP project1.docx
+++ b/Project 1/Documenten/AP project1.docx
@@ -323,6 +323,13 @@
     </w:p>
     <w:sdt>
       <w:sdtPr>
+        <w:rPr>
+          <w:rFonts w:ascii="Times New Roman" w:eastAsia="Times New Roman" w:hAnsi="Times New Roman" w:cs="Times New Roman"/>
+          <w:color w:val="000000"/>
+          <w:sz w:val="24"/>
+          <w:szCs w:val="24"/>
+          <w:lang w:val="en" w:eastAsia="nl-BE"/>
+        </w:rPr>
         <w:id w:val="-234931484"/>
         <w:docPartObj>
           <w:docPartGallery w:val="Table of Contents"/>
@@ -331,14 +338,9 @@
       </w:sdtPr>
       <w:sdtEndPr>
         <w:rPr>
-          <w:rFonts w:ascii="Times New Roman" w:eastAsia="Times New Roman" w:hAnsi="Times New Roman" w:cs="Times New Roman"/>
           <w:b/>
           <w:bCs/>
           <w:noProof/>
-          <w:color w:val="000000"/>
-          <w:sz w:val="24"/>
-          <w:szCs w:val="24"/>
-          <w:lang w:val="en" w:eastAsia="nl-BE"/>
         </w:rPr>
       </w:sdtEndPr>
       <w:sdtContent>
@@ -1473,7 +1475,7 @@
                 <w:noProof/>
                 <w:webHidden/>
               </w:rPr>
-              <w:t>14</w:t>
+              <w:t>15</w:t>
             </w:r>
             <w:r>
               <w:rPr>
@@ -1547,7 +1549,7 @@
                 <w:noProof/>
                 <w:webHidden/>
               </w:rPr>
-              <w:t>15</w:t>
+              <w:t>16</w:t>
             </w:r>
             <w:r>
               <w:rPr>
@@ -1621,7 +1623,7 @@
                 <w:noProof/>
                 <w:webHidden/>
               </w:rPr>
-              <w:t>16</w:t>
+              <w:t>17</w:t>
             </w:r>
             <w:r>
               <w:rPr>
@@ -1695,7 +1697,7 @@
                 <w:noProof/>
                 <w:webHidden/>
               </w:rPr>
-              <w:t>17</w:t>
+              <w:t>18</w:t>
             </w:r>
             <w:r>
               <w:rPr>
@@ -1768,7 +1770,7 @@
                 <w:noProof/>
                 <w:webHidden/>
               </w:rPr>
-              <w:t>18</w:t>
+              <w:t>19</w:t>
             </w:r>
             <w:r>
               <w:rPr>
@@ -1834,31 +1836,6 @@
     </w:p>
     <w:p>
       <w:pPr>
-        <w:rPr>
-          <w:noProof/>
-        </w:rPr>
-      </w:pPr>
-      <w:r>
-        <w:rPr>
-          <w:lang w:val="nl-BE"/>
-        </w:rPr>
-        <w:fldChar w:fldCharType="begin"/>
-      </w:r>
-      <w:r>
-        <w:rPr>
-          <w:lang w:val="nl-BE"/>
-        </w:rPr>
-        <w:instrText xml:space="preserve"> TOC \h \z \c "Codefragment" </w:instrText>
-      </w:r>
-      <w:r>
-        <w:rPr>
-          <w:lang w:val="nl-BE"/>
-        </w:rPr>
-        <w:fldChar w:fldCharType="separate"/>
-      </w:r>
-    </w:p>
-    <w:p>
-      <w:pPr>
         <w:pStyle w:val="TableofFigures"/>
         <w:tabs>
           <w:tab w:val="right" w:leader="dot" w:pos="9350"/>
@@ -1872,7 +1849,25 @@
           <w:lang w:val="nl-BE"/>
         </w:rPr>
       </w:pPr>
-      <w:hyperlink w:anchor="_Toc498529524" w:history="1">
+      <w:r>
+        <w:rPr>
+          <w:lang w:val="nl-BE"/>
+        </w:rPr>
+        <w:fldChar w:fldCharType="begin"/>
+      </w:r>
+      <w:r>
+        <w:rPr>
+          <w:lang w:val="nl-BE"/>
+        </w:rPr>
+        <w:instrText xml:space="preserve"> TOC \h \z \c "Codefragment" </w:instrText>
+      </w:r>
+      <w:r>
+        <w:rPr>
+          <w:lang w:val="nl-BE"/>
+        </w:rPr>
+        <w:fldChar w:fldCharType="separate"/>
+      </w:r>
+      <w:hyperlink w:anchor="_Toc498620108" w:history="1">
         <w:r>
           <w:rPr>
             <w:rStyle w:val="Hyperlink"/>
@@ -1909,7 +1904,7 @@
             <w:noProof/>
             <w:webHidden/>
           </w:rPr>
-          <w:instrText xml:space="preserve"> PAGEREF _Toc498529524 \h </w:instrText>
+          <w:instrText xml:space="preserve"> PAGEREF _Toc498620108 \h </w:instrText>
         </w:r>
         <w:r>
           <w:rPr>
@@ -1955,7 +1950,7 @@
           <w:lang w:val="nl-BE"/>
         </w:rPr>
       </w:pPr>
-      <w:hyperlink w:anchor="_Toc498529525" w:history="1">
+      <w:hyperlink w:anchor="_Toc498620109" w:history="1">
         <w:r>
           <w:rPr>
             <w:rStyle w:val="Hyperlink"/>
@@ -1992,7 +1987,7 @@
             <w:noProof/>
             <w:webHidden/>
           </w:rPr>
-          <w:instrText xml:space="preserve"> PAGEREF _Toc498529525 \h </w:instrText>
+          <w:instrText xml:space="preserve"> PAGEREF _Toc498620109 \h </w:instrText>
         </w:r>
         <w:r>
           <w:rPr>
@@ -2038,7 +2033,7 @@
           <w:lang w:val="nl-BE"/>
         </w:rPr>
       </w:pPr>
-      <w:hyperlink w:anchor="_Toc498529526" w:history="1">
+      <w:hyperlink w:anchor="_Toc498620110" w:history="1">
         <w:r>
           <w:rPr>
             <w:rStyle w:val="Hyperlink"/>
@@ -2054,7 +2049,7 @@
             <w:lang w:val="nl-BE"/>
           </w:rPr>
           <w:noBreakHyphen/>
-          <w:t>3: Itereren over elke pixel en nieuwe waardes toewijzen</w:t>
+          <w:t>3: Som van het aantal pixels per helderheidswaarde berekenen</w:t>
         </w:r>
         <w:r>
           <w:rPr>
@@ -2075,7 +2070,7 @@
             <w:noProof/>
             <w:webHidden/>
           </w:rPr>
-          <w:instrText xml:space="preserve"> PAGEREF _Toc498529526 \h </w:instrText>
+          <w:instrText xml:space="preserve"> PAGEREF _Toc498620110 \h </w:instrText>
         </w:r>
         <w:r>
           <w:rPr>
@@ -2105,8 +2100,6 @@
           <w:fldChar w:fldCharType="end"/>
         </w:r>
       </w:hyperlink>
-      <w:bookmarkStart w:id="8" w:name="_GoBack"/>
-      <w:bookmarkEnd w:id="8"/>
     </w:p>
     <w:p>
       <w:pPr>
@@ -2123,7 +2116,7 @@
           <w:lang w:val="nl-BE"/>
         </w:rPr>
       </w:pPr>
-      <w:hyperlink w:anchor="_Toc498529527" w:history="1">
+      <w:hyperlink w:anchor="_Toc498620111" w:history="1">
         <w:r>
           <w:rPr>
             <w:rStyle w:val="Hyperlink"/>
@@ -2139,7 +2132,7 @@
             <w:lang w:val="nl-BE"/>
           </w:rPr>
           <w:noBreakHyphen/>
-          <w:t>4: Converteren van RGB naar CMYK</w:t>
+          <w:t>4: Itereren over elke pixel en nieuwe waardes toewijzen</w:t>
         </w:r>
         <w:r>
           <w:rPr>
@@ -2160,7 +2153,7 @@
             <w:noProof/>
             <w:webHidden/>
           </w:rPr>
-          <w:instrText xml:space="preserve"> PAGEREF _Toc498529527 \h </w:instrText>
+          <w:instrText xml:space="preserve"> PAGEREF _Toc498620111 \h </w:instrText>
         </w:r>
         <w:r>
           <w:rPr>
@@ -2193,6 +2186,89 @@
     </w:p>
     <w:p>
       <w:pPr>
+        <w:pStyle w:val="TableofFigures"/>
+        <w:tabs>
+          <w:tab w:val="right" w:leader="dot" w:pos="9350"/>
+        </w:tabs>
+        <w:rPr>
+          <w:rFonts w:asciiTheme="minorHAnsi" w:eastAsiaTheme="minorEastAsia" w:hAnsiTheme="minorHAnsi" w:cstheme="minorBidi"/>
+          <w:noProof/>
+          <w:color w:val="auto"/>
+          <w:sz w:val="22"/>
+          <w:szCs w:val="22"/>
+          <w:lang w:val="nl-BE"/>
+        </w:rPr>
+      </w:pPr>
+      <w:hyperlink w:anchor="_Toc498620112" w:history="1">
+        <w:r>
+          <w:rPr>
+            <w:rStyle w:val="Hyperlink"/>
+            <w:noProof/>
+            <w:lang w:val="nl-BE"/>
+          </w:rPr>
+          <w:t>Codefragment 2</w:t>
+        </w:r>
+        <w:r>
+          <w:rPr>
+            <w:rStyle w:val="Hyperlink"/>
+            <w:noProof/>
+            <w:lang w:val="nl-BE"/>
+          </w:rPr>
+          <w:noBreakHyphen/>
+          <w:t>5: Converteren van RGB naar CMYK</w:t>
+        </w:r>
+        <w:r>
+          <w:rPr>
+            <w:noProof/>
+            <w:webHidden/>
+          </w:rPr>
+          <w:tab/>
+        </w:r>
+        <w:r>
+          <w:rPr>
+            <w:noProof/>
+            <w:webHidden/>
+          </w:rPr>
+          <w:fldChar w:fldCharType="begin"/>
+        </w:r>
+        <w:r>
+          <w:rPr>
+            <w:noProof/>
+            <w:webHidden/>
+          </w:rPr>
+          <w:instrText xml:space="preserve"> PAGEREF _Toc498620112 \h </w:instrText>
+        </w:r>
+        <w:r>
+          <w:rPr>
+            <w:noProof/>
+            <w:webHidden/>
+          </w:rPr>
+        </w:r>
+        <w:r>
+          <w:rPr>
+            <w:noProof/>
+            <w:webHidden/>
+          </w:rPr>
+          <w:fldChar w:fldCharType="separate"/>
+        </w:r>
+        <w:r>
+          <w:rPr>
+            <w:noProof/>
+            <w:webHidden/>
+          </w:rPr>
+          <w:t>16</w:t>
+        </w:r>
+        <w:r>
+          <w:rPr>
+            <w:noProof/>
+            <w:webHidden/>
+          </w:rPr>
+          <w:fldChar w:fldCharType="end"/>
+        </w:r>
+      </w:hyperlink>
+    </w:p>
+    <w:p>
+      <w:pPr>
         <w:rPr>
           <w:lang w:val="nl-BE"/>
         </w:rPr>
@@ -2209,6 +2285,8 @@
         </w:rPr>
         <w:br w:type="page"/>
       </w:r>
+      <w:bookmarkStart w:id="8" w:name="_GoBack"/>
+      <w:bookmarkEnd w:id="8"/>
       <w:r>
         <w:rPr>
           <w:lang w:val="nl-BE"/>
@@ -4383,7 +4461,21 @@
         <w:rPr>
           <w:lang w:val="nl-BE"/>
         </w:rPr>
-        <w:t>“a”</w:t>
+        <w:t>“</w:t>
+      </w:r>
+      <w:proofErr w:type="gramStart"/>
+      <w:r>
+        <w:rPr>
+          <w:lang w:val="nl-BE"/>
+        </w:rPr>
+        <w:t>a</w:t>
+      </w:r>
+      <w:proofErr w:type="gramEnd"/>
+      <w:r>
+        <w:rPr>
+          <w:lang w:val="nl-BE"/>
+        </w:rPr>
+        <w:t>”</w:t>
       </w:r>
       <w:r>
         <w:rPr>
@@ -5167,10 +5259,10 @@
             <v:path o:extrusionok="f" gradientshapeok="t" o:connecttype="rect"/>
             <o:lock v:ext="edit" aspectratio="t"/>
           </v:shapetype>
-          <v:shape id="_x0000_i1049" type="#_x0000_t75" style="width:451.5pt;height:120pt" o:ole="">
+          <v:shape id="_x0000_i1025" type="#_x0000_t75" style="width:451.35pt;height:119.8pt" o:ole="">
             <v:imagedata r:id="rId16" o:title=""/>
           </v:shape>
-          <o:OLEObject Type="Embed" ProgID="Word.OpenDocumentText.12" ShapeID="_x0000_i1049" DrawAspect="Content" ObjectID="_1572272322" r:id="rId17"/>
+          <o:OLEObject Type="Embed" ProgID="Word.OpenDocumentText.12" ShapeID="_x0000_i1025" DrawAspect="Content" ObjectID="_1572362076" r:id="rId17"/>
         </w:object>
       </w:r>
     </w:p>
@@ -5182,7 +5274,7 @@
           <w:lang w:val="nl-BE"/>
         </w:rPr>
       </w:pPr>
-      <w:bookmarkStart w:id="56" w:name="_Toc498529524"/>
+      <w:bookmarkStart w:id="56" w:name="_Toc498620108"/>
       <w:r>
         <w:rPr>
           <w:lang w:val="nl-BE"/>
@@ -5532,116 +5624,66 @@
         <w:rPr>
           <w:lang w:val="nl-BE"/>
         </w:rPr>
-        <w:t>Tevens zijn er ook nog de Average en Luminosity sleutels</w:t>
-      </w:r>
+        <w:t xml:space="preserve">Tevens is er ook nog de </w:t>
+      </w:r>
+      <w:r>
+        <w:rPr>
+          <w:lang w:val="nl-BE"/>
+        </w:rPr>
+        <w:t>Luminosity</w:t>
+      </w:r>
+      <w:r>
+        <w:rPr>
+          <w:lang w:val="nl-BE"/>
+        </w:rPr>
+        <w:t xml:space="preserve"> sleutel bij het </w:t>
+      </w:r>
+      <w:r>
+        <w:rPr>
+          <w:lang w:val="nl-BE"/>
+        </w:rPr>
+        <w:t>RGB-model</w:t>
+      </w:r>
+      <w:r>
+        <w:rPr>
+          <w:lang w:val="nl-BE"/>
+        </w:rPr>
+        <w:t xml:space="preserve">, </w:t>
+      </w:r>
+      <w:r>
+        <w:rPr>
+          <w:lang w:val="nl-BE"/>
+        </w:rPr>
+        <w:t>Die waarden worden berekend met volgende Formule:</w:t>
+      </w:r>
+      <w:r>
+        <w:rPr>
+          <w:lang w:val="nl-BE"/>
+        </w:rPr>
+        <w:t xml:space="preserve"> </w:t>
+      </w:r>
+      <m:oMath>
+        <m:r>
+          <w:rPr>
+            <w:rFonts w:ascii="Cambria Math" w:hAnsi="Cambria Math"/>
+            <w:lang w:val="nl-BE"/>
+          </w:rPr>
+          <m:t>0.3*R+0.59*G+0.11*B</m:t>
+        </m:r>
+      </m:oMath>
       <w:r>
         <w:rPr>
           <w:lang w:val="nl-BE"/>
         </w:rPr>
         <w:t>.</w:t>
       </w:r>
-      <w:r>
-        <w:rPr>
-          <w:lang w:val="nl-BE"/>
-        </w:rPr>
-        <w:t xml:space="preserve"> Waarbij</w:t>
-      </w:r>
-      <w:r>
-        <w:rPr>
-          <w:lang w:val="nl-BE"/>
-        </w:rPr>
-        <w:t xml:space="preserve"> </w:t>
-      </w:r>
-      <w:r>
-        <w:rPr>
-          <w:lang w:val="nl-BE"/>
-        </w:rPr>
-        <w:t>“</w:t>
-      </w:r>
-      <w:r>
-        <w:rPr>
-          <w:lang w:val="nl-BE"/>
-        </w:rPr>
-        <w:t>avarage</w:t>
-      </w:r>
-      <w:r>
-        <w:rPr>
-          <w:lang w:val="nl-BE"/>
-        </w:rPr>
-        <w:t>”</w:t>
-      </w:r>
-      <w:r>
-        <w:rPr>
-          <w:lang w:val="nl-BE"/>
-        </w:rPr>
-        <w:t xml:space="preserve"> de </w:t>
-      </w:r>
-      <w:r>
-        <w:rPr>
-          <w:lang w:val="nl-BE"/>
-        </w:rPr>
-        <w:t>gemiddelde</w:t>
-      </w:r>
-      <w:r>
-        <w:rPr>
-          <w:lang w:val="nl-BE"/>
-        </w:rPr>
-        <w:t xml:space="preserve"> waardes van alle kleurcomponente</w:t>
-      </w:r>
-      <w:r>
-        <w:rPr>
-          <w:lang w:val="nl-BE"/>
-        </w:rPr>
-        <w:t>n bij elkaar</w:t>
-      </w:r>
-      <w:r>
-        <w:rPr>
-          <w:lang w:val="nl-BE"/>
-        </w:rPr>
-        <w:t xml:space="preserve"> heeft</w:t>
-      </w:r>
-      <w:r>
-        <w:rPr>
-          <w:lang w:val="nl-BE"/>
-        </w:rPr>
-        <w:t xml:space="preserve"> en Luminosity enkel de </w:t>
-      </w:r>
-      <w:r>
-        <w:rPr>
-          <w:lang w:val="nl-BE"/>
-        </w:rPr>
-        <w:t>maximumwaarde</w:t>
-      </w:r>
-      <w:r>
-        <w:rPr>
-          <w:lang w:val="nl-BE"/>
-        </w:rPr>
-        <w:t xml:space="preserve"> </w:t>
-      </w:r>
-      <w:r>
-        <w:rPr>
-          <w:lang w:val="nl-BE"/>
-        </w:rPr>
-        <w:t>bijhoudt</w:t>
-      </w:r>
-      <w:r>
-        <w:rPr>
-          <w:lang w:val="nl-BE"/>
-        </w:rPr>
-        <w:t xml:space="preserve"> </w:t>
-      </w:r>
-      <w:r>
-        <w:rPr>
-          <w:lang w:val="nl-BE"/>
-        </w:rPr>
-        <w:t>van alle componenten van een kleur.</w:t>
-      </w:r>
-      <w:r>
-        <w:rPr>
-          <w:lang w:val="nl-BE"/>
-        </w:rPr>
-        <w:t xml:space="preserve"> </w:t>
-      </w:r>
+    </w:p>
+    <w:p>
+      <w:pPr>
+        <w:rPr>
+          <w:lang w:val="nl-BE"/>
+        </w:rPr>
+      </w:pPr>
     </w:p>
     <w:p>
       <w:pPr>
@@ -5661,11 +5703,11 @@
         <w:rPr>
           <w:lang w:val="nl-BE"/>
         </w:rPr>
-        <w:object w:dxaOrig="9026" w:dyaOrig="2180">
-          <v:shape id="_x0000_i1050" type="#_x0000_t75" style="width:451.5pt;height:109pt" o:ole="">
+        <w:object w:dxaOrig="9026" w:dyaOrig="1955">
+          <v:shape id="_x0000_i1037" type="#_x0000_t75" style="width:451.35pt;height:97.8pt" o:ole="">
             <v:imagedata r:id="rId18" o:title=""/>
           </v:shape>
-          <o:OLEObject Type="Embed" ProgID="Word.OpenDocumentText.12" ShapeID="_x0000_i1050" DrawAspect="Content" ObjectID="_1572272323" r:id="rId19"/>
+          <o:OLEObject Type="Embed" ProgID="Word.OpenDocumentText.12" ShapeID="_x0000_i1037" DrawAspect="Content" ObjectID="_1572362077" r:id="rId19"/>
         </w:object>
       </w:r>
     </w:p>
@@ -5677,7 +5719,7 @@
           <w:lang w:val="nl-BE"/>
         </w:rPr>
       </w:pPr>
-      <w:bookmarkStart w:id="58" w:name="_Toc498529525"/>
+      <w:bookmarkStart w:id="58" w:name="_Toc498620109"/>
       <w:r>
         <w:rPr>
           <w:lang w:val="nl-BE"/>
@@ -5759,6 +5801,562 @@
         <w:t>: Toevoegen kleurwaardes aan dictionary</w:t>
       </w:r>
       <w:bookmarkEnd w:id="58"/>
+    </w:p>
+    <w:p>
+      <w:pPr>
+        <w:rPr>
+          <w:lang w:val="nl-BE"/>
+        </w:rPr>
+      </w:pPr>
+    </w:p>
+    <w:p>
+      <w:pPr>
+        <w:rPr>
+          <w:lang w:val="nl-BE"/>
+        </w:rPr>
+      </w:pPr>
+      <w:r>
+        <w:rPr>
+          <w:lang w:val="nl-BE"/>
+        </w:rPr>
+        <w:br w:type="page"/>
+      </w:r>
+    </w:p>
+    <w:p>
+      <w:pPr>
+        <w:rPr>
+          <w:lang w:val="nl-BE"/>
+        </w:rPr>
+      </w:pPr>
+      <w:r>
+        <w:rPr>
+          <w:lang w:val="nl-BE"/>
+        </w:rPr>
+        <w:lastRenderedPageBreak/>
+        <w:t xml:space="preserve">Voor een histogram waar alle kleurcomponenten </w:t>
+      </w:r>
+      <w:r>
+        <w:rPr>
+          <w:lang w:val="nl-BE"/>
+        </w:rPr>
+        <w:t xml:space="preserve">in </w:t>
+      </w:r>
+      <w:r>
+        <w:rPr>
+          <w:lang w:val="nl-BE"/>
+        </w:rPr>
+        <w:t>meegerekend zijn is er een aparte sleutel in de dictionary.</w:t>
+      </w:r>
+      <w:r>
+        <w:rPr>
+          <w:lang w:val="nl-BE"/>
+        </w:rPr>
+        <w:t xml:space="preserve"> Genoemd naar zijn kleurenmodel.</w:t>
+      </w:r>
+      <w:r>
+        <w:rPr>
+          <w:lang w:val="nl-BE"/>
+        </w:rPr>
+        <w:t xml:space="preserve"> Deze omvat de som van het aantal pixel per helderheidswaarde.</w:t>
+      </w:r>
+    </w:p>
+    <w:p>
+      <w:pPr>
+        <w:rPr>
+          <w:lang w:val="nl-BE"/>
+        </w:rPr>
+      </w:pPr>
+    </w:p>
+    <w:bookmarkStart w:id="59" w:name="_MON_1572360848"/>
+    <w:bookmarkEnd w:id="59"/>
+    <w:p>
+      <w:pPr>
+        <w:keepNext/>
+        <w:jc w:val="center"/>
+      </w:pPr>
+      <w:r>
+        <w:rPr>
+          <w:lang w:val="nl-BE"/>
+        </w:rPr>
+        <w:object w:dxaOrig="9026" w:dyaOrig="1735">
+          <v:shape id="_x0000_i1041" type="#_x0000_t75" style="width:451.35pt;height:86.5pt" o:ole="">
+            <v:imagedata r:id="rId20" o:title=""/>
+          </v:shape>
+          <o:OLEObject Type="Embed" ProgID="Word.OpenDocumentText.12" ShapeID="_x0000_i1041" DrawAspect="Content" ObjectID="_1572362078" r:id="rId21"/>
+        </w:object>
+      </w:r>
+    </w:p>
+    <w:p>
+      <w:pPr>
+        <w:pStyle w:val="Caption"/>
+        <w:jc w:val="center"/>
+        <w:rPr>
+          <w:lang w:val="nl-BE"/>
+        </w:rPr>
+      </w:pPr>
+      <w:bookmarkStart w:id="60" w:name="_Toc498620110"/>
+      <w:r>
+        <w:rPr>
+          <w:lang w:val="nl-BE"/>
+        </w:rPr>
+        <w:t xml:space="preserve">Codefragment </w:t>
+      </w:r>
+      <w:r>
+        <w:rPr>
+          <w:lang w:val="nl-BE"/>
+        </w:rPr>
+        <w:fldChar w:fldCharType="begin"/>
+      </w:r>
+      <w:r>
+        <w:rPr>
+          <w:lang w:val="nl-BE"/>
+        </w:rPr>
+        <w:instrText xml:space="preserve"> STYLEREF 1 \s </w:instrText>
+      </w:r>
+      <w:r>
+        <w:rPr>
+          <w:lang w:val="nl-BE"/>
+        </w:rPr>
+        <w:fldChar w:fldCharType="separate"/>
+      </w:r>
+      <w:r>
+        <w:rPr>
+          <w:noProof/>
+          <w:lang w:val="nl-BE"/>
+        </w:rPr>
+        <w:t>2</w:t>
+      </w:r>
+      <w:r>
+        <w:rPr>
+          <w:lang w:val="nl-BE"/>
+        </w:rPr>
+        <w:fldChar w:fldCharType="end"/>
+      </w:r>
+      <w:r>
+        <w:rPr>
+          <w:lang w:val="nl-BE"/>
+        </w:rPr>
+        <w:noBreakHyphen/>
+      </w:r>
+      <w:r>
+        <w:rPr>
+          <w:lang w:val="nl-BE"/>
+        </w:rPr>
+        <w:fldChar w:fldCharType="begin"/>
+      </w:r>
+      <w:r>
+        <w:rPr>
+          <w:lang w:val="nl-BE"/>
+        </w:rPr>
+        <w:instrText xml:space="preserve"> SEQ Codefragment \* ARABIC \s 1 </w:instrText>
+      </w:r>
+      <w:r>
+        <w:rPr>
+          <w:lang w:val="nl-BE"/>
+        </w:rPr>
+        <w:fldChar w:fldCharType="separate"/>
+      </w:r>
+      <w:r>
+        <w:rPr>
+          <w:noProof/>
+          <w:lang w:val="nl-BE"/>
+        </w:rPr>
+        <w:t>3</w:t>
+      </w:r>
+      <w:r>
+        <w:rPr>
+          <w:lang w:val="nl-BE"/>
+        </w:rPr>
+        <w:fldChar w:fldCharType="end"/>
+      </w:r>
+      <w:r>
+        <w:rPr>
+          <w:lang w:val="nl-BE"/>
+        </w:rPr>
+        <w:t xml:space="preserve">: </w:t>
+      </w:r>
+      <w:r>
+        <w:rPr>
+          <w:lang w:val="nl-BE"/>
+        </w:rPr>
+        <w:t>Som van het aantal pixels per helderheidswaarde berekenen</w:t>
+      </w:r>
+      <w:bookmarkEnd w:id="60"/>
+    </w:p>
+    <w:p>
+      <w:pPr>
+        <w:rPr>
+          <w:lang w:val="nl-BE"/>
+        </w:rPr>
+      </w:pPr>
+      <w:r>
+        <w:rPr>
+          <w:lang w:val="nl-BE"/>
+        </w:rPr>
+        <w:br w:type="page"/>
+      </w:r>
+    </w:p>
+    <w:p>
+      <w:pPr>
+        <w:pStyle w:val="Heading2"/>
+        <w:rPr>
+          <w:lang w:val="nl-BE"/>
+        </w:rPr>
+      </w:pPr>
+      <w:bookmarkStart w:id="61" w:name="_Toc498530107"/>
+      <w:r>
+        <w:rPr>
+          <w:lang w:val="nl-BE"/>
+        </w:rPr>
+        <w:lastRenderedPageBreak/>
+        <w:t>Implementatie Stretching</w:t>
+      </w:r>
+      <w:bookmarkEnd w:id="61"/>
+    </w:p>
+    <w:p>
+      <w:pPr>
+        <w:rPr>
+          <w:lang w:val="nl-BE"/>
+        </w:rPr>
+      </w:pPr>
+      <w:r>
+        <w:rPr>
+          <w:lang w:val="nl-BE"/>
+        </w:rPr>
+        <w:t xml:space="preserve">Voor het stretchen wordt gebruik gemaakt van de formules in </w:t>
+      </w:r>
+      <w:r>
+        <w:rPr>
+          <w:lang w:val="nl-BE"/>
+        </w:rPr>
+        <w:t>“</w:t>
+      </w:r>
+      <w:r>
+        <w:rPr>
+          <w:lang w:val="nl-BE"/>
+        </w:rPr>
+        <w:fldChar w:fldCharType="begin"/>
+      </w:r>
+      <w:r>
+        <w:rPr>
+          <w:lang w:val="nl-BE"/>
+        </w:rPr>
+        <w:instrText xml:space="preserve"> REF _Ref498526199 \w \h </w:instrText>
+      </w:r>
+      <w:r>
+        <w:rPr>
+          <w:lang w:val="nl-BE"/>
+        </w:rPr>
+      </w:r>
+      <w:r>
+        <w:rPr>
+          <w:lang w:val="nl-BE"/>
+        </w:rPr>
+        <w:fldChar w:fldCharType="separate"/>
+      </w:r>
+      <w:r>
+        <w:rPr>
+          <w:lang w:val="nl-BE"/>
+        </w:rPr>
+        <w:t>1.2.2</w:t>
+      </w:r>
+      <w:r>
+        <w:rPr>
+          <w:lang w:val="nl-BE"/>
+        </w:rPr>
+        <w:fldChar w:fldCharType="end"/>
+      </w:r>
+      <w:r>
+        <w:rPr>
+          <w:lang w:val="nl-BE"/>
+        </w:rPr>
+        <w:t xml:space="preserve"> </w:t>
+      </w:r>
+      <w:r>
+        <w:rPr>
+          <w:lang w:val="nl-BE"/>
+        </w:rPr>
+        <w:fldChar w:fldCharType="begin"/>
+      </w:r>
+      <w:r>
+        <w:rPr>
+          <w:lang w:val="nl-BE"/>
+        </w:rPr>
+        <w:instrText xml:space="preserve"> REF _Ref498526202 \h </w:instrText>
+      </w:r>
+      <w:r>
+        <w:rPr>
+          <w:lang w:val="nl-BE"/>
+        </w:rPr>
+      </w:r>
+      <w:r>
+        <w:rPr>
+          <w:lang w:val="nl-BE"/>
+        </w:rPr>
+        <w:fldChar w:fldCharType="separate"/>
+      </w:r>
+      <w:r>
+        <w:rPr>
+          <w:lang w:val="nl-BE"/>
+        </w:rPr>
+        <w:t>Histogram Stretching</w:t>
+      </w:r>
+      <w:r>
+        <w:rPr>
+          <w:lang w:val="nl-BE"/>
+        </w:rPr>
+        <w:fldChar w:fldCharType="end"/>
+      </w:r>
+      <w:r>
+        <w:rPr>
+          <w:lang w:val="nl-BE"/>
+        </w:rPr>
+        <w:t>”</w:t>
+      </w:r>
+      <w:r>
+        <w:rPr>
+          <w:lang w:val="nl-BE"/>
+        </w:rPr>
+        <w:t>.</w:t>
+      </w:r>
+    </w:p>
+    <w:p>
+      <w:pPr>
+        <w:rPr>
+          <w:lang w:val="nl-BE"/>
+        </w:rPr>
+      </w:pPr>
+      <w:r>
+        <w:rPr>
+          <w:lang w:val="nl-BE"/>
+        </w:rPr>
+        <w:t>De code zal eerst</w:t>
+      </w:r>
+      <w:r>
+        <w:rPr>
+          <w:lang w:val="nl-BE"/>
+        </w:rPr>
+        <w:t xml:space="preserve"> een kopie van de originele afbeelding maken en</w:t>
+      </w:r>
+      <w:r>
+        <w:rPr>
+          <w:lang w:val="nl-BE"/>
+        </w:rPr>
+        <w:t xml:space="preserve"> een minimum en maximum</w:t>
+      </w:r>
+      <w:r>
+        <w:rPr>
+          <w:lang w:val="nl-BE"/>
+        </w:rPr>
+        <w:t>-</w:t>
+      </w:r>
+      <w:r>
+        <w:rPr>
+          <w:lang w:val="nl-BE"/>
+        </w:rPr>
+        <w:t xml:space="preserve">waarde zoeken voor </w:t>
+      </w:r>
+      <w:r>
+        <w:rPr>
+          <w:lang w:val="nl-BE"/>
+        </w:rPr>
+        <w:t>“c” en “d” v</w:t>
+      </w:r>
+      <w:r>
+        <w:rPr>
+          <w:lang w:val="nl-BE"/>
+        </w:rPr>
+        <w:t>oor</w:t>
+      </w:r>
+      <w:r>
+        <w:rPr>
+          <w:lang w:val="nl-BE"/>
+        </w:rPr>
+        <w:t xml:space="preserve"> de formule</w:t>
+      </w:r>
+      <w:r>
+        <w:rPr>
+          <w:lang w:val="nl-BE"/>
+        </w:rPr>
+        <w:t xml:space="preserve"> respectievelijk “min” en “max”</w:t>
+      </w:r>
+      <w:r>
+        <w:rPr>
+          <w:lang w:val="nl-BE"/>
+        </w:rPr>
+        <w:t xml:space="preserve"> </w:t>
+      </w:r>
+      <w:r>
+        <w:rPr>
+          <w:lang w:val="nl-BE"/>
+        </w:rPr>
+        <w:t>waarna</w:t>
+      </w:r>
+      <w:r>
+        <w:rPr>
+          <w:lang w:val="nl-BE"/>
+        </w:rPr>
+        <w:t xml:space="preserve"> over elke pixel van de afbeelding</w:t>
+      </w:r>
+      <w:r>
+        <w:rPr>
+          <w:lang w:val="nl-BE"/>
+        </w:rPr>
+        <w:t xml:space="preserve"> zal worden</w:t>
+      </w:r>
+      <w:r>
+        <w:rPr>
+          <w:lang w:val="nl-BE"/>
+        </w:rPr>
+        <w:t xml:space="preserve"> </w:t>
+      </w:r>
+      <w:r>
+        <w:rPr>
+          <w:lang w:val="nl-BE"/>
+        </w:rPr>
+        <w:t>geïtereerd.</w:t>
+      </w:r>
+      <w:r>
+        <w:rPr>
+          <w:lang w:val="nl-BE"/>
+        </w:rPr>
+        <w:t xml:space="preserve"> </w:t>
+      </w:r>
+      <w:r>
+        <w:rPr>
+          <w:lang w:val="nl-BE"/>
+        </w:rPr>
+        <w:t>Tijdens dit proces wordt de kleur van de pixels vervangen met de nieuwe waarden berekend door de formules.</w:t>
+      </w:r>
+    </w:p>
+    <w:p>
+      <w:pPr>
+        <w:rPr>
+          <w:lang w:val="nl-BE"/>
+        </w:rPr>
+      </w:pPr>
+    </w:p>
+    <w:bookmarkStart w:id="62" w:name="_MON_1572268470"/>
+    <w:bookmarkEnd w:id="62"/>
+    <w:p>
+      <w:pPr>
+        <w:keepNext/>
+        <w:jc w:val="center"/>
+      </w:pPr>
+      <w:r>
+        <w:rPr>
+          <w:lang w:val="nl-BE"/>
+        </w:rPr>
+        <w:object w:dxaOrig="9026" w:dyaOrig="5072">
+          <v:shape id="_x0000_i1027" type="#_x0000_t75" style="width:451.35pt;height:253.6pt" o:ole="">
+            <v:imagedata r:id="rId22" o:title=""/>
+          </v:shape>
+          <o:OLEObject Type="Embed" ProgID="Word.OpenDocumentText.12" ShapeID="_x0000_i1027" DrawAspect="Content" ObjectID="_1572362079" r:id="rId23"/>
+        </w:object>
+      </w:r>
+    </w:p>
+    <w:p>
+      <w:pPr>
+        <w:pStyle w:val="Caption"/>
+        <w:jc w:val="center"/>
+        <w:rPr>
+          <w:lang w:val="nl-BE"/>
+        </w:rPr>
+      </w:pPr>
+      <w:bookmarkStart w:id="63" w:name="_Toc498620111"/>
+      <w:r>
+        <w:rPr>
+          <w:lang w:val="nl-BE"/>
+        </w:rPr>
+        <w:t xml:space="preserve">Codefragment </w:t>
+      </w:r>
+      <w:r>
+        <w:rPr>
+          <w:lang w:val="nl-BE"/>
+        </w:rPr>
+        <w:fldChar w:fldCharType="begin"/>
+      </w:r>
+      <w:r>
+        <w:rPr>
+          <w:lang w:val="nl-BE"/>
+        </w:rPr>
+        <w:instrText xml:space="preserve"> STYLEREF 1 \s </w:instrText>
+      </w:r>
+      <w:r>
+        <w:rPr>
+          <w:lang w:val="nl-BE"/>
+        </w:rPr>
+        <w:fldChar w:fldCharType="separate"/>
+      </w:r>
+      <w:r>
+        <w:rPr>
+          <w:noProof/>
+          <w:lang w:val="nl-BE"/>
+        </w:rPr>
+        <w:t>2</w:t>
+      </w:r>
+      <w:r>
+        <w:rPr>
+          <w:lang w:val="nl-BE"/>
+        </w:rPr>
+        <w:fldChar w:fldCharType="end"/>
+      </w:r>
+      <w:r>
+        <w:rPr>
+          <w:lang w:val="nl-BE"/>
+        </w:rPr>
+        <w:noBreakHyphen/>
+      </w:r>
+      <w:r>
+        <w:rPr>
+          <w:lang w:val="nl-BE"/>
+        </w:rPr>
+        <w:fldChar w:fldCharType="begin"/>
+      </w:r>
+      <w:r>
+        <w:rPr>
+          <w:lang w:val="nl-BE"/>
+        </w:rPr>
+        <w:instrText xml:space="preserve"> SEQ Codefragment \* ARABIC \s 1 </w:instrText>
+      </w:r>
+      <w:r>
+        <w:rPr>
+          <w:lang w:val="nl-BE"/>
+        </w:rPr>
+        <w:fldChar w:fldCharType="separate"/>
+      </w:r>
+      <w:r>
+        <w:rPr>
+          <w:noProof/>
+          <w:lang w:val="nl-BE"/>
+        </w:rPr>
+        <w:t>4</w:t>
+      </w:r>
+      <w:r>
+        <w:rPr>
+          <w:lang w:val="nl-BE"/>
+        </w:rPr>
+        <w:fldChar w:fldCharType="end"/>
+      </w:r>
+      <w:r>
+        <w:rPr>
+          <w:lang w:val="nl-BE"/>
+        </w:rPr>
+        <w:t xml:space="preserve">: </w:t>
+      </w:r>
+      <w:r>
+        <w:rPr>
+          <w:lang w:val="nl-BE"/>
+        </w:rPr>
+        <w:t>Itereren</w:t>
+      </w:r>
+      <w:r>
+        <w:rPr>
+          <w:lang w:val="nl-BE"/>
+        </w:rPr>
+        <w:t xml:space="preserve"> over elke pixel en nieuwe waardes toewijzen</w:t>
+      </w:r>
+      <w:bookmarkEnd w:id="63"/>
     </w:p>
     <w:p>
       <w:pPr>
@@ -5770,6 +6368,8 @@
           <w:lang w:val="nl-BE"/>
         </w:rPr>
       </w:pPr>
+      <w:bookmarkStart w:id="64" w:name="_c48swhmcysk" w:colFirst="0" w:colLast="0"/>
+      <w:bookmarkEnd w:id="64"/>
       <w:r>
         <w:rPr>
           <w:lang w:val="nl-BE"/>
@@ -5784,27 +6384,27 @@
           <w:lang w:val="nl-BE"/>
         </w:rPr>
       </w:pPr>
-      <w:bookmarkStart w:id="59" w:name="_Toc498530107"/>
+      <w:bookmarkStart w:id="65" w:name="_Toc498530108"/>
       <w:r>
         <w:rPr>
           <w:lang w:val="nl-BE"/>
         </w:rPr>
         <w:lastRenderedPageBreak/>
-        <w:t>Implementatie Stretching</w:t>
-      </w:r>
-      <w:bookmarkEnd w:id="59"/>
-    </w:p>
-    <w:p>
-      <w:pPr>
-        <w:rPr>
-          <w:lang w:val="nl-BE"/>
-        </w:rPr>
-      </w:pPr>
-      <w:r>
-        <w:rPr>
-          <w:lang w:val="nl-BE"/>
-        </w:rPr>
-        <w:t xml:space="preserve">Voor het stretchen wordt gebruik gemaakt van de formules in </w:t>
+        <w:t>Implementatie RGB naar CMYK</w:t>
+      </w:r>
+      <w:bookmarkEnd w:id="65"/>
+    </w:p>
+    <w:p>
+      <w:pPr>
+        <w:rPr>
+          <w:lang w:val="nl-BE"/>
+        </w:rPr>
+      </w:pPr>
+      <w:r>
+        <w:rPr>
+          <w:lang w:val="nl-BE"/>
+        </w:rPr>
+        <w:t xml:space="preserve">Voor het converteren van RGB naar CMYK worden de formules van </w:t>
       </w:r>
       <w:r>
         <w:rPr>
@@ -5822,7 +6422,7 @@
         <w:rPr>
           <w:lang w:val="nl-BE"/>
         </w:rPr>
-        <w:instrText xml:space="preserve"> REF _Ref498526199 \w \h </w:instrText>
+        <w:instrText xml:space="preserve"> REF _Ref498526842 \w \h </w:instrText>
       </w:r>
       <w:r>
         <w:rPr>
@@ -5839,7 +6439,7 @@
         <w:rPr>
           <w:lang w:val="nl-BE"/>
         </w:rPr>
-        <w:t>1.2.2</w:t>
+        <w:t>1.1.3</w:t>
       </w:r>
       <w:r>
         <w:rPr>
@@ -5863,7 +6463,7 @@
         <w:rPr>
           <w:lang w:val="nl-BE"/>
         </w:rPr>
-        <w:instrText xml:space="preserve"> REF _Ref498526202 \h </w:instrText>
+        <w:instrText xml:space="preserve"> REF _Ref498526845 \h </w:instrText>
       </w:r>
       <w:r>
         <w:rPr>
@@ -5880,7 +6480,7 @@
         <w:rPr>
           <w:lang w:val="nl-BE"/>
         </w:rPr>
-        <w:t>Histogram Stretching</w:t>
+        <w:t>RGB converteren naar CMYK</w:t>
       </w:r>
       <w:r>
         <w:rPr>
@@ -5898,127 +6498,36 @@
         <w:rPr>
           <w:lang w:val="nl-BE"/>
         </w:rPr>
-        <w:t>.</w:t>
-      </w:r>
-    </w:p>
-    <w:p>
-      <w:pPr>
-        <w:rPr>
-          <w:lang w:val="nl-BE"/>
-        </w:rPr>
-      </w:pPr>
-      <w:r>
-        <w:rPr>
-          <w:lang w:val="nl-BE"/>
-        </w:rPr>
-        <w:t>De code zal eerst</w:t>
-      </w:r>
-      <w:r>
-        <w:rPr>
-          <w:lang w:val="nl-BE"/>
-        </w:rPr>
-        <w:t xml:space="preserve"> een kopie van de originele afbeelding maken en</w:t>
-      </w:r>
-      <w:r>
-        <w:rPr>
-          <w:lang w:val="nl-BE"/>
-        </w:rPr>
-        <w:t xml:space="preserve"> een minimum en maximum</w:t>
-      </w:r>
-      <w:r>
-        <w:rPr>
-          <w:lang w:val="nl-BE"/>
-        </w:rPr>
-        <w:t>-</w:t>
-      </w:r>
-      <w:r>
-        <w:rPr>
-          <w:lang w:val="nl-BE"/>
-        </w:rPr>
-        <w:t xml:space="preserve">waarde zoeken voor </w:t>
-      </w:r>
-      <w:r>
-        <w:rPr>
-          <w:lang w:val="nl-BE"/>
-        </w:rPr>
-        <w:t>“c” en “d” v</w:t>
-      </w:r>
-      <w:r>
-        <w:rPr>
-          <w:lang w:val="nl-BE"/>
-        </w:rPr>
-        <w:t>oor</w:t>
-      </w:r>
-      <w:r>
-        <w:rPr>
-          <w:lang w:val="nl-BE"/>
-        </w:rPr>
-        <w:t xml:space="preserve"> de formule</w:t>
-      </w:r>
-      <w:r>
-        <w:rPr>
-          <w:lang w:val="nl-BE"/>
-        </w:rPr>
-        <w:t xml:space="preserve"> respectievelijk “min” en “max”</w:t>
-      </w:r>
-      <w:r>
-        <w:rPr>
-          <w:lang w:val="nl-BE"/>
-        </w:rPr>
-        <w:t xml:space="preserve"> </w:t>
-      </w:r>
-      <w:r>
-        <w:rPr>
-          <w:lang w:val="nl-BE"/>
-        </w:rPr>
-        <w:t>waarna</w:t>
-      </w:r>
-      <w:r>
-        <w:rPr>
-          <w:lang w:val="nl-BE"/>
-        </w:rPr>
-        <w:t xml:space="preserve"> over elke pixel van de afbeelding</w:t>
-      </w:r>
-      <w:r>
-        <w:rPr>
-          <w:lang w:val="nl-BE"/>
-        </w:rPr>
-        <w:t xml:space="preserve"> zal worden</w:t>
-      </w:r>
-      <w:r>
-        <w:rPr>
-          <w:lang w:val="nl-BE"/>
-        </w:rPr>
-        <w:t xml:space="preserve"> </w:t>
-      </w:r>
-      <w:r>
-        <w:rPr>
-          <w:lang w:val="nl-BE"/>
-        </w:rPr>
-        <w:t>geïtereerd.</w:t>
-      </w:r>
-      <w:r>
-        <w:rPr>
-          <w:lang w:val="nl-BE"/>
-        </w:rPr>
-        <w:t xml:space="preserve"> </w:t>
-      </w:r>
-      <w:r>
-        <w:rPr>
-          <w:lang w:val="nl-BE"/>
-        </w:rPr>
-        <w:t>Tijdens dit proces wordt de kleur van de pixels vervangen met de nieuwe waarden berekend door de formules.</w:t>
-      </w:r>
-    </w:p>
-    <w:p>
-      <w:pPr>
-        <w:rPr>
-          <w:lang w:val="nl-BE"/>
-        </w:rPr>
-      </w:pPr>
-    </w:p>
-    <w:bookmarkStart w:id="60" w:name="_MON_1572268470"/>
-    <w:bookmarkEnd w:id="60"/>
+        <w:t xml:space="preserve"> gebruikt.</w:t>
+      </w:r>
+      <w:r>
+        <w:rPr>
+          <w:lang w:val="nl-BE"/>
+        </w:rPr>
+        <w:t xml:space="preserve"> De waarden worden afgerond een </w:t>
+      </w:r>
+      <w:r>
+        <w:rPr>
+          <w:lang w:val="nl-BE"/>
+        </w:rPr>
+        <w:t>vermenigvuldigd</w:t>
+      </w:r>
+      <w:r>
+        <w:rPr>
+          <w:lang w:val="nl-BE"/>
+        </w:rPr>
+        <w:t xml:space="preserve"> met 1000 zodat deze net zoals bij RGB in een array kunnen worden opgeteld.</w:t>
+      </w:r>
+    </w:p>
+    <w:p>
+      <w:pPr>
+        <w:rPr>
+          <w:lang w:val="nl-BE"/>
+        </w:rPr>
+      </w:pPr>
+    </w:p>
+    <w:bookmarkStart w:id="66" w:name="_MON_1572268934"/>
+    <w:bookmarkEnd w:id="66"/>
     <w:p>
       <w:pPr>
         <w:keepNext/>
@@ -6028,11 +6537,11 @@
         <w:rPr>
           <w:lang w:val="nl-BE"/>
         </w:rPr>
-        <w:object w:dxaOrig="9026" w:dyaOrig="5072">
-          <v:shape id="_x0000_i1095" type="#_x0000_t75" style="width:451.5pt;height:253.5pt" o:ole="">
-            <v:imagedata r:id="rId20" o:title=""/>
+        <w:object w:dxaOrig="9026" w:dyaOrig="4182">
+          <v:shape id="_x0000_i1028" type="#_x0000_t75" style="width:451.35pt;height:209pt" o:ole="">
+            <v:imagedata r:id="rId24" o:title=""/>
           </v:shape>
-          <o:OLEObject Type="Embed" ProgID="Word.OpenDocumentText.12" ShapeID="_x0000_i1095" DrawAspect="Content" ObjectID="_1572272324" r:id="rId21"/>
+          <o:OLEObject Type="Embed" ProgID="Word.OpenDocumentText.12" ShapeID="_x0000_i1028" DrawAspect="Content" ObjectID="_1572362080" r:id="rId25"/>
         </w:object>
       </w:r>
     </w:p>
@@ -6044,7 +6553,7 @@
           <w:lang w:val="nl-BE"/>
         </w:rPr>
       </w:pPr>
-      <w:bookmarkStart w:id="61" w:name="_Toc498529526"/>
+      <w:bookmarkStart w:id="67" w:name="_Toc498620112"/>
       <w:r>
         <w:rPr>
           <w:lang w:val="nl-BE"/>
@@ -6111,7 +6620,7 @@
           <w:noProof/>
           <w:lang w:val="nl-BE"/>
         </w:rPr>
-        <w:t>3</w:t>
+        <w:t>5</w:t>
       </w:r>
       <w:r>
         <w:rPr>
@@ -6123,299 +6632,9 @@
         <w:rPr>
           <w:lang w:val="nl-BE"/>
         </w:rPr>
-        <w:t xml:space="preserve">: </w:t>
-      </w:r>
-      <w:r>
-        <w:rPr>
-          <w:lang w:val="nl-BE"/>
-        </w:rPr>
-        <w:t>Itereren</w:t>
-      </w:r>
-      <w:r>
-        <w:rPr>
-          <w:lang w:val="nl-BE"/>
-        </w:rPr>
-        <w:t xml:space="preserve"> over elke pixel en nieuwe waardes toewijzen</w:t>
-      </w:r>
-      <w:bookmarkEnd w:id="61"/>
-    </w:p>
-    <w:p>
-      <w:pPr>
-        <w:rPr>
-          <w:rFonts w:ascii="Open Sans ExtraBold" w:eastAsia="Open Sans ExtraBold" w:hAnsi="Open Sans ExtraBold" w:cs="Open Sans ExtraBold"/>
-          <w:color w:val="EF2323"/>
-          <w:sz w:val="36"/>
-          <w:szCs w:val="36"/>
-          <w:lang w:val="nl-BE"/>
-        </w:rPr>
-      </w:pPr>
-      <w:bookmarkStart w:id="62" w:name="_c48swhmcysk" w:colFirst="0" w:colLast="0"/>
-      <w:bookmarkEnd w:id="62"/>
-      <w:r>
-        <w:rPr>
-          <w:lang w:val="nl-BE"/>
-        </w:rPr>
-        <w:br w:type="page"/>
-      </w:r>
-    </w:p>
-    <w:p>
-      <w:pPr>
-        <w:pStyle w:val="Heading2"/>
-        <w:rPr>
-          <w:lang w:val="nl-BE"/>
-        </w:rPr>
-      </w:pPr>
-      <w:bookmarkStart w:id="63" w:name="_Toc498530108"/>
-      <w:r>
-        <w:rPr>
-          <w:lang w:val="nl-BE"/>
-        </w:rPr>
-        <w:lastRenderedPageBreak/>
-        <w:t>Implementatie RGB naar CMYK</w:t>
-      </w:r>
-      <w:bookmarkEnd w:id="63"/>
-    </w:p>
-    <w:p>
-      <w:pPr>
-        <w:rPr>
-          <w:lang w:val="nl-BE"/>
-        </w:rPr>
-      </w:pPr>
-      <w:r>
-        <w:rPr>
-          <w:lang w:val="nl-BE"/>
-        </w:rPr>
-        <w:t xml:space="preserve">Voor het converteren van RGB naar CMYK worden de formules van </w:t>
-      </w:r>
-      <w:r>
-        <w:rPr>
-          <w:lang w:val="nl-BE"/>
-        </w:rPr>
-        <w:t>“</w:t>
-      </w:r>
-      <w:r>
-        <w:rPr>
-          <w:lang w:val="nl-BE"/>
-        </w:rPr>
-        <w:fldChar w:fldCharType="begin"/>
-      </w:r>
-      <w:r>
-        <w:rPr>
-          <w:lang w:val="nl-BE"/>
-        </w:rPr>
-        <w:instrText xml:space="preserve"> REF _Ref498526842 \w \h </w:instrText>
-      </w:r>
-      <w:r>
-        <w:rPr>
-          <w:lang w:val="nl-BE"/>
-        </w:rPr>
-      </w:r>
-      <w:r>
-        <w:rPr>
-          <w:lang w:val="nl-BE"/>
-        </w:rPr>
-        <w:fldChar w:fldCharType="separate"/>
-      </w:r>
-      <w:r>
-        <w:rPr>
-          <w:lang w:val="nl-BE"/>
-        </w:rPr>
-        <w:t>1.1.3</w:t>
-      </w:r>
-      <w:r>
-        <w:rPr>
-          <w:lang w:val="nl-BE"/>
-        </w:rPr>
-        <w:fldChar w:fldCharType="end"/>
-      </w:r>
-      <w:r>
-        <w:rPr>
-          <w:lang w:val="nl-BE"/>
-        </w:rPr>
-        <w:t xml:space="preserve"> </w:t>
-      </w:r>
-      <w:r>
-        <w:rPr>
-          <w:lang w:val="nl-BE"/>
-        </w:rPr>
-        <w:fldChar w:fldCharType="begin"/>
-      </w:r>
-      <w:r>
-        <w:rPr>
-          <w:lang w:val="nl-BE"/>
-        </w:rPr>
-        <w:instrText xml:space="preserve"> REF _Ref498526845 \h </w:instrText>
-      </w:r>
-      <w:r>
-        <w:rPr>
-          <w:lang w:val="nl-BE"/>
-        </w:rPr>
-      </w:r>
-      <w:r>
-        <w:rPr>
-          <w:lang w:val="nl-BE"/>
-        </w:rPr>
-        <w:fldChar w:fldCharType="separate"/>
-      </w:r>
-      <w:r>
-        <w:rPr>
-          <w:lang w:val="nl-BE"/>
-        </w:rPr>
-        <w:t>RGB converteren naar CMYK</w:t>
-      </w:r>
-      <w:r>
-        <w:rPr>
-          <w:lang w:val="nl-BE"/>
-        </w:rPr>
-        <w:fldChar w:fldCharType="end"/>
-      </w:r>
-      <w:r>
-        <w:rPr>
-          <w:lang w:val="nl-BE"/>
-        </w:rPr>
-        <w:t>”</w:t>
-      </w:r>
-      <w:r>
-        <w:rPr>
-          <w:lang w:val="nl-BE"/>
-        </w:rPr>
-        <w:t xml:space="preserve"> gebruikt.</w:t>
-      </w:r>
-      <w:r>
-        <w:rPr>
-          <w:lang w:val="nl-BE"/>
-        </w:rPr>
-        <w:t xml:space="preserve"> De waarden worden afgerond een </w:t>
-      </w:r>
-      <w:r>
-        <w:rPr>
-          <w:lang w:val="nl-BE"/>
-        </w:rPr>
-        <w:t>vermenigvuldigd</w:t>
-      </w:r>
-      <w:r>
-        <w:rPr>
-          <w:lang w:val="nl-BE"/>
-        </w:rPr>
-        <w:t xml:space="preserve"> met 1000 zodat deze net zoals bij RGB in een array kunnen worden opgeteld.</w:t>
-      </w:r>
-    </w:p>
-    <w:p>
-      <w:pPr>
-        <w:rPr>
-          <w:lang w:val="nl-BE"/>
-        </w:rPr>
-      </w:pPr>
-    </w:p>
-    <w:bookmarkStart w:id="64" w:name="_MON_1572268934"/>
-    <w:bookmarkEnd w:id="64"/>
-    <w:p>
-      <w:pPr>
-        <w:keepNext/>
-        <w:jc w:val="center"/>
-      </w:pPr>
-      <w:r>
-        <w:rPr>
-          <w:lang w:val="nl-BE"/>
-        </w:rPr>
-        <w:object w:dxaOrig="9026" w:dyaOrig="4182">
-          <v:shape id="_x0000_i1122" type="#_x0000_t75" style="width:451.5pt;height:209pt" o:ole="">
-            <v:imagedata r:id="rId22" o:title=""/>
-          </v:shape>
-          <o:OLEObject Type="Embed" ProgID="Word.OpenDocumentText.12" ShapeID="_x0000_i1122" DrawAspect="Content" ObjectID="_1572272325" r:id="rId23"/>
-        </w:object>
-      </w:r>
-    </w:p>
-    <w:p>
-      <w:pPr>
-        <w:pStyle w:val="Caption"/>
-        <w:jc w:val="center"/>
-        <w:rPr>
-          <w:lang w:val="nl-BE"/>
-        </w:rPr>
-      </w:pPr>
-      <w:bookmarkStart w:id="65" w:name="_Toc498529527"/>
-      <w:r>
-        <w:rPr>
-          <w:lang w:val="nl-BE"/>
-        </w:rPr>
-        <w:t xml:space="preserve">Codefragment </w:t>
-      </w:r>
-      <w:r>
-        <w:rPr>
-          <w:lang w:val="nl-BE"/>
-        </w:rPr>
-        <w:fldChar w:fldCharType="begin"/>
-      </w:r>
-      <w:r>
-        <w:rPr>
-          <w:lang w:val="nl-BE"/>
-        </w:rPr>
-        <w:instrText xml:space="preserve"> STYLEREF 1 \s </w:instrText>
-      </w:r>
-      <w:r>
-        <w:rPr>
-          <w:lang w:val="nl-BE"/>
-        </w:rPr>
-        <w:fldChar w:fldCharType="separate"/>
-      </w:r>
-      <w:r>
-        <w:rPr>
-          <w:noProof/>
-          <w:lang w:val="nl-BE"/>
-        </w:rPr>
-        <w:t>2</w:t>
-      </w:r>
-      <w:r>
-        <w:rPr>
-          <w:lang w:val="nl-BE"/>
-        </w:rPr>
-        <w:fldChar w:fldCharType="end"/>
-      </w:r>
-      <w:r>
-        <w:rPr>
-          <w:lang w:val="nl-BE"/>
-        </w:rPr>
-        <w:noBreakHyphen/>
-      </w:r>
-      <w:r>
-        <w:rPr>
-          <w:lang w:val="nl-BE"/>
-        </w:rPr>
-        <w:fldChar w:fldCharType="begin"/>
-      </w:r>
-      <w:r>
-        <w:rPr>
-          <w:lang w:val="nl-BE"/>
-        </w:rPr>
-        <w:instrText xml:space="preserve"> SEQ Codefragment \* ARABIC \s 1 </w:instrText>
-      </w:r>
-      <w:r>
-        <w:rPr>
-          <w:lang w:val="nl-BE"/>
-        </w:rPr>
-        <w:fldChar w:fldCharType="separate"/>
-      </w:r>
-      <w:r>
-        <w:rPr>
-          <w:noProof/>
-          <w:lang w:val="nl-BE"/>
-        </w:rPr>
-        <w:t>4</w:t>
-      </w:r>
-      <w:r>
-        <w:rPr>
-          <w:lang w:val="nl-BE"/>
-        </w:rPr>
-        <w:fldChar w:fldCharType="end"/>
-      </w:r>
-      <w:r>
-        <w:rPr>
-          <w:lang w:val="nl-BE"/>
-        </w:rPr>
         <w:t>: Converteren van RGB naar CMYK</w:t>
       </w:r>
-      <w:bookmarkEnd w:id="65"/>
+      <w:bookmarkEnd w:id="67"/>
     </w:p>
     <w:p>
       <w:pPr>
@@ -6427,8 +6646,8 @@
           <w:lang w:val="nl-BE"/>
         </w:rPr>
       </w:pPr>
-      <w:bookmarkStart w:id="66" w:name="_ur9q8thufdk0" w:colFirst="0" w:colLast="0"/>
-      <w:bookmarkEnd w:id="66"/>
+      <w:bookmarkStart w:id="68" w:name="_ur9q8thufdk0" w:colFirst="0" w:colLast="0"/>
+      <w:bookmarkEnd w:id="68"/>
       <w:r>
         <w:rPr>
           <w:lang w:val="nl-BE"/>
@@ -6443,7 +6662,7 @@
           <w:lang w:val="nl-BE"/>
         </w:rPr>
       </w:pPr>
-      <w:bookmarkStart w:id="67" w:name="_Toc498530109"/>
+      <w:bookmarkStart w:id="69" w:name="_Toc498530109"/>
       <w:r>
         <w:rPr>
           <w:lang w:val="nl-BE"/>
@@ -6451,9 +6670,9 @@
         <w:lastRenderedPageBreak/>
         <w:t>Besluit</w:t>
       </w:r>
-      <w:bookmarkStart w:id="68" w:name="_a02u70s5le2h" w:colFirst="0" w:colLast="0"/>
-      <w:bookmarkEnd w:id="67"/>
-      <w:bookmarkEnd w:id="68"/>
+      <w:bookmarkStart w:id="70" w:name="_a02u70s5le2h" w:colFirst="0" w:colLast="0"/>
+      <w:bookmarkEnd w:id="69"/>
+      <w:bookmarkEnd w:id="70"/>
     </w:p>
     <w:p>
       <w:pPr>
@@ -6537,7 +6756,37 @@
         <w:rPr>
           <w:lang w:val="nl-BE"/>
         </w:rPr>
-        <w:t xml:space="preserve"> door deze met elkaar op te tellen, enkel de hoogste waarde te gebruiken of het gemiddelde van de componenten te gebruiken.</w:t>
+        <w:t xml:space="preserve"> door deze met elkaar op te tellen, enkel de hoogste waarde te gebruiken of het gemiddelde van de compo</w:t>
+      </w:r>
+      <w:r>
+        <w:rPr>
+          <w:lang w:val="nl-BE"/>
+        </w:rPr>
+        <w:t>nenten te gebruiken</w:t>
+      </w:r>
+      <w:r>
+        <w:rPr>
+          <w:lang w:val="nl-BE"/>
+        </w:rPr>
+        <w:t xml:space="preserve">. </w:t>
+      </w:r>
+      <w:r>
+        <w:rPr>
+          <w:lang w:val="nl-BE"/>
+        </w:rPr>
+        <w:t>Het stretchen van een</w:t>
+      </w:r>
+      <w:r>
+        <w:rPr>
+          <w:lang w:val="nl-BE"/>
+        </w:rPr>
+        <w:t xml:space="preserve"> histogram maakt een verschil in het contrast van de afbeelding</w:t>
+      </w:r>
+      <w:r>
+        <w:rPr>
+          <w:lang w:val="nl-BE"/>
+        </w:rPr>
+        <w:t>, zo wordt de afbeelding kleurrijker en minder dof</w:t>
       </w:r>
       <w:r>
         <w:rPr>
@@ -6549,36 +6798,6 @@
         <w:rPr>
           <w:lang w:val="nl-BE"/>
         </w:rPr>
-        <w:t xml:space="preserve">De laatste methode zal een histogram tonen waarbij het lijkt dat het stretchen niet veel impact heeft, toch tonen de histogrammen van aparte componenten dat de afbeelding wel degelijk veranderd is. </w:t>
-      </w:r>
-      <w:r>
-        <w:rPr>
-          <w:lang w:val="nl-BE"/>
-        </w:rPr>
-        <w:t>Het stretchen van een</w:t>
-      </w:r>
-      <w:r>
-        <w:rPr>
-          <w:lang w:val="nl-BE"/>
-        </w:rPr>
-        <w:t xml:space="preserve"> histogram maakt een verschil in het contrast van de afbeelding</w:t>
-      </w:r>
-      <w:r>
-        <w:rPr>
-          <w:lang w:val="nl-BE"/>
-        </w:rPr>
-        <w:t>, zo wordt de afbeelding kleurrijker en minder dof</w:t>
-      </w:r>
-      <w:r>
-        <w:rPr>
-          <w:lang w:val="nl-BE"/>
-        </w:rPr>
-        <w:t xml:space="preserve"> </w:t>
-      </w:r>
-      <w:r>
-        <w:rPr>
-          <w:lang w:val="nl-BE"/>
-        </w:rPr>
         <w:t>maar</w:t>
       </w:r>
       <w:r>
@@ -6629,6 +6848,12 @@
         </w:rPr>
         <w:t>.</w:t>
       </w:r>
+      <w:r>
+        <w:rPr>
+          <w:lang w:val="nl-BE"/>
+        </w:rPr>
+        <w:t xml:space="preserve"> Op de histogrammen is duidelijk te zien dat de data verder uit elkaar ligt bij het stretchen.</w:t>
+      </w:r>
     </w:p>
     <w:p>
       <w:pPr>
@@ -6650,7 +6875,7 @@
           <w:lang w:val="nl-BE"/>
         </w:rPr>
       </w:pPr>
-      <w:bookmarkStart w:id="69" w:name="_Toc498530110"/>
+      <w:bookmarkStart w:id="71" w:name="_Toc498530110"/>
       <w:r>
         <w:rPr>
           <w:lang w:val="nl-BE"/>
@@ -6658,7 +6883,7 @@
         <w:lastRenderedPageBreak/>
         <w:t>Perfectioneren van het programma</w:t>
       </w:r>
-      <w:bookmarkEnd w:id="69"/>
+      <w:bookmarkEnd w:id="71"/>
     </w:p>
     <w:p>
       <w:pPr>
@@ -6865,23 +7090,21 @@
         <w:br w:type="page"/>
       </w:r>
     </w:p>
-    <w:bookmarkStart w:id="70" w:name="_Toc498530111" w:displacedByCustomXml="next"/>
+    <w:bookmarkStart w:id="72" w:name="_Toc498530111" w:displacedByCustomXml="next"/>
     <w:sdt>
       <w:sdtPr>
+        <w:rPr>
+          <w:rFonts w:ascii="Times New Roman" w:eastAsia="Times New Roman" w:hAnsi="Times New Roman" w:cs="Times New Roman"/>
+          <w:color w:val="000000"/>
+          <w:sz w:val="24"/>
+          <w:szCs w:val="24"/>
+        </w:rPr>
         <w:id w:val="239760572"/>
         <w:docPartObj>
           <w:docPartGallery w:val="Bibliographies"/>
           <w:docPartUnique/>
         </w:docPartObj>
       </w:sdtPr>
-      <w:sdtEndPr>
-        <w:rPr>
-          <w:rFonts w:ascii="Times New Roman" w:eastAsia="Times New Roman" w:hAnsi="Times New Roman" w:cs="Times New Roman"/>
-          <w:color w:val="000000"/>
-          <w:sz w:val="24"/>
-          <w:szCs w:val="24"/>
-        </w:rPr>
-      </w:sdtEndPr>
       <w:sdtContent>
         <w:p>
           <w:pPr>
@@ -6894,7 +7117,7 @@
           <w:r>
             <w:t>Literatuurlijst</w:t>
           </w:r>
-          <w:bookmarkEnd w:id="70"/>
+          <w:bookmarkEnd w:id="72"/>
         </w:p>
         <w:sdt>
           <w:sdtPr>
@@ -6931,12 +7154,12 @@
                 <w:tblLook w:val="04A0" w:firstRow="1" w:lastRow="0" w:firstColumn="1" w:lastColumn="0" w:noHBand="0" w:noVBand="1"/>
               </w:tblPr>
               <w:tblGrid>
-                <w:gridCol w:w="355"/>
-                <w:gridCol w:w="9095"/>
+                <w:gridCol w:w="475"/>
+                <w:gridCol w:w="8975"/>
               </w:tblGrid>
               <w:tr>
                 <w:trPr>
-                  <w:divId w:val="2103335913"/>
+                  <w:divId w:val="1166361481"/>
                   <w:tblCellSpacing w:w="15" w:type="dxa"/>
                 </w:trPr>
                 <w:tc>
@@ -6982,7 +7205,7 @@
               </w:tr>
               <w:tr>
                 <w:trPr>
-                  <w:divId w:val="2103335913"/>
+                  <w:divId w:val="1166361481"/>
                   <w:tblCellSpacing w:w="15" w:type="dxa"/>
                 </w:trPr>
                 <w:tc>
@@ -7028,7 +7251,7 @@
               </w:tr>
               <w:tr>
                 <w:trPr>
-                  <w:divId w:val="2103335913"/>
+                  <w:divId w:val="1166361481"/>
                   <w:tblCellSpacing w:w="15" w:type="dxa"/>
                 </w:trPr>
                 <w:tc>
@@ -7074,7 +7297,7 @@
               </w:tr>
               <w:tr>
                 <w:trPr>
-                  <w:divId w:val="2103335913"/>
+                  <w:divId w:val="1166361481"/>
                   <w:tblCellSpacing w:w="15" w:type="dxa"/>
                 </w:trPr>
                 <w:tc>
@@ -7120,7 +7343,7 @@
               </w:tr>
               <w:tr>
                 <w:trPr>
-                  <w:divId w:val="2103335913"/>
+                  <w:divId w:val="1166361481"/>
                   <w:tblCellSpacing w:w="15" w:type="dxa"/>
                 </w:trPr>
                 <w:tc>
@@ -7166,7 +7389,7 @@
               </w:tr>
               <w:tr>
                 <w:trPr>
-                  <w:divId w:val="2103335913"/>
+                  <w:divId w:val="1166361481"/>
                   <w:tblCellSpacing w:w="15" w:type="dxa"/>
                 </w:trPr>
                 <w:tc>
@@ -7212,7 +7435,7 @@
               </w:tr>
               <w:tr>
                 <w:trPr>
-                  <w:divId w:val="2103335913"/>
+                  <w:divId w:val="1166361481"/>
                   <w:tblCellSpacing w:w="15" w:type="dxa"/>
                 </w:trPr>
                 <w:tc>
@@ -7258,7 +7481,7 @@
               </w:tr>
               <w:tr>
                 <w:trPr>
-                  <w:divId w:val="2103335913"/>
+                  <w:divId w:val="1166361481"/>
                   <w:tblCellSpacing w:w="15" w:type="dxa"/>
                 </w:trPr>
                 <w:tc>
@@ -7304,7 +7527,7 @@
               </w:tr>
               <w:tr>
                 <w:trPr>
-                  <w:divId w:val="2103335913"/>
+                  <w:divId w:val="1166361481"/>
                   <w:tblCellSpacing w:w="15" w:type="dxa"/>
                 </w:trPr>
                 <w:tc>
@@ -7348,10 +7571,56 @@
                   </w:p>
                 </w:tc>
               </w:tr>
+              <w:tr>
+                <w:trPr>
+                  <w:divId w:val="1166361481"/>
+                  <w:tblCellSpacing w:w="15" w:type="dxa"/>
+                </w:trPr>
+                <w:tc>
+                  <w:tcPr>
+                    <w:tcW w:w="50" w:type="pct"/>
+                    <w:hideMark/>
+                  </w:tcPr>
+                  <w:p>
+                    <w:pPr>
+                      <w:pStyle w:val="Bibliography"/>
+                      <w:rPr>
+                        <w:noProof/>
+                      </w:rPr>
+                    </w:pPr>
+                    <w:r>
+                      <w:rPr>
+                        <w:noProof/>
+                      </w:rPr>
+                      <w:t xml:space="preserve">[10] </w:t>
+                    </w:r>
+                  </w:p>
+                </w:tc>
+                <w:tc>
+                  <w:tcPr>
+                    <w:tcW w:w="0" w:type="auto"/>
+                    <w:hideMark/>
+                  </w:tcPr>
+                  <w:p>
+                    <w:pPr>
+                      <w:pStyle w:val="Bibliography"/>
+                      <w:rPr>
+                        <w:noProof/>
+                      </w:rPr>
+                    </w:pPr>
+                    <w:r>
+                      <w:rPr>
+                        <w:noProof/>
+                      </w:rPr>
+                      <w:t>G. Bakker, "Histograms," geraldbakker, 29 June 2017. [Online]. Available: http://geraldbakker.nl/psnumbers/histograms-1.html.</w:t>
+                    </w:r>
+                  </w:p>
+                </w:tc>
+              </w:tr>
             </w:tbl>
             <w:p>
               <w:pPr>
-                <w:divId w:val="2103335913"/>
+                <w:divId w:val="1166361481"/>
                 <w:rPr>
                   <w:noProof/>
                 </w:rPr>
@@ -7386,8 +7655,8 @@
       </w:pPr>
     </w:p>
     <w:sectPr>
-      <w:footerReference w:type="default" r:id="rId24"/>
-      <w:footerReference w:type="first" r:id="rId25"/>
+      <w:footerReference w:type="default" r:id="rId26"/>
+      <w:footerReference w:type="first" r:id="rId27"/>
       <w:pgSz w:w="12240" w:h="15840"/>
       <w:pgMar w:top="1440" w:right="1440" w:bottom="1440" w:left="1440" w:header="0" w:footer="708" w:gutter="0"/>
       <w:pgNumType w:start="6"/>
@@ -7505,7 +7774,7 @@
           <w:rPr>
             <w:noProof/>
           </w:rPr>
-          <w:t>18</w:t>
+          <w:t>19</w:t>
         </w:r>
         <w:r>
           <w:rPr>
@@ -9150,7 +9419,586 @@
     <w:unhideWhenUsed/>
     <w:rsid w:val="00FE1E36"/>
   </w:style>
+  <w:style w:type="character" w:styleId="PlaceholderText">
+    <w:name w:val="Placeholder Text"/>
+    <w:basedOn w:val="DefaultParagraphFont"/>
+    <w:uiPriority w:val="99"/>
+    <w:semiHidden/>
+    <w:rsid w:val="00767142"/>
+    <w:rPr>
+      <w:color w:val="808080"/>
+    </w:rPr>
+  </w:style>
 </w:styles>
+</file>
+
+<file path=word/glossary/document.xml><?xml version="1.0" encoding="utf-8"?>
+<w:glossaryDocument xmlns:wpc="http://schemas.microsoft.com/office/word/2010/wordprocessingCanvas" xmlns:cx="http://schemas.microsoft.com/office/drawing/2014/chartex" xmlns:cx1="http://schemas.microsoft.com/office/drawing/2015/9/8/chartex" xmlns:cx2="http://schemas.microsoft.com/office/drawing/2015/10/21/chartex" xmlns:cx3="http://schemas.microsoft.com/office/drawing/2016/5/9/chartex" xmlns:cx4="http://schemas.microsoft.com/office/drawing/2016/5/10/chartex" xmlns:cx5="http://schemas.microsoft.com/office/drawing/2016/5/11/chartex" xmlns:cx6="http://schemas.microsoft.com/office/drawing/2016/5/12/chartex" xmlns:cx7="http://schemas.microsoft.com/office/drawing/2016/5/13/chartex" xmlns:cx8="http://schemas.microsoft.com/office/drawing/2016/5/14/chartex" xmlns:mc="http://schemas.openxmlformats.org/markup-compatibility/2006" xmlns:aink="http://schemas.microsoft.com/office/drawing/2016/ink" xmlns:am3d="http://schemas.microsoft.com/office/drawing/2017/model3d" xmlns:o="urn:schemas-microsoft-com:office:office" xmlns:r="http://schemas.openxmlformats.org/officeDocument/2006/relationships" xmlns:m="http://schemas.openxmlformats.org/officeDocument/2006/math" xmlns:v="urn:schemas-microsoft-com:vml" xmlns:wp14="http://schemas.microsoft.com/office/word/2010/wordprocessingDrawing" xmlns:wp="http://schemas.openxmlformats.org/drawingml/2006/wordprocessingDrawing" xmlns:w10="urn:schemas-microsoft-com:office:word" xmlns:w="http://schemas.openxmlformats.org/wordprocessingml/2006/main" xmlns:w14="http://schemas.microsoft.com/office/word/2010/wordml" xmlns:w15="http://schemas.microsoft.com/office/word/2012/wordml" xmlns:w16cid="http://schemas.microsoft.com/office/word/2016/wordml/cid" xmlns:w16se="http://schemas.microsoft.com/office/word/2015/wordml/symex" xmlns:wpg="http://schemas.microsoft.com/office/word/2010/wordprocessingGroup" xmlns:wpi="http://schemas.microsoft.com/office/word/2010/wordprocessingInk" xmlns:wne="http://schemas.microsoft.com/office/word/2006/wordml" xmlns:wps="http://schemas.microsoft.com/office/word/2010/wordprocessingShape" mc:Ignorable="w14 w15 w16se w16cid wp14"/>
+</file>
+
+<file path=word/glossary/fontTable.xml><?xml version="1.0" encoding="utf-8"?>
+<w:fonts xmlns:mc="http://schemas.openxmlformats.org/markup-compatibility/2006" xmlns:r="http://schemas.openxmlformats.org/officeDocument/2006/relationships" xmlns:w="http://schemas.openxmlformats.org/wordprocessingml/2006/main" xmlns:w14="http://schemas.microsoft.com/office/word/2010/wordml" xmlns:w15="http://schemas.microsoft.com/office/word/2012/wordml" xmlns:w16cid="http://schemas.microsoft.com/office/word/2016/wordml/cid" xmlns:w16se="http://schemas.microsoft.com/office/word/2015/wordml/symex" mc:Ignorable="w14 w15 w16se w16cid">
+  <w:font w:name="Times New Roman">
+    <w:panose1 w:val="02020603050405020304"/>
+    <w:charset w:val="00"/>
+    <w:family w:val="roman"/>
+    <w:pitch w:val="variable"/>
+    <w:sig w:usb0="E0002EFF" w:usb1="C000785B" w:usb2="00000009" w:usb3="00000000" w:csb0="000001FF" w:csb1="00000000"/>
+  </w:font>
+  <w:font w:name="Courier New">
+    <w:panose1 w:val="02070309020205020404"/>
+    <w:charset w:val="00"/>
+    <w:family w:val="modern"/>
+    <w:pitch w:val="fixed"/>
+    <w:sig w:usb0="E0002EFF" w:usb1="C0007843" w:usb2="00000009" w:usb3="00000000" w:csb0="000001FF" w:csb1="00000000"/>
+  </w:font>
+  <w:font w:name="Wingdings">
+    <w:panose1 w:val="05000000000000000000"/>
+    <w:charset w:val="02"/>
+    <w:family w:val="auto"/>
+    <w:pitch w:val="variable"/>
+    <w:sig w:usb0="00000000" w:usb1="10000000" w:usb2="00000000" w:usb3="00000000" w:csb0="80000000" w:csb1="00000000"/>
+  </w:font>
+  <w:font w:name="Symbol">
+    <w:panose1 w:val="05050102010706020507"/>
+    <w:charset w:val="02"/>
+    <w:family w:val="roman"/>
+    <w:pitch w:val="variable"/>
+    <w:sig w:usb0="00000000" w:usb1="10000000" w:usb2="00000000" w:usb3="00000000" w:csb0="80000000" w:csb1="00000000"/>
+  </w:font>
+  <w:font w:name="Open Sans ExtraBold">
+    <w:altName w:val="Segoe UI"/>
+    <w:charset w:val="00"/>
+    <w:family w:val="auto"/>
+    <w:pitch w:val="default"/>
+  </w:font>
+  <w:font w:name="Calibri Light">
+    <w:panose1 w:val="020F0302020204030204"/>
+    <w:charset w:val="00"/>
+    <w:family w:val="swiss"/>
+    <w:pitch w:val="variable"/>
+    <w:sig w:usb0="E0002AFF" w:usb1="C000247B" w:usb2="00000009" w:usb3="00000000" w:csb0="000001FF" w:csb1="00000000"/>
+  </w:font>
+  <w:font w:name="Open Sans">
+    <w:altName w:val="Segoe UI"/>
+    <w:charset w:val="00"/>
+    <w:family w:val="auto"/>
+    <w:pitch w:val="default"/>
+  </w:font>
+  <w:font w:name="Arial">
+    <w:panose1 w:val="020B0604020202020204"/>
+    <w:charset w:val="00"/>
+    <w:family w:val="swiss"/>
+    <w:pitch w:val="variable"/>
+    <w:sig w:usb0="E0002EFF" w:usb1="C0007843" w:usb2="00000009" w:usb3="00000000" w:csb0="000001FF" w:csb1="00000000"/>
+  </w:font>
+  <w:font w:name="Segoe UI">
+    <w:panose1 w:val="020B0502040204020203"/>
+    <w:charset w:val="00"/>
+    <w:family w:val="swiss"/>
+    <w:pitch w:val="variable"/>
+    <w:sig w:usb0="E4002EFF" w:usb1="C000E47F" w:usb2="00000009" w:usb3="00000000" w:csb0="000001FF" w:csb1="00000000"/>
+  </w:font>
+  <w:font w:name="Calibri">
+    <w:panose1 w:val="020F0502020204030204"/>
+    <w:charset w:val="00"/>
+    <w:family w:val="swiss"/>
+    <w:pitch w:val="variable"/>
+    <w:sig w:usb0="E0002AFF" w:usb1="C000247B" w:usb2="00000009" w:usb3="00000000" w:csb0="000001FF" w:csb1="00000000"/>
+  </w:font>
+  <w:font w:name="Cambria Math">
+    <w:panose1 w:val="02040503050406030204"/>
+    <w:charset w:val="00"/>
+    <w:family w:val="roman"/>
+    <w:pitch w:val="variable"/>
+    <w:sig w:usb0="E00002FF" w:usb1="420024FF" w:usb2="00000000" w:usb3="00000000" w:csb0="0000019F" w:csb1="00000000"/>
+  </w:font>
+</w:fonts>
+</file>
+
+<file path=word/glossary/settings.xml><?xml version="1.0" encoding="utf-8"?>
+<w:settings xmlns:mc="http://schemas.openxmlformats.org/markup-compatibility/2006" xmlns:o="urn:schemas-microsoft-com:office:office" xmlns:r="http://schemas.openxmlformats.org/officeDocument/2006/relationships" xmlns:m="http://schemas.openxmlformats.org/officeDocument/2006/math" xmlns:v="urn:schemas-microsoft-com:vml" xmlns:w10="urn:schemas-microsoft-com:office:word" xmlns:w="http://schemas.openxmlformats.org/wordprocessingml/2006/main" xmlns:w14="http://schemas.microsoft.com/office/word/2010/wordml" xmlns:w15="http://schemas.microsoft.com/office/word/2012/wordml" xmlns:w16cid="http://schemas.microsoft.com/office/word/2016/wordml/cid" xmlns:w16se="http://schemas.microsoft.com/office/word/2015/wordml/symex" xmlns:sl="http://schemas.openxmlformats.org/schemaLibrary/2006/main" mc:Ignorable="w14 w15 w16se w16cid">
+  <w:view w:val="normal"/>
+  <w:defaultTabStop w:val="708"/>
+  <w:hyphenationZone w:val="425"/>
+  <w:characterSpacingControl w:val="doNotCompress"/>
+  <w:compat>
+    <w:useFELayout/>
+    <w:compatSetting w:name="compatibilityMode" w:uri="http://schemas.microsoft.com/office/word" w:val="15"/>
+    <w:compatSetting w:name="overrideTableStyleFontSizeAndJustification" w:uri="http://schemas.microsoft.com/office/word" w:val="1"/>
+    <w:compatSetting w:name="enableOpenTypeFeatures" w:uri="http://schemas.microsoft.com/office/word" w:val="1"/>
+    <w:compatSetting w:name="doNotFlipMirrorIndents" w:uri="http://schemas.microsoft.com/office/word" w:val="1"/>
+    <w:compatSetting w:name="differentiateMultirowTableHeaders" w:uri="http://schemas.microsoft.com/office/word" w:val="1"/>
+    <w:compatSetting w:name="useWord2013TrackBottomHyphenation" w:uri="http://schemas.microsoft.com/office/word" w:val="0"/>
+  </w:compat>
+  <w:rsids>
+    <w:rsidRoot w:val="00584529"/>
+    <w:rsid w:val="00584529"/>
+  </w:rsids>
+  <m:mathPr>
+    <m:mathFont m:val="Cambria Math"/>
+    <m:brkBin m:val="before"/>
+    <m:brkBinSub m:val="--"/>
+    <m:smallFrac m:val="0"/>
+    <m:dispDef/>
+    <m:lMargin m:val="0"/>
+    <m:rMargin m:val="0"/>
+    <m:defJc m:val="centerGroup"/>
+    <m:wrapIndent m:val="1440"/>
+    <m:intLim m:val="subSup"/>
+    <m:naryLim m:val="undOvr"/>
+  </m:mathPr>
+  <w:themeFontLang w:val="nl-BE"/>
+  <w:clrSchemeMapping w:bg1="light1" w:t1="dark1" w:bg2="light2" w:t2="dark2" w:accent1="accent1" w:accent2="accent2" w:accent3="accent3" w:accent4="accent4" w:accent5="accent5" w:accent6="accent6" w:hyperlink="hyperlink" w:followedHyperlink="followedHyperlink"/>
+  <w:decimalSymbol w:val="."/>
+  <w:listSeparator w:val=","/>
+  <w15:chartTrackingRefBased/>
+</w:settings>
+</file>
+
+<file path=word/glossary/styles.xml><?xml version="1.0" encoding="utf-8"?>
+<w:styles xmlns:mc="http://schemas.openxmlformats.org/markup-compatibility/2006" xmlns:r="http://schemas.openxmlformats.org/officeDocument/2006/relationships" xmlns:w="http://schemas.openxmlformats.org/wordprocessingml/2006/main" xmlns:w14="http://schemas.microsoft.com/office/word/2010/wordml" xmlns:w15="http://schemas.microsoft.com/office/word/2012/wordml" xmlns:w16cid="http://schemas.microsoft.com/office/word/2016/wordml/cid" xmlns:w16se="http://schemas.microsoft.com/office/word/2015/wordml/symex" mc:Ignorable="w14 w15 w16se w16cid">
+  <w:docDefaults>
+    <w:rPrDefault>
+      <w:rPr>
+        <w:rFonts w:asciiTheme="minorHAnsi" w:eastAsiaTheme="minorEastAsia" w:hAnsiTheme="minorHAnsi" w:cstheme="minorBidi"/>
+        <w:sz w:val="22"/>
+        <w:szCs w:val="22"/>
+        <w:lang w:val="nl-BE" w:eastAsia="nl-BE" w:bidi="ar-SA"/>
+      </w:rPr>
+    </w:rPrDefault>
+    <w:pPrDefault>
+      <w:pPr>
+        <w:spacing w:after="160" w:line="259" w:lineRule="auto"/>
+      </w:pPr>
+    </w:pPrDefault>
+  </w:docDefaults>
+  <w:latentStyles w:defLockedState="0" w:defUIPriority="99" w:defSemiHidden="0" w:defUnhideWhenUsed="0" w:defQFormat="0" w:count="375">
+    <w:lsdException w:name="Normal" w:uiPriority="0" w:qFormat="1"/>
+    <w:lsdException w:name="heading 1" w:uiPriority="9" w:qFormat="1"/>
+    <w:lsdException w:name="heading 2" w:semiHidden="1" w:uiPriority="9" w:unhideWhenUsed="1" w:qFormat="1"/>
+    <w:lsdException w:name="heading 3" w:semiHidden="1" w:uiPriority="9" w:unhideWhenUsed="1" w:qFormat="1"/>
+    <w:lsdException w:name="heading 4" w:semiHidden="1" w:uiPriority="9" w:unhideWhenUsed="1" w:qFormat="1"/>
+    <w:lsdException w:name="heading 5" w:semiHidden="1" w:uiPriority="9" w:unhideWhenUsed="1" w:qFormat="1"/>
+    <w:lsdException w:name="heading 6" w:semiHidden="1" w:uiPriority="9" w:unhideWhenUsed="1" w:qFormat="1"/>
+    <w:lsdException w:name="heading 7" w:semiHidden="1" w:uiPriority="9" w:unhideWhenUsed="1" w:qFormat="1"/>
+    <w:lsdException w:name="heading 8" w:semiHidden="1" w:uiPriority="9" w:unhideWhenUsed="1" w:qFormat="1"/>
+    <w:lsdException w:name="heading 9" w:semiHidden="1" w:uiPriority="9" w:unhideWhenUsed="1" w:qFormat="1"/>
+    <w:lsdException w:name="index 1" w:semiHidden="1" w:unhideWhenUsed="1"/>
+    <w:lsdException w:name="index 2" w:semiHidden="1" w:unhideWhenUsed="1"/>
+    <w:lsdException w:name="index 3" w:semiHidden="1" w:unhideWhenUsed="1"/>
+    <w:lsdException w:name="index 4" w:semiHidden="1" w:unhideWhenUsed="1"/>
+    <w:lsdException w:name="index 5" w:semiHidden="1" w:unhideWhenUsed="1"/>
+    <w:lsdException w:name="index 6" w:semiHidden="1" w:unhideWhenUsed="1"/>
+    <w:lsdException w:name="index 7" w:semiHidden="1" w:unhideWhenUsed="1"/>
+    <w:lsdException w:name="index 8" w:semiHidden="1" w:unhideWhenUsed="1"/>
+    <w:lsdException w:name="index 9" w:semiHidden="1" w:unhideWhenUsed="1"/>
+    <w:lsdException w:name="toc 1" w:semiHidden="1" w:uiPriority="39" w:unhideWhenUsed="1"/>
+    <w:lsdException w:name="toc 2" w:semiHidden="1" w:uiPriority="39" w:unhideWhenUsed="1"/>
+    <w:lsdException w:name="toc 3" w:semiHidden="1" w:uiPriority="39" w:unhideWhenUsed="1"/>
+    <w:lsdException w:name="toc 4" w:semiHidden="1" w:uiPriority="39" w:unhideWhenUsed="1"/>
+    <w:lsdException w:name="toc 5" w:semiHidden="1" w:uiPriority="39" w:unhideWhenUsed="1"/>
+    <w:lsdException w:name="toc 6" w:semiHidden="1" w:uiPriority="39" w:unhideWhenUsed="1"/>
+    <w:lsdException w:name="toc 7" w:semiHidden="1" w:uiPriority="39" w:unhideWhenUsed="1"/>
+    <w:lsdException w:name="toc 8" w:semiHidden="1" w:uiPriority="39" w:unhideWhenUsed="1"/>
+    <w:lsdException w:name="toc 9" w:semiHidden="1" w:uiPriority="39" w:unhideWhenUsed="1"/>
+    <w:lsdException w:name="Normal Indent" w:semiHidden="1" w:unhideWhenUsed="1"/>
+    <w:lsdException w:name="footnote text" w:semiHidden="1" w:unhideWhenUsed="1"/>
+    <w:lsdException w:name="annotation text" w:semiHidden="1" w:unhideWhenUsed="1"/>
+    <w:lsdException w:name="header" w:semiHidden="1" w:unhideWhenUsed="1"/>
+    <w:lsdException w:name="footer" w:semiHidden="1" w:unhideWhenUsed="1"/>
+    <w:lsdException w:name="index heading" w:semiHidden="1" w:unhideWhenUsed="1"/>
+    <w:lsdException w:name="caption" w:semiHidden="1" w:uiPriority="35" w:unhideWhenUsed="1" w:qFormat="1"/>
+    <w:lsdException w:name="table of figures" w:semiHidden="1" w:unhideWhenUsed="1"/>
+    <w:lsdException w:name="envelope address" w:semiHidden="1" w:unhideWhenUsed="1"/>
+    <w:lsdException w:name="envelope return" w:semiHidden="1" w:unhideWhenUsed="1"/>
+    <w:lsdException w:name="footnote reference" w:semiHidden="1" w:unhideWhenUsed="1"/>
+    <w:lsdException w:name="annotation reference" w:semiHidden="1" w:unhideWhenUsed="1"/>
+    <w:lsdException w:name="line number" w:semiHidden="1" w:unhideWhenUsed="1"/>
+    <w:lsdException w:name="page number" w:semiHidden="1" w:unhideWhenUsed="1"/>
+    <w:lsdException w:name="endnote reference" w:semiHidden="1" w:unhideWhenUsed="1"/>
+    <w:lsdException w:name="endnote text" w:semiHidden="1" w:unhideWhenUsed="1"/>
+    <w:lsdException w:name="table of authorities" w:semiHidden="1" w:unhideWhenUsed="1"/>
+    <w:lsdException w:name="macro" w:semiHidden="1" w:unhideWhenUsed="1"/>
+    <w:lsdException w:name="toa heading" w:semiHidden="1" w:unhideWhenUsed="1"/>
+    <w:lsdException w:name="List" w:semiHidden="1" w:unhideWhenUsed="1"/>
+    <w:lsdException w:name="List Bullet" w:semiHidden="1" w:unhideWhenUsed="1"/>
+    <w:lsdException w:name="List Number" w:semiHidden="1" w:unhideWhenUsed="1"/>
+    <w:lsdException w:name="List 2" w:semiHidden="1" w:unhideWhenUsed="1"/>
+    <w:lsdException w:name="List 3" w:semiHidden="1" w:unhideWhenUsed="1"/>
+    <w:lsdException w:name="List 4" w:semiHidden="1" w:unhideWhenUsed="1"/>
+    <w:lsdException w:name="List 5" w:semiHidden="1" w:unhideWhenUsed="1"/>
+    <w:lsdException w:name="List Bullet 2" w:semiHidden="1" w:unhideWhenUsed="1"/>
+    <w:lsdException w:name="List Bullet 3" w:semiHidden="1" w:unhideWhenUsed="1"/>
+    <w:lsdException w:name="List Bullet 4" w:semiHidden="1" w:unhideWhenUsed="1"/>
+    <w:lsdException w:name="List Bullet 5" w:semiHidden="1" w:unhideWhenUsed="1"/>
+    <w:lsdException w:name="List Number 2" w:semiHidden="1" w:unhideWhenUsed="1"/>
+    <w:lsdException w:name="List Number 3" w:semiHidden="1" w:unhideWhenUsed="1"/>
+    <w:lsdException w:name="List Number 4" w:semiHidden="1" w:unhideWhenUsed="1"/>
+    <w:lsdException w:name="List Number 5" w:semiHidden="1" w:unhideWhenUsed="1"/>
+    <w:lsdException w:name="Title" w:uiPriority="10" w:qFormat="1"/>
+    <w:lsdException w:name="Closing" w:semiHidden="1" w:unhideWhenUsed="1"/>
+    <w:lsdException w:name="Signature" w:semiHidden="1" w:unhideWhenUsed="1"/>
+    <w:lsdException w:name="Default Paragraph Font" w:semiHidden="1" w:uiPriority="1" w:unhideWhenUsed="1"/>
+    <w:lsdException w:name="Body Text" w:semiHidden="1" w:unhideWhenUsed="1"/>
+    <w:lsdException w:name="Body Text Indent" w:semiHidden="1" w:unhideWhenUsed="1"/>
+    <w:lsdException w:name="List Continue" w:semiHidden="1" w:unhideWhenUsed="1"/>
+    <w:lsdException w:name="List Continue 2" w:semiHidden="1" w:unhideWhenUsed="1"/>
+    <w:lsdException w:name="List Continue 3" w:semiHidden="1" w:unhideWhenUsed="1"/>
+    <w:lsdException w:name="List Continue 4" w:semiHidden="1" w:unhideWhenUsed="1"/>
+    <w:lsdException w:name="List Continue 5" w:semiHidden="1" w:unhideWhenUsed="1"/>
+    <w:lsdException w:name="Message Header" w:semiHidden="1" w:unhideWhenUsed="1"/>
+    <w:lsdException w:name="Subtitle" w:uiPriority="11" w:qFormat="1"/>
+    <w:lsdException w:name="Salutation" w:semiHidden="1" w:unhideWhenUsed="1"/>
+    <w:lsdException w:name="Date" w:semiHidden="1" w:unhideWhenUsed="1"/>
+    <w:lsdException w:name="Body Text First Indent" w:semiHidden="1" w:unhideWhenUsed="1"/>
+    <w:lsdException w:name="Body Text First Indent 2" w:semiHidden="1" w:unhideWhenUsed="1"/>
+    <w:lsdException w:name="Note Heading" w:semiHidden="1" w:unhideWhenUsed="1"/>
+    <w:lsdException w:name="Body Text 2" w:semiHidden="1" w:unhideWhenUsed="1"/>
+    <w:lsdException w:name="Body Text 3" w:semiHidden="1" w:unhideWhenUsed="1"/>
+    <w:lsdException w:name="Body Text Indent 2" w:semiHidden="1" w:unhideWhenUsed="1"/>
+    <w:lsdException w:name="Body Text Indent 3" w:semiHidden="1" w:unhideWhenUsed="1"/>
+    <w:lsdException w:name="Block Text" w:semiHidden="1" w:unhideWhenUsed="1"/>
+    <w:lsdException w:name="Hyperlink" w:semiHidden="1" w:unhideWhenUsed="1"/>
+    <w:lsdException w:name="FollowedHyperlink" w:semiHidden="1" w:unhideWhenUsed="1"/>
+    <w:lsdException w:name="Strong" w:uiPriority="22" w:qFormat="1"/>
+    <w:lsdException w:name="Emphasis" w:uiPriority="20" w:qFormat="1"/>
+    <w:lsdException w:name="Document Map" w:semiHidden="1" w:unhideWhenUsed="1"/>
+    <w:lsdException w:name="Plain Text" w:semiHidden="1" w:unhideWhenUsed="1"/>
+    <w:lsdException w:name="E-mail Signature" w:semiHidden="1" w:unhideWhenUsed="1"/>
+    <w:lsdException w:name="HTML Top of Form" w:semiHidden="1" w:unhideWhenUsed="1"/>
+    <w:lsdException w:name="HTML Bottom of Form" w:semiHidden="1" w:unhideWhenUsed="1"/>
+    <w:lsdException w:name="Normal (Web)" w:semiHidden="1" w:unhideWhenUsed="1"/>
+    <w:lsdException w:name="HTML Acronym" w:semiHidden="1" w:unhideWhenUsed="1"/>
+    <w:lsdException w:name="HTML Address" w:semiHidden="1" w:unhideWhenUsed="1"/>
+    <w:lsdException w:name="HTML Cite" w:semiHidden="1" w:unhideWhenUsed="1"/>
+    <w:lsdException w:name="HTML Code" w:semiHidden="1" w:unhideWhenUsed="1"/>
+    <w:lsdException w:name="HTML Definition" w:semiHidden="1" w:unhideWhenUsed="1"/>
+    <w:lsdException w:name="HTML Keyboard" w:semiHidden="1" w:unhideWhenUsed="1"/>
+    <w:lsdException w:name="HTML Preformatted" w:semiHidden="1" w:unhideWhenUsed="1"/>
+    <w:lsdException w:name="HTML Sample" w:semiHidden="1" w:unhideWhenUsed="1"/>
+    <w:lsdException w:name="HTML Typewriter" w:semiHidden="1" w:unhideWhenUsed="1"/>
+    <w:lsdException w:name="HTML Variable" w:semiHidden="1" w:unhideWhenUsed="1"/>
+    <w:lsdException w:name="Normal Table" w:semiHidden="1" w:unhideWhenUsed="1"/>
+    <w:lsdException w:name="annotation subject" w:semiHidden="1" w:unhideWhenUsed="1"/>
+    <w:lsdException w:name="No List" w:semiHidden="1" w:unhideWhenUsed="1"/>
+    <w:lsdException w:name="Outline List 1" w:semiHidden="1" w:unhideWhenUsed="1"/>
+    <w:lsdException w:name="Outline List 2" w:semiHidden="1" w:unhideWhenUsed="1"/>
+    <w:lsdException w:name="Outline List 3" w:semiHidden="1" w:unhideWhenUsed="1"/>
+    <w:lsdException w:name="Table Simple 1" w:semiHidden="1" w:unhideWhenUsed="1"/>
+    <w:lsdException w:name="Table Simple 2" w:semiHidden="1" w:unhideWhenUsed="1"/>
+    <w:lsdException w:name="Table Simple 3" w:semiHidden="1" w:unhideWhenUsed="1"/>
+    <w:lsdException w:name="Table Classic 1" w:semiHidden="1" w:unhideWhenUsed="1"/>
+    <w:lsdException w:name="Table Classic 2" w:semiHidden="1" w:unhideWhenUsed="1"/>
+    <w:lsdException w:name="Table Classic 3" w:semiHidden="1" w:unhideWhenUsed="1"/>
+    <w:lsdException w:name="Table Classic 4" w:semiHidden="1" w:unhideWhenUsed="1"/>
+    <w:lsdException w:name="Table Colorful 1" w:semiHidden="1" w:unhideWhenUsed="1"/>
+    <w:lsdException w:name="Table Colorful 2" w:semiHidden="1" w:unhideWhenUsed="1"/>
+    <w:lsdException w:name="Table Colorful 3" w:semiHidden="1" w:unhideWhenUsed="1"/>
+    <w:lsdException w:name="Table Columns 1" w:semiHidden="1" w:unhideWhenUsed="1"/>
+    <w:lsdException w:name="Table Columns 2" w:semiHidden="1" w:unhideWhenUsed="1"/>
+    <w:lsdException w:name="Table Columns 3" w:semiHidden="1" w:unhideWhenUsed="1"/>
+    <w:lsdException w:name="Table Columns 4" w:semiHidden="1" w:unhideWhenUsed="1"/>
+    <w:lsdException w:name="Table Columns 5" w:semiHidden="1" w:unhideWhenUsed="1"/>
+    <w:lsdException w:name="Table Grid 1" w:semiHidden="1" w:unhideWhenUsed="1"/>
+    <w:lsdException w:name="Table Grid 2" w:semiHidden="1" w:unhideWhenUsed="1"/>
+    <w:lsdException w:name="Table Grid 3" w:semiHidden="1" w:unhideWhenUsed="1"/>
+    <w:lsdException w:name="Table Grid 4" w:semiHidden="1" w:unhideWhenUsed="1"/>
+    <w:lsdException w:name="Table Grid 5" w:semiHidden="1" w:unhideWhenUsed="1"/>
+    <w:lsdException w:name="Table Grid 6" w:semiHidden="1" w:unhideWhenUsed="1"/>
+    <w:lsdException w:name="Table Grid 7" w:semiHidden="1" w:unhideWhenUsed="1"/>
+    <w:lsdException w:name="Table Grid 8" w:semiHidden="1" w:unhideWhenUsed="1"/>
+    <w:lsdException w:name="Table List 1" w:semiHidden="1" w:unhideWhenUsed="1"/>
+    <w:lsdException w:name="Table List 2" w:semiHidden="1" w:unhideWhenUsed="1"/>
+    <w:lsdException w:name="Table List 3" w:semiHidden="1" w:unhideWhenUsed="1"/>
+    <w:lsdException w:name="Table List 4" w:semiHidden="1" w:unhideWhenUsed="1"/>
+    <w:lsdException w:name="Table List 5" w:semiHidden="1" w:unhideWhenUsed="1"/>
+    <w:lsdException w:name="Table List 6" w:semiHidden="1" w:unhideWhenUsed="1"/>
+    <w:lsdException w:name="Table List 7" w:semiHidden="1" w:unhideWhenUsed="1"/>
+    <w:lsdException w:name="Table List 8" w:semiHidden="1" w:unhideWhenUsed="1"/>
+    <w:lsdException w:name="Table 3D effects 1" w:semiHidden="1" w:unhideWhenUsed="1"/>
+    <w:lsdException w:name="Table 3D effects 2" w:semiHidden="1" w:unhideWhenUsed="1"/>
+    <w:lsdException w:name="Table 3D effects 3" w:semiHidden="1" w:unhideWhenUsed="1"/>
+    <w:lsdException w:name="Table Contemporary" w:semiHidden="1" w:unhideWhenUsed="1"/>
+    <w:lsdException w:name="Table Elegant" w:semiHidden="1" w:unhideWhenUsed="1"/>
+    <w:lsdException w:name="Table Professional" w:semiHidden="1" w:unhideWhenUsed="1"/>
+    <w:lsdException w:name="Table Subtle 1" w:semiHidden="1" w:unhideWhenUsed="1"/>
+    <w:lsdException w:name="Table Subtle 2" w:semiHidden="1" w:unhideWhenUsed="1"/>
+    <w:lsdException w:name="Table Web 1" w:semiHidden="1" w:unhideWhenUsed="1"/>
+    <w:lsdException w:name="Table Web 2" w:semiHidden="1" w:unhideWhenUsed="1"/>
+    <w:lsdException w:name="Table Web 3" w:semiHidden="1" w:unhideWhenUsed="1"/>
+    <w:lsdException w:name="Balloon Text" w:semiHidden="1" w:unhideWhenUsed="1"/>
+    <w:lsdException w:name="Table Grid" w:uiPriority="39"/>
+    <w:lsdException w:name="Table Theme" w:semiHidden="1" w:unhideWhenUsed="1"/>
+    <w:lsdException w:name="Placeholder Text" w:semiHidden="1"/>
+    <w:lsdException w:name="No Spacing" w:uiPriority="1" w:qFormat="1"/>
+    <w:lsdException w:name="Light Shading" w:uiPriority="60"/>
+    <w:lsdException w:name="Light List" w:uiPriority="61"/>
+    <w:lsdException w:name="Light Grid" w:uiPriority="62"/>
+    <w:lsdException w:name="Medium Shading 1" w:uiPriority="63"/>
+    <w:lsdException w:name="Medium Shading 2" w:uiPriority="64"/>
+    <w:lsdException w:name="Medium List 1" w:uiPriority="65"/>
+    <w:lsdException w:name="Medium List 2" w:uiPriority="66"/>
+    <w:lsdException w:name="Medium Grid 1" w:uiPriority="67"/>
+    <w:lsdException w:name="Medium Grid 2" w:uiPriority="68"/>
+    <w:lsdException w:name="Medium Grid 3" w:uiPriority="69"/>
+    <w:lsdException w:name="Dark List" w:uiPriority="70"/>
+    <w:lsdException w:name="Colorful Shading" w:uiPriority="71"/>
+    <w:lsdException w:name="Colorful List" w:uiPriority="72"/>
+    <w:lsdException w:name="Colorful Grid" w:uiPriority="73"/>
+    <w:lsdException w:name="Light Shading Accent 1" w:uiPriority="60"/>
+    <w:lsdException w:name="Light List Accent 1" w:uiPriority="61"/>
+    <w:lsdException w:name="Light Grid Accent 1" w:uiPriority="62"/>
+    <w:lsdException w:name="Medium Shading 1 Accent 1" w:uiPriority="63"/>
+    <w:lsdException w:name="Medium Shading 2 Accent 1" w:uiPriority="64"/>
+    <w:lsdException w:name="Medium List 1 Accent 1" w:uiPriority="65"/>
+    <w:lsdException w:name="Revision" w:semiHidden="1"/>
+    <w:lsdException w:name="List Paragraph" w:uiPriority="34" w:qFormat="1"/>
+    <w:lsdException w:name="Quote" w:uiPriority="29" w:qFormat="1"/>
+    <w:lsdException w:name="Intense Quote" w:uiPriority="30" w:qFormat="1"/>
+    <w:lsdException w:name="Medium List 2 Accent 1" w:uiPriority="66"/>
+    <w:lsdException w:name="Medium Grid 1 Accent 1" w:uiPriority="67"/>
+    <w:lsdException w:name="Medium Grid 2 Accent 1" w:uiPriority="68"/>
+    <w:lsdException w:name="Medium Grid 3 Accent 1" w:uiPriority="69"/>
+    <w:lsdException w:name="Dark List Accent 1" w:uiPriority="70"/>
+    <w:lsdException w:name="Colorful Shading Accent 1" w:uiPriority="71"/>
+    <w:lsdException w:name="Colorful List Accent 1" w:uiPriority="72"/>
+    <w:lsdException w:name="Colorful Grid Accent 1" w:uiPriority="73"/>
+    <w:lsdException w:name="Light Shading Accent 2" w:uiPriority="60"/>
+    <w:lsdException w:name="Light List Accent 2" w:uiPriority="61"/>
+    <w:lsdException w:name="Light Grid Accent 2" w:uiPriority="62"/>
+    <w:lsdException w:name="Medium Shading 1 Accent 2" w:uiPriority="63"/>
+    <w:lsdException w:name="Medium Shading 2 Accent 2" w:uiPriority="64"/>
+    <w:lsdException w:name="Medium List 1 Accent 2" w:uiPriority="65"/>
+    <w:lsdException w:name="Medium List 2 Accent 2" w:uiPriority="66"/>
+    <w:lsdException w:name="Medium Grid 1 Accent 2" w:uiPriority="67"/>
+    <w:lsdException w:name="Medium Grid 2 Accent 2" w:uiPriority="68"/>
+    <w:lsdException w:name="Medium Grid 3 Accent 2" w:uiPriority="69"/>
+    <w:lsdException w:name="Dark List Accent 2" w:uiPriority="70"/>
+    <w:lsdException w:name="Colorful Shading Accent 2" w:uiPriority="71"/>
+    <w:lsdException w:name="Colorful List Accent 2" w:uiPriority="72"/>
+    <w:lsdException w:name="Colorful Grid Accent 2" w:uiPriority="73"/>
+    <w:lsdException w:name="Light Shading Accent 3" w:uiPriority="60"/>
+    <w:lsdException w:name="Light List Accent 3" w:uiPriority="61"/>
+    <w:lsdException w:name="Light Grid Accent 3" w:uiPriority="62"/>
+    <w:lsdException w:name="Medium Shading 1 Accent 3" w:uiPriority="63"/>
+    <w:lsdException w:name="Medium Shading 2 Accent 3" w:uiPriority="64"/>
+    <w:lsdException w:name="Medium List 1 Accent 3" w:uiPriority="65"/>
+    <w:lsdException w:name="Medium List 2 Accent 3" w:uiPriority="66"/>
+    <w:lsdException w:name="Medium Grid 1 Accent 3" w:uiPriority="67"/>
+    <w:lsdException w:name="Medium Grid 2 Accent 3" w:uiPriority="68"/>
+    <w:lsdException w:name="Medium Grid 3 Accent 3" w:uiPriority="69"/>
+    <w:lsdException w:name="Dark List Accent 3" w:uiPriority="70"/>
+    <w:lsdException w:name="Colorful Shading Accent 3" w:uiPriority="71"/>
+    <w:lsdException w:name="Colorful List Accent 3" w:uiPriority="72"/>
+    <w:lsdException w:name="Colorful Grid Accent 3" w:uiPriority="73"/>
+    <w:lsdException w:name="Light Shading Accent 4" w:uiPriority="60"/>
+    <w:lsdException w:name="Light List Accent 4" w:uiPriority="61"/>
+    <w:lsdException w:name="Light Grid Accent 4" w:uiPriority="62"/>
+    <w:lsdException w:name="Medium Shading 1 Accent 4" w:uiPriority="63"/>
+    <w:lsdException w:name="Medium Shading 2 Accent 4" w:uiPriority="64"/>
+    <w:lsdException w:name="Medium List 1 Accent 4" w:uiPriority="65"/>
+    <w:lsdException w:name="Medium List 2 Accent 4" w:uiPriority="66"/>
+    <w:lsdException w:name="Medium Grid 1 Accent 4" w:uiPriority="67"/>
+    <w:lsdException w:name="Medium Grid 2 Accent 4" w:uiPriority="68"/>
+    <w:lsdException w:name="Medium Grid 3 Accent 4" w:uiPriority="69"/>
+    <w:lsdException w:name="Dark List Accent 4" w:uiPriority="70"/>
+    <w:lsdException w:name="Colorful Shading Accent 4" w:uiPriority="71"/>
+    <w:lsdException w:name="Colorful List Accent 4" w:uiPriority="72"/>
+    <w:lsdException w:name="Colorful Grid Accent 4" w:uiPriority="73"/>
+    <w:lsdException w:name="Light Shading Accent 5" w:uiPriority="60"/>
+    <w:lsdException w:name="Light List Accent 5" w:uiPriority="61"/>
+    <w:lsdException w:name="Light Grid Accent 5" w:uiPriority="62"/>
+    <w:lsdException w:name="Medium Shading 1 Accent 5" w:uiPriority="63"/>
+    <w:lsdException w:name="Medium Shading 2 Accent 5" w:uiPriority="64"/>
+    <w:lsdException w:name="Medium List 1 Accent 5" w:uiPriority="65"/>
+    <w:lsdException w:name="Medium List 2 Accent 5" w:uiPriority="66"/>
+    <w:lsdException w:name="Medium Grid 1 Accent 5" w:uiPriority="67"/>
+    <w:lsdException w:name="Medium Grid 2 Accent 5" w:uiPriority="68"/>
+    <w:lsdException w:name="Medium Grid 3 Accent 5" w:uiPriority="69"/>
+    <w:lsdException w:name="Dark List Accent 5" w:uiPriority="70"/>
+    <w:lsdException w:name="Colorful Shading Accent 5" w:uiPriority="71"/>
+    <w:lsdException w:name="Colorful List Accent 5" w:uiPriority="72"/>
+    <w:lsdException w:name="Colorful Grid Accent 5" w:uiPriority="73"/>
+    <w:lsdException w:name="Light Shading Accent 6" w:uiPriority="60"/>
+    <w:lsdException w:name="Light List Accent 6" w:uiPriority="61"/>
+    <w:lsdException w:name="Light Grid Accent 6" w:uiPriority="62"/>
+    <w:lsdException w:name="Medium Shading 1 Accent 6" w:uiPriority="63"/>
+    <w:lsdException w:name="Medium Shading 2 Accent 6" w:uiPriority="64"/>
+    <w:lsdException w:name="Medium List 1 Accent 6" w:uiPriority="65"/>
+    <w:lsdException w:name="Medium List 2 Accent 6" w:uiPriority="66"/>
+    <w:lsdException w:name="Medium Grid 1 Accent 6" w:uiPriority="67"/>
+    <w:lsdException w:name="Medium Grid 2 Accent 6" w:uiPriority="68"/>
+    <w:lsdException w:name="Medium Grid 3 Accent 6" w:uiPriority="69"/>
+    <w:lsdException w:name="Dark List Accent 6" w:uiPriority="70"/>
+    <w:lsdException w:name="Colorful Shading Accent 6" w:uiPriority="71"/>
+    <w:lsdException w:name="Colorful List Accent 6" w:uiPriority="72"/>
+    <w:lsdException w:name="Colorful Grid Accent 6" w:uiPriority="73"/>
+    <w:lsdException w:name="Subtle Emphasis" w:uiPriority="19" w:qFormat="1"/>
+    <w:lsdException w:name="Intense Emphasis" w:uiPriority="21" w:qFormat="1"/>
+    <w:lsdException w:name="Subtle Reference" w:uiPriority="31" w:qFormat="1"/>
+    <w:lsdException w:name="Intense Reference" w:uiPriority="32" w:qFormat="1"/>
+    <w:lsdException w:name="Book Title" w:uiPriority="33" w:qFormat="1"/>
+    <w:lsdException w:name="Bibliography" w:semiHidden="1" w:uiPriority="37" w:unhideWhenUsed="1"/>
+    <w:lsdException w:name="TOC Heading" w:semiHidden="1" w:uiPriority="39" w:unhideWhenUsed="1" w:qFormat="1"/>
+    <w:lsdException w:name="Plain Table 1" w:uiPriority="41"/>
+    <w:lsdException w:name="Plain Table 2" w:uiPriority="42"/>
+    <w:lsdException w:name="Plain Table 3" w:uiPriority="43"/>
+    <w:lsdException w:name="Plain Table 4" w:uiPriority="44"/>
+    <w:lsdException w:name="Plain Table 5" w:uiPriority="45"/>
+    <w:lsdException w:name="Grid Table Light" w:uiPriority="40"/>
+    <w:lsdException w:name="Grid Table 1 Light" w:uiPriority="46"/>
+    <w:lsdException w:name="Grid Table 2" w:uiPriority="47"/>
+    <w:lsdException w:name="Grid Table 3" w:uiPriority="48"/>
+    <w:lsdException w:name="Grid Table 4" w:uiPriority="49"/>
+    <w:lsdException w:name="Grid Table 5 Dark" w:uiPriority="50"/>
+    <w:lsdException w:name="Grid Table 6 Colorful" w:uiPriority="51"/>
+    <w:lsdException w:name="Grid Table 7 Colorful" w:uiPriority="52"/>
+    <w:lsdException w:name="Grid Table 1 Light Accent 1" w:uiPriority="46"/>
+    <w:lsdException w:name="Grid Table 2 Accent 1" w:uiPriority="47"/>
+    <w:lsdException w:name="Grid Table 3 Accent 1" w:uiPriority="48"/>
+    <w:lsdException w:name="Grid Table 4 Accent 1" w:uiPriority="49"/>
+    <w:lsdException w:name="Grid Table 5 Dark Accent 1" w:uiPriority="50"/>
+    <w:lsdException w:name="Grid Table 6 Colorful Accent 1" w:uiPriority="51"/>
+    <w:lsdException w:name="Grid Table 7 Colorful Accent 1" w:uiPriority="52"/>
+    <w:lsdException w:name="Grid Table 1 Light Accent 2" w:uiPriority="46"/>
+    <w:lsdException w:name="Grid Table 2 Accent 2" w:uiPriority="47"/>
+    <w:lsdException w:name="Grid Table 3 Accent 2" w:uiPriority="48"/>
+    <w:lsdException w:name="Grid Table 4 Accent 2" w:uiPriority="49"/>
+    <w:lsdException w:name="Grid Table 5 Dark Accent 2" w:uiPriority="50"/>
+    <w:lsdException w:name="Grid Table 6 Colorful Accent 2" w:uiPriority="51"/>
+    <w:lsdException w:name="Grid Table 7 Colorful Accent 2" w:uiPriority="52"/>
+    <w:lsdException w:name="Grid Table 1 Light Accent 3" w:uiPriority="46"/>
+    <w:lsdException w:name="Grid Table 2 Accent 3" w:uiPriority="47"/>
+    <w:lsdException w:name="Grid Table 3 Accent 3" w:uiPriority="48"/>
+    <w:lsdException w:name="Grid Table 4 Accent 3" w:uiPriority="49"/>
+    <w:lsdException w:name="Grid Table 5 Dark Accent 3" w:uiPriority="50"/>
+    <w:lsdException w:name="Grid Table 6 Colorful Accent 3" w:uiPriority="51"/>
+    <w:lsdException w:name="Grid Table 7 Colorful Accent 3" w:uiPriority="52"/>
+    <w:lsdException w:name="Grid Table 1 Light Accent 4" w:uiPriority="46"/>
+    <w:lsdException w:name="Grid Table 2 Accent 4" w:uiPriority="47"/>
+    <w:lsdException w:name="Grid Table 3 Accent 4" w:uiPriority="48"/>
+    <w:lsdException w:name="Grid Table 4 Accent 4" w:uiPriority="49"/>
+    <w:lsdException w:name="Grid Table 5 Dark Accent 4" w:uiPriority="50"/>
+    <w:lsdException w:name="Grid Table 6 Colorful Accent 4" w:uiPriority="51"/>
+    <w:lsdException w:name="Grid Table 7 Colorful Accent 4" w:uiPriority="52"/>
+    <w:lsdException w:name="Grid Table 1 Light Accent 5" w:uiPriority="46"/>
+    <w:lsdException w:name="Grid Table 2 Accent 5" w:uiPriority="47"/>
+    <w:lsdException w:name="Grid Table 3 Accent 5" w:uiPriority="48"/>
+    <w:lsdException w:name="Grid Table 4 Accent 5" w:uiPriority="49"/>
+    <w:lsdException w:name="Grid Table 5 Dark Accent 5" w:uiPriority="50"/>
+    <w:lsdException w:name="Grid Table 6 Colorful Accent 5" w:uiPriority="51"/>
+    <w:lsdException w:name="Grid Table 7 Colorful Accent 5" w:uiPriority="52"/>
+    <w:lsdException w:name="Grid Table 1 Light Accent 6" w:uiPriority="46"/>
+    <w:lsdException w:name="Grid Table 2 Accent 6" w:uiPriority="47"/>
+    <w:lsdException w:name="Grid Table 3 Accent 6" w:uiPriority="48"/>
+    <w:lsdException w:name="Grid Table 4 Accent 6" w:uiPriority="49"/>
+    <w:lsdException w:name="Grid Table 5 Dark Accent 6" w:uiPriority="50"/>
+    <w:lsdException w:name="Grid Table 6 Colorful Accent 6" w:uiPriority="51"/>
+    <w:lsdException w:name="Grid Table 7 Colorful Accent 6" w:uiPriority="52"/>
+    <w:lsdException w:name="List Table 1 Light" w:uiPriority="46"/>
+    <w:lsdException w:name="List Table 2" w:uiPriority="47"/>
+    <w:lsdException w:name="List Table 3" w:uiPriority="48"/>
+    <w:lsdException w:name="List Table 4" w:uiPriority="49"/>
+    <w:lsdException w:name="List Table 5 Dark" w:uiPriority="50"/>
+    <w:lsdException w:name="List Table 6 Colorful" w:uiPriority="51"/>
+    <w:lsdException w:name="List Table 7 Colorful" w:uiPriority="52"/>
+    <w:lsdException w:name="List Table 1 Light Accent 1" w:uiPriority="46"/>
+    <w:lsdException w:name="List Table 2 Accent 1" w:uiPriority="47"/>
+    <w:lsdException w:name="List Table 3 Accent 1" w:uiPriority="48"/>
+    <w:lsdException w:name="List Table 4 Accent 1" w:uiPriority="49"/>
+    <w:lsdException w:name="List Table 5 Dark Accent 1" w:uiPriority="50"/>
+    <w:lsdException w:name="List Table 6 Colorful Accent 1" w:uiPriority="51"/>
+    <w:lsdException w:name="List Table 7 Colorful Accent 1" w:uiPriority="52"/>
+    <w:lsdException w:name="List Table 1 Light Accent 2" w:uiPriority="46"/>
+    <w:lsdException w:name="List Table 2 Accent 2" w:uiPriority="47"/>
+    <w:lsdException w:name="List Table 3 Accent 2" w:uiPriority="48"/>
+    <w:lsdException w:name="List Table 4 Accent 2" w:uiPriority="49"/>
+    <w:lsdException w:name="List Table 5 Dark Accent 2" w:uiPriority="50"/>
+    <w:lsdException w:name="List Table 6 Colorful Accent 2" w:uiPriority="51"/>
+    <w:lsdException w:name="List Table 7 Colorful Accent 2" w:uiPriority="52"/>
+    <w:lsdException w:name="List Table 1 Light Accent 3" w:uiPriority="46"/>
+    <w:lsdException w:name="List Table 2 Accent 3" w:uiPriority="47"/>
+    <w:lsdException w:name="List Table 3 Accent 3" w:uiPriority="48"/>
+    <w:lsdException w:name="List Table 4 Accent 3" w:uiPriority="49"/>
+    <w:lsdException w:name="List Table 5 Dark Accent 3" w:uiPriority="50"/>
+    <w:lsdException w:name="List Table 6 Colorful Accent 3" w:uiPriority="51"/>
+    <w:lsdException w:name="List Table 7 Colorful Accent 3" w:uiPriority="52"/>
+    <w:lsdException w:name="List Table 1 Light Accent 4" w:uiPriority="46"/>
+    <w:lsdException w:name="List Table 2 Accent 4" w:uiPriority="47"/>
+    <w:lsdException w:name="List Table 3 Accent 4" w:uiPriority="48"/>
+    <w:lsdException w:name="List Table 4 Accent 4" w:uiPriority="49"/>
+    <w:lsdException w:name="List Table 5 Dark Accent 4" w:uiPriority="50"/>
+    <w:lsdException w:name="List Table 6 Colorful Accent 4" w:uiPriority="51"/>
+    <w:lsdException w:name="List Table 7 Colorful Accent 4" w:uiPriority="52"/>
+    <w:lsdException w:name="List Table 1 Light Accent 5" w:uiPriority="46"/>
+    <w:lsdException w:name="List Table 2 Accent 5" w:uiPriority="47"/>
+    <w:lsdException w:name="List Table 3 Accent 5" w:uiPriority="48"/>
+    <w:lsdException w:name="List Table 4 Accent 5" w:uiPriority="49"/>
+    <w:lsdException w:name="List Table 5 Dark Accent 5" w:uiPriority="50"/>
+    <w:lsdException w:name="List Table 6 Colorful Accent 5" w:uiPriority="51"/>
+    <w:lsdException w:name="List Table 7 Colorful Accent 5" w:uiPriority="52"/>
+    <w:lsdException w:name="List Table 1 Light Accent 6" w:uiPriority="46"/>
+    <w:lsdException w:name="List Table 2 Accent 6" w:uiPriority="47"/>
+    <w:lsdException w:name="List Table 3 Accent 6" w:uiPriority="48"/>
+    <w:lsdException w:name="List Table 4 Accent 6" w:uiPriority="49"/>
+    <w:lsdException w:name="List Table 5 Dark Accent 6" w:uiPriority="50"/>
+    <w:lsdException w:name="List Table 6 Colorful Accent 6" w:uiPriority="51"/>
+    <w:lsdException w:name="List Table 7 Colorful Accent 6" w:uiPriority="52"/>
+    <w:lsdException w:name="Mention" w:semiHidden="1" w:unhideWhenUsed="1"/>
+    <w:lsdException w:name="Smart Hyperlink" w:semiHidden="1" w:unhideWhenUsed="1"/>
+    <w:lsdException w:name="Hashtag" w:semiHidden="1" w:unhideWhenUsed="1"/>
+    <w:lsdException w:name="Unresolved Mention" w:semiHidden="1" w:unhideWhenUsed="1"/>
+  </w:latentStyles>
+  <w:style w:type="paragraph" w:default="1" w:styleId="Normal">
+    <w:name w:val="Normal"/>
+    <w:qFormat/>
+  </w:style>
+  <w:style w:type="character" w:default="1" w:styleId="DefaultParagraphFont">
+    <w:name w:val="Default Paragraph Font"/>
+    <w:uiPriority w:val="1"/>
+    <w:semiHidden/>
+    <w:unhideWhenUsed/>
+  </w:style>
+  <w:style w:type="table" w:default="1" w:styleId="TableNormal">
+    <w:name w:val="Normal Table"/>
+    <w:uiPriority w:val="99"/>
+    <w:semiHidden/>
+    <w:unhideWhenUsed/>
+    <w:tblPr>
+      <w:tblInd w:w="0" w:type="dxa"/>
+      <w:tblCellMar>
+        <w:top w:w="0" w:type="dxa"/>
+        <w:left w:w="108" w:type="dxa"/>
+        <w:bottom w:w="0" w:type="dxa"/>
+        <w:right w:w="108" w:type="dxa"/>
+      </w:tblCellMar>
+    </w:tblPr>
+  </w:style>
+  <w:style w:type="numbering" w:default="1" w:styleId="NoList">
+    <w:name w:val="No List"/>
+    <w:uiPriority w:val="99"/>
+    <w:semiHidden/>
+    <w:unhideWhenUsed/>
+  </w:style>
+  <w:style w:type="character" w:styleId="PlaceholderText">
+    <w:name w:val="Placeholder Text"/>
+    <w:basedOn w:val="DefaultParagraphFont"/>
+    <w:uiPriority w:val="99"/>
+    <w:semiHidden/>
+    <w:rsid w:val="00584529"/>
+    <w:rPr>
+      <w:color w:val="808080"/>
+    </w:rPr>
+  </w:style>
+</w:styles>
+</file>
+
+<file path=word/glossary/webSettings.xml><?xml version="1.0" encoding="utf-8"?>
+<w:webSettings xmlns:mc="http://schemas.openxmlformats.org/markup-compatibility/2006" xmlns:r="http://schemas.openxmlformats.org/officeDocument/2006/relationships" xmlns:w="http://schemas.openxmlformats.org/wordprocessingml/2006/main" xmlns:w14="http://schemas.microsoft.com/office/word/2010/wordml" xmlns:w15="http://schemas.microsoft.com/office/word/2012/wordml" xmlns:w16cid="http://schemas.microsoft.com/office/word/2016/wordml/cid" xmlns:w16se="http://schemas.microsoft.com/office/word/2015/wordml/symex" mc:Ignorable="w14 w15 w16se w16cid">
+  <w:optimizeForBrowser/>
+  <w:allowPNG/>
+</w:webSettings>
 </file>
 
 <file path=word/theme/theme1.xml><?xml version="1.0" encoding="utf-8"?>
@@ -9565,11 +10413,33 @@
     <b:URL>https://homepages.inf.ed.ac.uk/rbf/HIPR2/stretch.htm</b:URL>
     <b:RefOrder>9</b:RefOrder>
   </b:Source>
+  <b:Source>
+    <b:Tag>Ger17</b:Tag>
+    <b:SourceType>InternetSite</b:SourceType>
+    <b:Guid>{7A57FCEF-CE0C-4257-B28D-348B70A2FAF9}</b:Guid>
+    <b:Author>
+      <b:Author>
+        <b:NameList>
+          <b:Person>
+            <b:Last>Bakker</b:Last>
+            <b:First>Gerald</b:First>
+          </b:Person>
+        </b:NameList>
+      </b:Author>
+    </b:Author>
+    <b:Title>Histograms</b:Title>
+    <b:ProductionCompany>geraldbakker</b:ProductionCompany>
+    <b:Year>2017</b:Year>
+    <b:Month>June</b:Month>
+    <b:Day>29</b:Day>
+    <b:URL>http://geraldbakker.nl/psnumbers/histograms-1.html</b:URL>
+    <b:RefOrder>10</b:RefOrder>
+  </b:Source>
 </b:Sources>
 </file>
 
 <file path=customXml/itemProps1.xml><?xml version="1.0" encoding="utf-8"?>
-<ds:datastoreItem xmlns:ds="http://schemas.openxmlformats.org/officeDocument/2006/customXml" ds:itemID="{651A2B42-94B8-4810-A90D-8E9AE2EA0C74}">
+<ds:datastoreItem xmlns:ds="http://schemas.openxmlformats.org/officeDocument/2006/customXml" ds:itemID="{FC1ED1BE-B1A6-41F9-AE96-157E41D7BA6D}">
   <ds:schemaRefs>
     <ds:schemaRef ds:uri="http://schemas.openxmlformats.org/officeDocument/2006/bibliography"/>
   </ds:schemaRefs>

--- a/Project 1/Documenten/AP project1.docx
+++ b/Project 1/Documenten/AP project1.docx
@@ -56,11 +56,19 @@
           <w:lang w:val="nl-BE"/>
         </w:rPr>
       </w:pPr>
-      <w:r>
-        <w:rPr>
-          <w:lang w:val="nl-BE"/>
-        </w:rPr>
-        <w:t>Odisee Hogeschool</w:t>
+      <w:proofErr w:type="spellStart"/>
+      <w:r>
+        <w:rPr>
+          <w:lang w:val="nl-BE"/>
+        </w:rPr>
+        <w:t>Odisee</w:t>
+      </w:r>
+      <w:proofErr w:type="spellEnd"/>
+      <w:r>
+        <w:rPr>
+          <w:lang w:val="nl-BE"/>
+        </w:rPr>
+        <w:t xml:space="preserve"> Hogeschool</w:t>
       </w:r>
     </w:p>
     <w:p>
@@ -2285,8 +2293,6 @@
         </w:rPr>
         <w:br w:type="page"/>
       </w:r>
-      <w:bookmarkStart w:id="8" w:name="_GoBack"/>
-      <w:bookmarkEnd w:id="8"/>
       <w:r>
         <w:rPr>
           <w:lang w:val="nl-BE"/>
@@ -2315,19 +2321,27 @@
         </w:numPr>
         <w:rPr>
           <w:noProof/>
-        </w:rPr>
-      </w:pPr>
-      <w:bookmarkStart w:id="9" w:name="_Toc498530094"/>
+          <w:lang w:val="nl-NL"/>
+        </w:rPr>
+      </w:pPr>
+      <w:bookmarkStart w:id="8" w:name="_Toc498530094"/>
       <w:r>
         <w:rPr>
           <w:noProof/>
+          <w:lang w:val="nl-NL"/>
         </w:rPr>
         <w:lastRenderedPageBreak/>
         <w:t>Figurenlijst</w:t>
       </w:r>
-      <w:bookmarkEnd w:id="9"/>
-    </w:p>
-    <w:p/>
+      <w:bookmarkEnd w:id="8"/>
+    </w:p>
+    <w:p>
+      <w:pPr>
+        <w:rPr>
+          <w:lang w:val="nl-NL"/>
+        </w:rPr>
+      </w:pPr>
+    </w:p>
     <w:p>
       <w:pPr>
         <w:pStyle w:val="TableofFigures"/>
@@ -2336,17 +2350,20 @@
         </w:tabs>
         <w:rPr>
           <w:noProof/>
+          <w:lang w:val="nl-NL"/>
         </w:rPr>
       </w:pPr>
       <w:r>
         <w:rPr>
           <w:noProof/>
+          <w:lang w:val="nl-NL"/>
         </w:rPr>
         <w:t>Figuur 1</w:t>
       </w:r>
       <w:r>
         <w:rPr>
           <w:noProof/>
+          <w:lang w:val="nl-NL"/>
         </w:rPr>
         <w:noBreakHyphen/>
         <w:t>1: RGB Model</w:t>
@@ -2354,6 +2371,7 @@
       <w:r>
         <w:rPr>
           <w:noProof/>
+          <w:lang w:val="nl-NL"/>
         </w:rPr>
         <w:tab/>
       </w:r>
@@ -2366,6 +2384,7 @@
       <w:r>
         <w:rPr>
           <w:noProof/>
+          <w:lang w:val="nl-NL"/>
         </w:rPr>
         <w:instrText xml:space="preserve"> PAGEREF _Toc498529383 \h </w:instrText>
       </w:r>
@@ -2383,6 +2402,7 @@
       <w:r>
         <w:rPr>
           <w:noProof/>
+          <w:lang w:val="nl-NL"/>
         </w:rPr>
         <w:t>7</w:t>
       </w:r>
@@ -2401,17 +2421,20 @@
         </w:tabs>
         <w:rPr>
           <w:noProof/>
+          <w:lang w:val="nl-NL"/>
         </w:rPr>
       </w:pPr>
       <w:r>
         <w:rPr>
           <w:noProof/>
+          <w:lang w:val="nl-NL"/>
         </w:rPr>
         <w:t>Figuur 1</w:t>
       </w:r>
       <w:r>
         <w:rPr>
           <w:noProof/>
+          <w:lang w:val="nl-NL"/>
         </w:rPr>
         <w:noBreakHyphen/>
         <w:t>2: CMYK Model</w:t>
@@ -2419,6 +2442,7 @@
       <w:r>
         <w:rPr>
           <w:noProof/>
+          <w:lang w:val="nl-NL"/>
         </w:rPr>
         <w:tab/>
       </w:r>
@@ -2431,6 +2455,7 @@
       <w:r>
         <w:rPr>
           <w:noProof/>
+          <w:lang w:val="nl-NL"/>
         </w:rPr>
         <w:instrText xml:space="preserve"> PAGEREF _Toc498529384 \h </w:instrText>
       </w:r>
@@ -2448,6 +2473,7 @@
       <w:r>
         <w:rPr>
           <w:noProof/>
+          <w:lang w:val="nl-NL"/>
         </w:rPr>
         <w:t>7</w:t>
       </w:r>
@@ -2693,8 +2719,8 @@
           <w:titlePg/>
         </w:sectPr>
       </w:pPr>
-      <w:bookmarkStart w:id="10" w:name="_h3jvjsizcuie" w:colFirst="0" w:colLast="0"/>
-      <w:bookmarkEnd w:id="10"/>
+      <w:bookmarkStart w:id="9" w:name="_h3jvjsizcuie" w:colFirst="0" w:colLast="0"/>
+      <w:bookmarkEnd w:id="9"/>
     </w:p>
     <w:p>
       <w:pPr>
@@ -2707,7 +2733,7 @@
           <w:lang w:val="nl-BE"/>
         </w:rPr>
       </w:pPr>
-      <w:bookmarkStart w:id="11" w:name="_Toc498530095"/>
+      <w:bookmarkStart w:id="10" w:name="_Toc498530095"/>
       <w:r>
         <w:rPr>
           <w:lang w:val="nl-BE"/>
@@ -2715,68 +2741,82 @@
         <w:lastRenderedPageBreak/>
         <w:t>Inleiding</w:t>
       </w:r>
+      <w:bookmarkEnd w:id="10"/>
+    </w:p>
+    <w:p>
+      <w:pPr>
+        <w:rPr>
+          <w:lang w:val="nl-BE"/>
+        </w:rPr>
+      </w:pPr>
+      <w:r>
+        <w:rPr>
+          <w:lang w:val="nl-BE"/>
+        </w:rPr>
+        <w:t xml:space="preserve">Het doel van dit project is een programma ontwerpen die histogram </w:t>
+      </w:r>
+      <w:proofErr w:type="spellStart"/>
+      <w:r>
+        <w:rPr>
+          <w:lang w:val="nl-BE"/>
+        </w:rPr>
+        <w:t>stretching</w:t>
+      </w:r>
+      <w:proofErr w:type="spellEnd"/>
+      <w:r>
+        <w:rPr>
+          <w:lang w:val="nl-BE"/>
+        </w:rPr>
+        <w:t xml:space="preserve"> toepast op kleuren afbeeldingen. In dit verslag zal duidelijke worden wat een histogram is, hoe deze kan worden gestretch</w:t>
+      </w:r>
+      <w:r>
+        <w:rPr>
+          <w:lang w:val="nl-BE"/>
+        </w:rPr>
+        <w:t>t</w:t>
+      </w:r>
+      <w:r>
+        <w:rPr>
+          <w:lang w:val="nl-BE"/>
+        </w:rPr>
+        <w:t xml:space="preserve"> en wat de impact is op de originele foto. Er wordt rekening gehouden met 2 kleuren modellen waaronder RGB en CMYK voor het maken van de histogrammen en het stretchen wordt enkel met </w:t>
+      </w:r>
+      <w:r>
+        <w:rPr>
+          <w:lang w:val="nl-BE"/>
+        </w:rPr>
+        <w:t>RGB-waarden</w:t>
+      </w:r>
+      <w:r>
+        <w:rPr>
+          <w:lang w:val="nl-BE"/>
+        </w:rPr>
+        <w:t xml:space="preserve"> uitgevoerd. Voor het schrijven van het programma werd gebruik gemaakt van Visual Studio 2017 en C# met als achtergrond doel een zo gebruiksvriendelijke interface te ontwerpen zodat men gemakkelijk kan experimenteren met verschillende componenten van de kleuren modellen en waarden van de histogrammen.</w:t>
+      </w:r>
+    </w:p>
+    <w:p>
+      <w:pPr>
+        <w:rPr>
+          <w:lang w:val="nl-BE"/>
+        </w:rPr>
+      </w:pPr>
+      <w:r>
+        <w:rPr>
+          <w:lang w:val="nl-BE"/>
+        </w:rPr>
+        <w:br w:type="page"/>
+      </w:r>
+    </w:p>
+    <w:p>
+      <w:pPr>
+        <w:pStyle w:val="Heading1"/>
+        <w:rPr>
+          <w:lang w:val="nl-BE"/>
+        </w:rPr>
+      </w:pPr>
+      <w:bookmarkStart w:id="11" w:name="_uu4p3ht8p23c" w:colFirst="0" w:colLast="0"/>
+      <w:bookmarkStart w:id="12" w:name="_Toc498530096"/>
       <w:bookmarkEnd w:id="11"/>
-    </w:p>
-    <w:p>
-      <w:pPr>
-        <w:rPr>
-          <w:lang w:val="nl-BE"/>
-        </w:rPr>
-      </w:pPr>
-      <w:r>
-        <w:rPr>
-          <w:lang w:val="nl-BE"/>
-        </w:rPr>
-        <w:t>Het doel van dit project is een programma ontwerpen die histogram stretching toepast op kleuren afbeeldingen. In dit verslag zal duidelijke worden wat een histogram is, hoe deze kan worden gestretch</w:t>
-      </w:r>
-      <w:r>
-        <w:rPr>
-          <w:lang w:val="nl-BE"/>
-        </w:rPr>
-        <w:t>t</w:t>
-      </w:r>
-      <w:r>
-        <w:rPr>
-          <w:lang w:val="nl-BE"/>
-        </w:rPr>
-        <w:t xml:space="preserve"> en wat de impact is op de originele foto. Er wordt rekening gehouden met 2 kleuren modellen waaronder RGB en CMYK voor het maken van de histogrammen en het stretchen wordt enkel met </w:t>
-      </w:r>
-      <w:r>
-        <w:rPr>
-          <w:lang w:val="nl-BE"/>
-        </w:rPr>
-        <w:t>RGB-waarden</w:t>
-      </w:r>
-      <w:r>
-        <w:rPr>
-          <w:lang w:val="nl-BE"/>
-        </w:rPr>
-        <w:t xml:space="preserve"> uitgevoerd. Voor het schrijven van het programma werd gebruik gemaakt van Visual Studio 2017 en C# met als achtergrond doel een zo gebruiksvriendelijke interface te ontwerpen zodat men gemakkelijk kan experimenteren met verschillende componenten van de kleuren modellen en waarden van de histogrammen.</w:t>
-      </w:r>
-    </w:p>
-    <w:p>
-      <w:pPr>
-        <w:rPr>
-          <w:lang w:val="nl-BE"/>
-        </w:rPr>
-      </w:pPr>
-      <w:r>
-        <w:rPr>
-          <w:lang w:val="nl-BE"/>
-        </w:rPr>
-        <w:br w:type="page"/>
-      </w:r>
-    </w:p>
-    <w:p>
-      <w:pPr>
-        <w:pStyle w:val="Heading1"/>
-        <w:rPr>
-          <w:lang w:val="nl-BE"/>
-        </w:rPr>
-      </w:pPr>
-      <w:bookmarkStart w:id="12" w:name="_uu4p3ht8p23c" w:colFirst="0" w:colLast="0"/>
-      <w:bookmarkStart w:id="13" w:name="_Toc498530096"/>
-      <w:bookmarkEnd w:id="12"/>
       <w:r>
         <w:rPr>
           <w:lang w:val="nl-BE"/>
@@ -2784,43 +2824,43 @@
         <w:lastRenderedPageBreak/>
         <w:t>Onderzoek</w:t>
       </w:r>
+      <w:bookmarkEnd w:id="12"/>
+    </w:p>
+    <w:p>
+      <w:pPr>
+        <w:pStyle w:val="Heading2"/>
+        <w:rPr>
+          <w:lang w:val="nl-BE"/>
+        </w:rPr>
+      </w:pPr>
+      <w:bookmarkStart w:id="13" w:name="_vloku42pfitm" w:colFirst="0" w:colLast="0"/>
+      <w:bookmarkStart w:id="14" w:name="_Toc498530097"/>
       <w:bookmarkEnd w:id="13"/>
-    </w:p>
-    <w:p>
-      <w:pPr>
-        <w:pStyle w:val="Heading2"/>
-        <w:rPr>
-          <w:lang w:val="nl-BE"/>
-        </w:rPr>
-      </w:pPr>
-      <w:bookmarkStart w:id="14" w:name="_vloku42pfitm" w:colFirst="0" w:colLast="0"/>
-      <w:bookmarkStart w:id="15" w:name="_Toc498530097"/>
+      <w:r>
+        <w:rPr>
+          <w:lang w:val="nl-BE"/>
+        </w:rPr>
+        <w:t>Kleuren Modellen</w:t>
+      </w:r>
       <w:bookmarkEnd w:id="14"/>
-      <w:r>
-        <w:rPr>
-          <w:lang w:val="nl-BE"/>
-        </w:rPr>
-        <w:t>Kleuren Modellen</w:t>
-      </w:r>
+    </w:p>
+    <w:p>
+      <w:pPr>
+        <w:pStyle w:val="Heading3"/>
+        <w:rPr>
+          <w:lang w:val="nl-BE"/>
+        </w:rPr>
+      </w:pPr>
+      <w:bookmarkStart w:id="15" w:name="_hs43qxpya9gs" w:colFirst="0" w:colLast="0"/>
+      <w:bookmarkStart w:id="16" w:name="_Toc498530098"/>
       <w:bookmarkEnd w:id="15"/>
-    </w:p>
-    <w:p>
-      <w:pPr>
-        <w:pStyle w:val="Heading3"/>
-        <w:rPr>
-          <w:lang w:val="nl-BE"/>
-        </w:rPr>
-      </w:pPr>
-      <w:bookmarkStart w:id="16" w:name="_hs43qxpya9gs" w:colFirst="0" w:colLast="0"/>
-      <w:bookmarkStart w:id="17" w:name="_Toc498530098"/>
+      <w:r>
+        <w:rPr>
+          <w:lang w:val="nl-BE"/>
+        </w:rPr>
+        <w:t>RGB</w:t>
+      </w:r>
       <w:bookmarkEnd w:id="16"/>
-      <w:r>
-        <w:rPr>
-          <w:lang w:val="nl-BE"/>
-        </w:rPr>
-        <w:t>RGB</w:t>
-      </w:r>
-      <w:bookmarkEnd w:id="17"/>
     </w:p>
     <w:p>
       <w:pPr>
@@ -2971,9 +3011,14 @@
         <w:pStyle w:val="Caption"/>
         <w:jc w:val="center"/>
       </w:pPr>
-      <w:bookmarkStart w:id="18" w:name="_Toc498529383"/>
-      <w:r>
-        <w:t xml:space="preserve">Figuur </w:t>
+      <w:bookmarkStart w:id="17" w:name="_Toc498529383"/>
+      <w:proofErr w:type="spellStart"/>
+      <w:r>
+        <w:t>Figuur</w:t>
+      </w:r>
+      <w:proofErr w:type="spellEnd"/>
+      <w:r>
+        <w:t xml:space="preserve"> </w:t>
       </w:r>
       <w:fldSimple w:instr=" STYLEREF 1 \s ">
         <w:r>
@@ -2997,37 +3042,79 @@
       <w:r>
         <w:t>: RGB Model</w:t>
       </w:r>
+      <w:bookmarkEnd w:id="17"/>
+    </w:p>
+    <w:p>
+      <w:pPr>
+        <w:pStyle w:val="Heading3"/>
+        <w:rPr>
+          <w:lang w:val="nl-BE"/>
+        </w:rPr>
+      </w:pPr>
+      <w:bookmarkStart w:id="18" w:name="_fdkukrg88q6w" w:colFirst="0" w:colLast="0"/>
+      <w:bookmarkStart w:id="19" w:name="_Toc498530099"/>
       <w:bookmarkEnd w:id="18"/>
-    </w:p>
-    <w:p>
-      <w:pPr>
-        <w:pStyle w:val="Heading3"/>
-        <w:rPr>
-          <w:lang w:val="nl-BE"/>
-        </w:rPr>
-      </w:pPr>
-      <w:bookmarkStart w:id="19" w:name="_fdkukrg88q6w" w:colFirst="0" w:colLast="0"/>
-      <w:bookmarkStart w:id="20" w:name="_Toc498530099"/>
+      <w:r>
+        <w:rPr>
+          <w:lang w:val="nl-BE"/>
+        </w:rPr>
+        <w:t>CMYK</w:t>
+      </w:r>
       <w:bookmarkEnd w:id="19"/>
-      <w:r>
-        <w:rPr>
-          <w:lang w:val="nl-BE"/>
-        </w:rPr>
-        <w:t>CMYK</w:t>
-      </w:r>
-      <w:bookmarkEnd w:id="20"/>
-    </w:p>
-    <w:p>
-      <w:pPr>
-        <w:rPr>
-          <w:lang w:val="nl-BE"/>
-        </w:rPr>
-      </w:pPr>
-      <w:r>
-        <w:rPr>
-          <w:lang w:val="nl-BE"/>
-        </w:rPr>
-        <w:t xml:space="preserve">CMYK staat voor Cyan-Magenta-Yellow-Key en is een model van het subtractieve kleurmenging type. Het verschil tussen RGB en CMYK is dat bij dit model een kleur ontstaat door de primaire kleuren van elkaar af te trekken. Beginnend bij wit en door een of meer van de primaire kleuren weg te halen zal een kleur ontstaan zoals in </w:t>
+    </w:p>
+    <w:p>
+      <w:pPr>
+        <w:rPr>
+          <w:lang w:val="nl-BE"/>
+        </w:rPr>
+      </w:pPr>
+      <w:r>
+        <w:rPr>
+          <w:lang w:val="nl-BE"/>
+        </w:rPr>
+        <w:t xml:space="preserve">CMYK staat voor </w:t>
+      </w:r>
+      <w:proofErr w:type="spellStart"/>
+      <w:r>
+        <w:rPr>
+          <w:lang w:val="nl-BE"/>
+        </w:rPr>
+        <w:t>Cyan</w:t>
+      </w:r>
+      <w:proofErr w:type="spellEnd"/>
+      <w:r>
+        <w:rPr>
+          <w:lang w:val="nl-BE"/>
+        </w:rPr>
+        <w:t>-Magenta-</w:t>
+      </w:r>
+      <w:proofErr w:type="spellStart"/>
+      <w:r>
+        <w:rPr>
+          <w:lang w:val="nl-BE"/>
+        </w:rPr>
+        <w:t>Yellow</w:t>
+      </w:r>
+      <w:proofErr w:type="spellEnd"/>
+      <w:r>
+        <w:rPr>
+          <w:lang w:val="nl-BE"/>
+        </w:rPr>
+        <w:t>-</w:t>
+      </w:r>
+      <w:proofErr w:type="spellStart"/>
+      <w:r>
+        <w:rPr>
+          <w:lang w:val="nl-BE"/>
+        </w:rPr>
+        <w:t>Key</w:t>
+      </w:r>
+      <w:proofErr w:type="spellEnd"/>
+      <w:r>
+        <w:rPr>
+          <w:lang w:val="nl-BE"/>
+        </w:rPr>
+        <w:t xml:space="preserve"> en is een model van het subtractieve kleurmenging type. Het verschil tussen RGB en CMYK is dat bij dit model een kleur ontstaat door de primaire kleuren van elkaar af te trekken. Beginnend bij wit en door een of meer van de primaire kleuren weg te halen zal een kleur ontstaan zoals in </w:t>
       </w:r>
       <w:r>
         <w:rPr>
@@ -3040,7 +3127,21 @@
         <w:rPr>
           <w:lang w:val="nl-BE"/>
         </w:rPr>
-        <w:t>. In de praktijk gebruikt met nog een vierde component, de Key meer bekend als Zwart.</w:t>
+        <w:t xml:space="preserve">. In de praktijk gebruikt met nog een vierde component, de </w:t>
+      </w:r>
+      <w:proofErr w:type="spellStart"/>
+      <w:r>
+        <w:rPr>
+          <w:lang w:val="nl-BE"/>
+        </w:rPr>
+        <w:t>Key</w:t>
+      </w:r>
+      <w:proofErr w:type="spellEnd"/>
+      <w:r>
+        <w:rPr>
+          <w:lang w:val="nl-BE"/>
+        </w:rPr>
+        <w:t xml:space="preserve"> meer bekend als Zwart.</w:t>
       </w:r>
     </w:p>
     <w:p>
@@ -3137,9 +3238,14 @@
           <w:lang w:val="nl-BE"/>
         </w:rPr>
       </w:pPr>
-      <w:bookmarkStart w:id="21" w:name="_Toc498529384"/>
-      <w:r>
-        <w:t xml:space="preserve">Figuur </w:t>
+      <w:bookmarkStart w:id="20" w:name="_Toc498529384"/>
+      <w:proofErr w:type="spellStart"/>
+      <w:r>
+        <w:t>Figuur</w:t>
+      </w:r>
+      <w:proofErr w:type="spellEnd"/>
+      <w:r>
+        <w:t xml:space="preserve"> </w:t>
       </w:r>
       <w:fldSimple w:instr=" STYLEREF 1 \s ">
         <w:r>
@@ -3163,7 +3269,7 @@
       <w:r>
         <w:t>: CMYK Model</w:t>
       </w:r>
-      <w:bookmarkEnd w:id="21"/>
+      <w:bookmarkEnd w:id="20"/>
     </w:p>
     <w:p>
       <w:pPr>
@@ -3178,22 +3284,22 @@
           <w:lang w:val="nl-BE"/>
         </w:rPr>
       </w:pPr>
-      <w:bookmarkStart w:id="22" w:name="_bo8ynaipvk3b" w:colFirst="0" w:colLast="0"/>
-      <w:bookmarkStart w:id="23" w:name="_Ref498526824"/>
-      <w:bookmarkStart w:id="24" w:name="_Ref498526842"/>
-      <w:bookmarkStart w:id="25" w:name="_Ref498526845"/>
-      <w:bookmarkStart w:id="26" w:name="_Toc498530100"/>
+      <w:bookmarkStart w:id="21" w:name="_bo8ynaipvk3b" w:colFirst="0" w:colLast="0"/>
+      <w:bookmarkStart w:id="22" w:name="_Ref498526824"/>
+      <w:bookmarkStart w:id="23" w:name="_Ref498526842"/>
+      <w:bookmarkStart w:id="24" w:name="_Ref498526845"/>
+      <w:bookmarkStart w:id="25" w:name="_Toc498530100"/>
+      <w:bookmarkEnd w:id="21"/>
+      <w:r>
+        <w:rPr>
+          <w:lang w:val="nl-BE"/>
+        </w:rPr>
+        <w:t>RGB converteren naar CMYK</w:t>
+      </w:r>
       <w:bookmarkEnd w:id="22"/>
-      <w:r>
-        <w:rPr>
-          <w:lang w:val="nl-BE"/>
-        </w:rPr>
-        <w:t>RGB converteren naar CMYK</w:t>
-      </w:r>
       <w:bookmarkEnd w:id="23"/>
       <w:bookmarkEnd w:id="24"/>
       <w:bookmarkEnd w:id="25"/>
-      <w:bookmarkEnd w:id="26"/>
     </w:p>
     <w:p>
       <w:pPr>
@@ -3461,7 +3567,21 @@
         <w:rPr>
           <w:lang w:val="nl-BE"/>
         </w:rPr>
-        <w:t xml:space="preserve"> te bereken is de Key waarde nodig.</w:t>
+        <w:t xml:space="preserve"> te bereken is de </w:t>
+      </w:r>
+      <w:proofErr w:type="spellStart"/>
+      <w:r>
+        <w:rPr>
+          <w:lang w:val="nl-BE"/>
+        </w:rPr>
+        <w:t>Key</w:t>
+      </w:r>
+      <w:proofErr w:type="spellEnd"/>
+      <w:r>
+        <w:rPr>
+          <w:lang w:val="nl-BE"/>
+        </w:rPr>
+        <w:t xml:space="preserve"> waarde nodig.</w:t>
       </w:r>
     </w:p>
     <w:p>
@@ -3505,7 +3625,21 @@
         <w:rPr>
           <w:lang w:val="nl-BE"/>
         </w:rPr>
-        <w:t>Nu dat het Key component bekend is kunnen de andere componenten berekend worden.</w:t>
+        <w:t xml:space="preserve">Nu dat het </w:t>
+      </w:r>
+      <w:proofErr w:type="spellStart"/>
+      <w:r>
+        <w:rPr>
+          <w:lang w:val="nl-BE"/>
+        </w:rPr>
+        <w:t>Key</w:t>
+      </w:r>
+      <w:proofErr w:type="spellEnd"/>
+      <w:r>
+        <w:rPr>
+          <w:lang w:val="nl-BE"/>
+        </w:rPr>
+        <w:t xml:space="preserve"> component bekend is kunnen de andere componenten berekend worden.</w:t>
       </w:r>
     </w:p>
     <w:p>
@@ -3675,10 +3809,10 @@
           </m:f>
         </m:oMath>
       </m:oMathPara>
-      <w:bookmarkStart w:id="27" w:name="_reyb1e8j8n3d" w:colFirst="0" w:colLast="0"/>
-      <w:bookmarkStart w:id="28" w:name="_tzgsv32utgnc" w:colFirst="0" w:colLast="0"/>
+      <w:bookmarkStart w:id="26" w:name="_reyb1e8j8n3d" w:colFirst="0" w:colLast="0"/>
+      <w:bookmarkStart w:id="27" w:name="_tzgsv32utgnc" w:colFirst="0" w:colLast="0"/>
+      <w:bookmarkEnd w:id="26"/>
       <w:bookmarkEnd w:id="27"/>
-      <w:bookmarkEnd w:id="28"/>
     </w:p>
     <w:p>
       <w:pPr>
@@ -3690,8 +3824,8 @@
           <w:lang w:val="nl-BE"/>
         </w:rPr>
       </w:pPr>
-      <w:bookmarkStart w:id="29" w:name="_bxn7lwb15l7" w:colFirst="0" w:colLast="0"/>
-      <w:bookmarkEnd w:id="29"/>
+      <w:bookmarkStart w:id="28" w:name="_bxn7lwb15l7" w:colFirst="0" w:colLast="0"/>
+      <w:bookmarkEnd w:id="28"/>
       <w:r>
         <w:rPr>
           <w:lang w:val="nl-BE"/>
@@ -3706,7 +3840,7 @@
           <w:lang w:val="nl-BE"/>
         </w:rPr>
       </w:pPr>
-      <w:bookmarkStart w:id="30" w:name="_Toc498530101"/>
+      <w:bookmarkStart w:id="29" w:name="_Toc498530101"/>
       <w:r>
         <w:rPr>
           <w:lang w:val="nl-BE"/>
@@ -3714,25 +3848,25 @@
         <w:lastRenderedPageBreak/>
         <w:t>Histogram</w:t>
       </w:r>
+      <w:bookmarkEnd w:id="29"/>
+    </w:p>
+    <w:p>
+      <w:pPr>
+        <w:pStyle w:val="Heading3"/>
+        <w:rPr>
+          <w:lang w:val="nl-BE"/>
+        </w:rPr>
+      </w:pPr>
+      <w:bookmarkStart w:id="30" w:name="_2gdyb51ajsyr" w:colFirst="0" w:colLast="0"/>
+      <w:bookmarkStart w:id="31" w:name="_Toc498530102"/>
       <w:bookmarkEnd w:id="30"/>
-    </w:p>
-    <w:p>
-      <w:pPr>
-        <w:pStyle w:val="Heading3"/>
-        <w:rPr>
-          <w:lang w:val="nl-BE"/>
-        </w:rPr>
-      </w:pPr>
-      <w:bookmarkStart w:id="31" w:name="_2gdyb51ajsyr" w:colFirst="0" w:colLast="0"/>
-      <w:bookmarkStart w:id="32" w:name="_Toc498530102"/>
+      <w:r>
+        <w:rPr>
+          <w:lang w:val="nl-BE"/>
+        </w:rPr>
+        <w:t>Kleuren Histogram</w:t>
+      </w:r>
       <w:bookmarkEnd w:id="31"/>
-      <w:r>
-        <w:rPr>
-          <w:lang w:val="nl-BE"/>
-        </w:rPr>
-        <w:t>Kleuren Histogram</w:t>
-      </w:r>
-      <w:bookmarkEnd w:id="32"/>
     </w:p>
     <w:p>
       <w:pPr>
@@ -3828,7 +3962,19 @@
         <w:rPr>
           <w:lang w:val="nl-BE"/>
         </w:rPr>
-        <w:t>De y-as bevat het aantal pixels. 1 staaf op de grafiek zijn het aantal pixels die dezelfde helderheidswaarde hebben.</w:t>
+        <w:t>De y-as bevat het aantal pi</w:t>
+      </w:r>
+      <w:r>
+        <w:rPr>
+          <w:lang w:val="nl-BE"/>
+        </w:rPr>
+        <w:t>xels. 1 staaf op de grafiek is</w:t>
+      </w:r>
+      <w:r>
+        <w:rPr>
+          <w:lang w:val="nl-BE"/>
+        </w:rPr>
+        <w:t xml:space="preserve"> het aantal pixels die dezelfde helderheidswaarde hebben.</w:t>
       </w:r>
     </w:p>
     <w:p>
@@ -3886,133 +4032,228 @@
           <w:lang w:val="nl-BE"/>
         </w:rPr>
       </w:pPr>
-      <w:bookmarkStart w:id="33" w:name="_Toc498529385"/>
-      <w:r>
+      <w:bookmarkStart w:id="32" w:name="_Toc498529385"/>
+      <w:r>
+        <w:rPr>
+          <w:lang w:val="nl-NL"/>
+        </w:rPr>
         <w:t xml:space="preserve">Figuur </w:t>
       </w:r>
-      <w:fldSimple w:instr=" STYLEREF 1 \s ">
-        <w:r>
+      <w:r>
+        <w:fldChar w:fldCharType="begin"/>
+      </w:r>
+      <w:r>
+        <w:rPr>
+          <w:lang w:val="nl-NL"/>
+        </w:rPr>
+        <w:instrText xml:space="preserve"> STYLEREF 1 \s </w:instrText>
+      </w:r>
+      <w:r>
+        <w:fldChar w:fldCharType="separate"/>
+      </w:r>
+      <w:r>
+        <w:rPr>
+          <w:noProof/>
+          <w:lang w:val="nl-NL"/>
+        </w:rPr>
+        <w:t>1</w:t>
+      </w:r>
+      <w:r>
+        <w:rPr>
+          <w:noProof/>
+        </w:rPr>
+        <w:fldChar w:fldCharType="end"/>
+      </w:r>
+      <w:r>
+        <w:rPr>
+          <w:lang w:val="nl-NL"/>
+        </w:rPr>
+        <w:noBreakHyphen/>
+      </w:r>
+      <w:r>
+        <w:fldChar w:fldCharType="begin"/>
+      </w:r>
+      <w:r>
+        <w:rPr>
+          <w:lang w:val="nl-NL"/>
+        </w:rPr>
+        <w:instrText xml:space="preserve"> SEQ Figuur \* ARABIC \s 1 </w:instrText>
+      </w:r>
+      <w:r>
+        <w:fldChar w:fldCharType="separate"/>
+      </w:r>
+      <w:r>
+        <w:rPr>
+          <w:noProof/>
+          <w:lang w:val="nl-NL"/>
+        </w:rPr>
+        <w:t>3</w:t>
+      </w:r>
+      <w:r>
+        <w:rPr>
+          <w:noProof/>
+        </w:rPr>
+        <w:fldChar w:fldCharType="end"/>
+      </w:r>
+      <w:r>
+        <w:rPr>
+          <w:lang w:val="nl-NL"/>
+        </w:rPr>
+        <w:t>: Histogram</w:t>
+      </w:r>
+      <w:bookmarkEnd w:id="32"/>
+      <w:r>
+        <w:rPr>
+          <w:lang w:val="nl-NL"/>
+        </w:rPr>
+        <w:t xml:space="preserve"> </w:t>
+      </w:r>
+    </w:p>
+    <w:p>
+      <w:pPr>
+        <w:rPr>
+          <w:lang w:val="nl-BE"/>
+        </w:rPr>
+      </w:pPr>
+    </w:p>
+    <w:p>
+      <w:pPr>
+        <w:rPr>
+          <w:lang w:val="nl-BE"/>
+        </w:rPr>
+      </w:pPr>
+      <w:r>
+        <w:rPr>
+          <w:lang w:val="nl-BE"/>
+        </w:rPr>
+        <w:t xml:space="preserve">Voor een kleurenmodel kunnen er histogrammen gemaakt worden, één voor elk kleuren component. </w:t>
+      </w:r>
+      <w:r>
+        <w:rPr>
+          <w:lang w:val="nl-BE"/>
+        </w:rPr>
+        <w:t xml:space="preserve">Het </w:t>
+      </w:r>
+      <w:r>
+        <w:rPr>
+          <w:lang w:val="nl-BE"/>
+        </w:rPr>
+        <w:t>RGB-kleuren</w:t>
+      </w:r>
+      <w:r>
+        <w:rPr>
+          <w:lang w:val="nl-BE"/>
+        </w:rPr>
+        <w:t xml:space="preserve"> model zal</w:t>
+      </w:r>
+      <w:r>
+        <w:rPr>
+          <w:lang w:val="nl-BE"/>
+        </w:rPr>
+        <w:t xml:space="preserve"> </w:t>
+      </w:r>
+      <w:r>
+        <w:rPr>
+          <w:lang w:val="nl-BE"/>
+        </w:rPr>
+        <w:t>totaal 3 verschillende histogrammen bevatten, een voor elke primaire kleur. Voor Rood, Groen en Blauw. Telkens van 0 tot en met 255.</w:t>
+      </w:r>
+      <w:r>
+        <w:rPr>
+          <w:lang w:val="nl-BE"/>
+        </w:rPr>
+        <w:t xml:space="preserve"> Het </w:t>
+      </w:r>
+      <w:r>
+        <w:rPr>
+          <w:lang w:val="nl-BE"/>
+        </w:rPr>
+        <w:t>CMYK-model</w:t>
+      </w:r>
+      <w:r>
+        <w:rPr>
+          <w:lang w:val="nl-BE"/>
+        </w:rPr>
+        <w:t xml:space="preserve"> zal een </w:t>
+      </w:r>
+      <w:r>
+        <w:rPr>
+          <w:lang w:val="nl-BE"/>
+        </w:rPr>
+        <w:t>bereik</w:t>
+      </w:r>
+      <w:r>
+        <w:rPr>
+          <w:lang w:val="nl-BE"/>
+        </w:rPr>
+        <w:t xml:space="preserve"> </w:t>
+      </w:r>
+      <w:r>
+        <w:rPr>
+          <w:lang w:val="nl-BE"/>
+        </w:rPr>
+        <w:t xml:space="preserve">omvatten </w:t>
+      </w:r>
+      <w:r>
+        <w:rPr>
+          <w:lang w:val="nl-BE"/>
+        </w:rPr>
+        <w:t>van 0 tot 100</w:t>
+      </w:r>
+      <w:r>
+        <w:rPr>
+          <w:lang w:val="nl-BE"/>
+        </w:rPr>
+        <w:t>0</w:t>
+      </w:r>
+      <w:r>
+        <w:rPr>
+          <w:lang w:val="nl-BE"/>
+        </w:rPr>
+        <w:t>.</w:t>
+      </w:r>
+      <w:bookmarkStart w:id="33" w:name="_GoBack"/>
+      <w:bookmarkEnd w:id="33"/>
+    </w:p>
+    <w:p>
+      <w:pPr>
+        <w:rPr>
+          <w:lang w:val="nl-BE"/>
+        </w:rPr>
+      </w:pPr>
+    </w:p>
+    <w:p>
+      <w:pPr>
+        <w:rPr>
+          <w:lang w:val="nl-BE"/>
+        </w:rPr>
+      </w:pPr>
+      <w:r>
+        <w:rPr>
+          <w:lang w:val="nl-BE"/>
+        </w:rPr>
+        <w:t xml:space="preserve">Voor een histogram die alle kleur componenten bevat zal de afbeelding in principe eerst moeten geconverteerd worden naar greyscale. Hiervoor bestaan veel verschillenden methodes, in dit project wordt gebruik gemaakt van volgende formule: </w:t>
+      </w:r>
+      <m:oMath>
+        <m:r>
           <w:rPr>
-            <w:noProof/>
+            <w:rFonts w:ascii="Cambria Math" w:hAnsi="Cambria Math"/>
+            <w:lang w:val="nl-BE"/>
           </w:rPr>
-          <w:t>1</w:t>
-        </w:r>
-      </w:fldSimple>
-      <w:r>
-        <w:noBreakHyphen/>
-      </w:r>
-      <w:fldSimple w:instr=" SEQ Figuur \* ARABIC \s 1 ">
-        <w:r>
-          <w:rPr>
-            <w:noProof/>
-          </w:rPr>
-          <w:t>3</w:t>
-        </w:r>
-      </w:fldSimple>
-      <w:r>
-        <w:t>: Histogram</w:t>
-      </w:r>
-      <w:bookmarkEnd w:id="33"/>
-      <w:r>
-        <w:t xml:space="preserve"> </w:t>
-      </w:r>
-    </w:p>
-    <w:p>
-      <w:pPr>
-        <w:rPr>
-          <w:lang w:val="nl-BE"/>
-        </w:rPr>
-      </w:pPr>
-    </w:p>
-    <w:p>
-      <w:pPr>
-        <w:rPr>
-          <w:lang w:val="nl-BE"/>
-        </w:rPr>
-      </w:pPr>
-      <w:r>
-        <w:rPr>
-          <w:lang w:val="nl-BE"/>
-        </w:rPr>
-        <w:t xml:space="preserve">Het </w:t>
-      </w:r>
-      <w:r>
-        <w:rPr>
-          <w:lang w:val="nl-BE"/>
-        </w:rPr>
-        <w:t>RGB-kleuren</w:t>
-      </w:r>
-      <w:r>
-        <w:rPr>
-          <w:lang w:val="nl-BE"/>
-        </w:rPr>
-        <w:t xml:space="preserve"> model zal in totaal 3 verschillende histogrammen bevatten, een voor elke primaire kleur. Voor Rood, Groen en Blauw. Telkens van 0 tot en met 255.</w:t>
-      </w:r>
-    </w:p>
-    <w:p>
-      <w:pPr>
-        <w:rPr>
-          <w:lang w:val="nl-BE"/>
-        </w:rPr>
-      </w:pPr>
-    </w:p>
-    <w:p>
-      <w:pPr>
-        <w:rPr>
-          <w:lang w:val="nl-BE"/>
-        </w:rPr>
-      </w:pPr>
-      <w:r>
-        <w:rPr>
-          <w:lang w:val="nl-BE"/>
-        </w:rPr>
-        <w:t xml:space="preserve">Hetzelfde kan met het </w:t>
-      </w:r>
-      <w:r>
-        <w:rPr>
-          <w:lang w:val="nl-BE"/>
-        </w:rPr>
-        <w:t>CMYK-kleuren</w:t>
-      </w:r>
-      <w:r>
-        <w:rPr>
-          <w:lang w:val="nl-BE"/>
-        </w:rPr>
-        <w:t xml:space="preserve"> model, waarbij de x-as een bereik heeft van 0% tot en met 100%.</w:t>
-      </w:r>
-    </w:p>
-    <w:p>
-      <w:pPr>
-        <w:rPr>
-          <w:lang w:val="nl-BE"/>
-        </w:rPr>
-      </w:pPr>
-      <w:r>
-        <w:rPr>
-          <w:lang w:val="nl-BE"/>
-        </w:rPr>
-        <w:t>Net zoals bij RGB zal elk component een eigen histogram verkrijgen.</w:t>
-      </w:r>
-      <w:bookmarkStart w:id="34" w:name="_4cf6nzfkhlvr" w:colFirst="0" w:colLast="0"/>
-      <w:bookmarkStart w:id="35" w:name="_a2864l3oe3ll" w:colFirst="0" w:colLast="0"/>
+          <m:t>0.3*R+0.59*G+0.11*B</m:t>
+        </m:r>
+      </m:oMath>
+      <w:r>
+        <w:rPr>
+          <w:lang w:val="nl-BE"/>
+        </w:rPr>
+        <w:t>.</w:t>
+      </w:r>
+      <w:bookmarkStart w:id="34" w:name="_1yujuiy4djrk" w:colFirst="0" w:colLast="0"/>
+      <w:bookmarkStart w:id="35" w:name="_Ref498526012"/>
+      <w:bookmarkStart w:id="36" w:name="_Ref498526013"/>
+      <w:bookmarkStart w:id="37" w:name="_Ref498526018"/>
       <w:bookmarkEnd w:id="34"/>
-      <w:bookmarkEnd w:id="35"/>
-    </w:p>
-    <w:p>
-      <w:pPr>
-        <w:rPr>
-          <w:rFonts w:ascii="Open Sans ExtraBold" w:eastAsia="Open Sans ExtraBold" w:hAnsi="Open Sans ExtraBold" w:cs="Open Sans ExtraBold"/>
-          <w:color w:val="F13A3A"/>
-          <w:sz w:val="32"/>
-          <w:szCs w:val="32"/>
-          <w:lang w:val="nl-BE"/>
-        </w:rPr>
-      </w:pPr>
-      <w:bookmarkStart w:id="36" w:name="_1yujuiy4djrk" w:colFirst="0" w:colLast="0"/>
-      <w:bookmarkStart w:id="37" w:name="_Ref498526012"/>
-      <w:bookmarkStart w:id="38" w:name="_Ref498526013"/>
-      <w:bookmarkStart w:id="39" w:name="_Ref498526018"/>
-      <w:bookmarkEnd w:id="36"/>
       <w:r>
         <w:rPr>
           <w:lang w:val="nl-BE"/>
@@ -4027,13 +4268,13 @@
           <w:lang w:val="nl-BE"/>
         </w:rPr>
       </w:pPr>
-      <w:bookmarkStart w:id="40" w:name="_Ref498526142"/>
-      <w:bookmarkStart w:id="41" w:name="_Ref498526161"/>
-      <w:bookmarkStart w:id="42" w:name="_Ref498526165"/>
-      <w:bookmarkStart w:id="43" w:name="_Ref498526186"/>
-      <w:bookmarkStart w:id="44" w:name="_Ref498526199"/>
-      <w:bookmarkStart w:id="45" w:name="_Ref498526202"/>
-      <w:bookmarkStart w:id="46" w:name="_Toc498530103"/>
+      <w:bookmarkStart w:id="38" w:name="_Ref498526142"/>
+      <w:bookmarkStart w:id="39" w:name="_Ref498526161"/>
+      <w:bookmarkStart w:id="40" w:name="_Ref498526165"/>
+      <w:bookmarkStart w:id="41" w:name="_Ref498526186"/>
+      <w:bookmarkStart w:id="42" w:name="_Ref498526199"/>
+      <w:bookmarkStart w:id="43" w:name="_Ref498526202"/>
+      <w:bookmarkStart w:id="44" w:name="_Toc498530103"/>
       <w:r>
         <w:rPr>
           <w:lang w:val="nl-BE"/>
@@ -4041,6 +4282,8 @@
         <w:lastRenderedPageBreak/>
         <w:t>Histogram Stretching</w:t>
       </w:r>
+      <w:bookmarkEnd w:id="35"/>
+      <w:bookmarkEnd w:id="36"/>
       <w:bookmarkEnd w:id="37"/>
       <w:bookmarkEnd w:id="38"/>
       <w:bookmarkEnd w:id="39"/>
@@ -4049,8 +4292,6 @@
       <w:bookmarkEnd w:id="42"/>
       <w:bookmarkEnd w:id="43"/>
       <w:bookmarkEnd w:id="44"/>
-      <w:bookmarkEnd w:id="45"/>
-      <w:bookmarkEnd w:id="46"/>
     </w:p>
     <w:p>
       <w:pPr>
@@ -4185,8 +4426,8 @@
         <w:keepNext/>
         <w:jc w:val="center"/>
       </w:pPr>
-      <w:bookmarkStart w:id="47" w:name="_9zzceihb617i" w:colFirst="0" w:colLast="0"/>
-      <w:bookmarkEnd w:id="47"/>
+      <w:bookmarkStart w:id="45" w:name="_9zzceihb617i" w:colFirst="0" w:colLast="0"/>
+      <w:bookmarkEnd w:id="45"/>
       <w:r>
         <w:rPr>
           <w:noProof/>
@@ -4237,34 +4478,80 @@
           <w:lang w:val="nl-BE"/>
         </w:rPr>
       </w:pPr>
-      <w:bookmarkStart w:id="48" w:name="_Toc498529386"/>
-      <w:r>
+      <w:bookmarkStart w:id="46" w:name="_Toc498529386"/>
+      <w:r>
+        <w:rPr>
+          <w:lang w:val="nl-NL"/>
+        </w:rPr>
         <w:t xml:space="preserve">Figuur </w:t>
       </w:r>
-      <w:fldSimple w:instr=" STYLEREF 1 \s ">
-        <w:r>
-          <w:rPr>
-            <w:noProof/>
-          </w:rPr>
-          <w:t>1</w:t>
-        </w:r>
-      </w:fldSimple>
-      <w:r>
+      <w:r>
+        <w:fldChar w:fldCharType="begin"/>
+      </w:r>
+      <w:r>
+        <w:rPr>
+          <w:lang w:val="nl-NL"/>
+        </w:rPr>
+        <w:instrText xml:space="preserve"> STYLEREF 1 \s </w:instrText>
+      </w:r>
+      <w:r>
+        <w:fldChar w:fldCharType="separate"/>
+      </w:r>
+      <w:r>
+        <w:rPr>
+          <w:noProof/>
+          <w:lang w:val="nl-NL"/>
+        </w:rPr>
+        <w:t>1</w:t>
+      </w:r>
+      <w:r>
+        <w:rPr>
+          <w:noProof/>
+        </w:rPr>
+        <w:fldChar w:fldCharType="end"/>
+      </w:r>
+      <w:r>
+        <w:rPr>
+          <w:lang w:val="nl-NL"/>
+        </w:rPr>
         <w:noBreakHyphen/>
       </w:r>
-      <w:fldSimple w:instr=" SEQ Figuur \* ARABIC \s 1 ">
-        <w:r>
-          <w:rPr>
-            <w:noProof/>
-          </w:rPr>
-          <w:t>4</w:t>
-        </w:r>
-      </w:fldSimple>
-      <w:r>
+      <w:r>
+        <w:fldChar w:fldCharType="begin"/>
+      </w:r>
+      <w:r>
+        <w:rPr>
+          <w:lang w:val="nl-NL"/>
+        </w:rPr>
+        <w:instrText xml:space="preserve"> SEQ Figuur \* ARABIC \s 1 </w:instrText>
+      </w:r>
+      <w:r>
+        <w:fldChar w:fldCharType="separate"/>
+      </w:r>
+      <w:r>
+        <w:rPr>
+          <w:noProof/>
+          <w:lang w:val="nl-NL"/>
+        </w:rPr>
+        <w:t>4</w:t>
+      </w:r>
+      <w:r>
+        <w:rPr>
+          <w:noProof/>
+        </w:rPr>
+        <w:fldChar w:fldCharType="end"/>
+      </w:r>
+      <w:r>
+        <w:rPr>
+          <w:lang w:val="nl-NL"/>
+        </w:rPr>
         <w:t>: Stretching histogram</w:t>
       </w:r>
-      <w:bookmarkEnd w:id="48"/>
-      <w:r>
+      <w:bookmarkEnd w:id="46"/>
+      <w:r>
+        <w:rPr>
+          <w:lang w:val="nl-NL"/>
+        </w:rPr>
         <w:t xml:space="preserve">  </w:t>
       </w:r>
     </w:p>
@@ -4334,7 +4621,21 @@
         <w:rPr>
           <w:lang w:val="nl-BE"/>
         </w:rPr>
-        <w:t>helderheidswaarde zijn die worden gestretcht naar respectievelijk 0 en 255. Een grens kiezen kan op het aantal pixels dat eronder of erboven moet liggen. Bijvoorbeeld 5% en 95% voor de onderste en bovenste grens dan zullen 5% van de pixels onder de onderste grens liggen en 5% van de pixels boven de bovenste grens. Hierdoor worden “outliers” genegeerd bij het stretchen, deze pixels zullen dan toegevoegd worden aan de onderste en bovenste grens van de gestretchte histogram.</w:t>
+        <w:t>helderheidswaarde zijn die worden gestretcht naar respectievelijk 0 en 255. Een grens kiezen kan op het aantal pixels dat eronder of erboven moet liggen. Bijvoorbeeld 5% en 95% voor de onderste en bovenste grens dan zullen 5% van de pixels onder de onderste grens liggen en 5% van de pixels boven de bovenste grens. Hierdoor worden “</w:t>
+      </w:r>
+      <w:proofErr w:type="spellStart"/>
+      <w:r>
+        <w:rPr>
+          <w:lang w:val="nl-BE"/>
+        </w:rPr>
+        <w:t>outliers</w:t>
+      </w:r>
+      <w:proofErr w:type="spellEnd"/>
+      <w:r>
+        <w:rPr>
+          <w:lang w:val="nl-BE"/>
+        </w:rPr>
+        <w:t>” genegeerd bij het stretchen, deze pixels zullen dan toegevoegd worden aan de onderste en bovenste grens van de gestretchte histogram.</w:t>
       </w:r>
     </w:p>
     <w:p>
@@ -4375,7 +4676,21 @@
           <w:lang w:val="nl-BE"/>
         </w:rPr>
         <w:lastRenderedPageBreak/>
-        <w:t xml:space="preserve">Histogram stretching wordt toegepast aan de hand van volgende formule waarbij </w:t>
+        <w:t xml:space="preserve">Histogram </w:t>
+      </w:r>
+      <w:proofErr w:type="spellStart"/>
+      <w:r>
+        <w:rPr>
+          <w:lang w:val="nl-BE"/>
+        </w:rPr>
+        <w:t>stretching</w:t>
+      </w:r>
+      <w:proofErr w:type="spellEnd"/>
+      <w:r>
+        <w:rPr>
+          <w:lang w:val="nl-BE"/>
+        </w:rPr>
+        <w:t xml:space="preserve"> wordt toegepast aan de hand van volgende formule waarbij </w:t>
       </w:r>
       <w:r>
         <w:rPr>
@@ -4383,6 +4698,7 @@
         </w:rPr>
         <w:t>“</w:t>
       </w:r>
+      <w:proofErr w:type="spellStart"/>
       <w:r>
         <w:rPr>
           <w:lang w:val="nl-BE"/>
@@ -4396,6 +4712,7 @@
         </w:rPr>
         <w:t>out</w:t>
       </w:r>
+      <w:proofErr w:type="spellEnd"/>
       <w:r>
         <w:rPr>
           <w:lang w:val="nl-BE"/>
@@ -4543,7 +4860,21 @@
         <w:rPr>
           <w:lang w:val="nl-BE"/>
         </w:rPr>
-        <w:t xml:space="preserve"> van eventuele outliers.</w:t>
+        <w:t xml:space="preserve"> van eventuele </w:t>
+      </w:r>
+      <w:proofErr w:type="spellStart"/>
+      <w:r>
+        <w:rPr>
+          <w:lang w:val="nl-BE"/>
+        </w:rPr>
+        <w:t>outliers</w:t>
+      </w:r>
+      <w:proofErr w:type="spellEnd"/>
+      <w:r>
+        <w:rPr>
+          <w:lang w:val="nl-BE"/>
+        </w:rPr>
+        <w:t>.</w:t>
       </w:r>
     </w:p>
     <w:p>
@@ -4745,9 +5076,9 @@
           <w:lang w:val="nl-BE"/>
         </w:rPr>
       </w:pPr>
-      <w:bookmarkStart w:id="49" w:name="_b3gb3ka2qt8i" w:colFirst="0" w:colLast="0"/>
-      <w:bookmarkStart w:id="50" w:name="_Toc498530104"/>
-      <w:bookmarkEnd w:id="49"/>
+      <w:bookmarkStart w:id="47" w:name="_b3gb3ka2qt8i" w:colFirst="0" w:colLast="0"/>
+      <w:bookmarkStart w:id="48" w:name="_Toc498530104"/>
+      <w:bookmarkEnd w:id="47"/>
       <w:r>
         <w:rPr>
           <w:lang w:val="nl-BE"/>
@@ -4755,28 +5086,28 @@
         <w:lastRenderedPageBreak/>
         <w:t>Uitwerking</w:t>
       </w:r>
+      <w:bookmarkEnd w:id="48"/>
+    </w:p>
+    <w:p>
+      <w:pPr>
+        <w:pStyle w:val="Heading2"/>
+        <w:rPr>
+          <w:lang w:val="nl-BE"/>
+        </w:rPr>
+      </w:pPr>
+      <w:bookmarkStart w:id="49" w:name="_6lea7mqcwjdu" w:colFirst="0" w:colLast="0"/>
+      <w:bookmarkStart w:id="50" w:name="_Toc498530105"/>
+      <w:bookmarkEnd w:id="49"/>
+      <w:r>
+        <w:rPr>
+          <w:lang w:val="nl-BE"/>
+        </w:rPr>
+        <w:t>Grafische User Interface</w:t>
+      </w:r>
       <w:bookmarkEnd w:id="50"/>
     </w:p>
     <w:p>
       <w:pPr>
-        <w:pStyle w:val="Heading2"/>
-        <w:rPr>
-          <w:lang w:val="nl-BE"/>
-        </w:rPr>
-      </w:pPr>
-      <w:bookmarkStart w:id="51" w:name="_6lea7mqcwjdu" w:colFirst="0" w:colLast="0"/>
-      <w:bookmarkStart w:id="52" w:name="_Toc498530105"/>
-      <w:bookmarkEnd w:id="51"/>
-      <w:r>
-        <w:rPr>
-          <w:lang w:val="nl-BE"/>
-        </w:rPr>
-        <w:t>Grafische User Interface</w:t>
-      </w:r>
-      <w:bookmarkEnd w:id="52"/>
-    </w:p>
-    <w:p>
-      <w:pPr>
         <w:rPr>
           <w:lang w:val="nl-BE"/>
         </w:rPr>
@@ -4818,27 +5149,95 @@
         <w:rPr>
           <w:lang w:val="nl-BE"/>
         </w:rPr>
-        <w:t>Het eerste deel heeft als doel om een afbeelding in te laden en weer te geven. Daarnaast is er plaats voor de afbeelding waarvan het histogram is gestretcht. Dit deel bevat alle nodige opties om een afbeelding te kunnen stretchen, waaronder een knop om de afbeelding in te laden, een knop voor diezelfde afbeelding zijn histogram te stretchen en opties om eventuele outliers weg te werken bij het stretchen, de lower percentage en de upper percentage.</w:t>
-      </w:r>
-    </w:p>
-    <w:p>
-      <w:pPr>
-        <w:rPr>
-          <w:lang w:val="nl-BE"/>
-        </w:rPr>
-      </w:pPr>
-    </w:p>
-    <w:p>
-      <w:pPr>
-        <w:rPr>
-          <w:lang w:val="nl-BE"/>
-        </w:rPr>
-      </w:pPr>
-      <w:r>
-        <w:rPr>
-          <w:lang w:val="nl-BE"/>
-        </w:rPr>
-        <w:t>Het tweede deel is voorbehouden voor de histogrammen. Een histogram representeert de afbeelding erboven. Hier zijn 2 opties beschikbaar waaronder het ColorModel waarvan het histogram gebruik van maakt en het Component van het geselecteerde kleurenmodel die het histogram zal weergeven.</w:t>
+        <w:t xml:space="preserve">Het eerste deel heeft als doel om een afbeelding in te laden en weer te geven. Daarnaast is er plaats voor de afbeelding waarvan het histogram is gestretcht. Dit deel bevat alle nodige opties om een afbeelding te kunnen stretchen, waaronder een knop om de afbeelding in te laden, een knop voor diezelfde afbeelding zijn histogram te stretchen en opties om eventuele </w:t>
+      </w:r>
+      <w:proofErr w:type="spellStart"/>
+      <w:r>
+        <w:rPr>
+          <w:lang w:val="nl-BE"/>
+        </w:rPr>
+        <w:t>outliers</w:t>
+      </w:r>
+      <w:proofErr w:type="spellEnd"/>
+      <w:r>
+        <w:rPr>
+          <w:lang w:val="nl-BE"/>
+        </w:rPr>
+        <w:t xml:space="preserve"> weg te werken bij het stretchen, de </w:t>
+      </w:r>
+      <w:proofErr w:type="spellStart"/>
+      <w:r>
+        <w:rPr>
+          <w:lang w:val="nl-BE"/>
+        </w:rPr>
+        <w:t>lower</w:t>
+      </w:r>
+      <w:proofErr w:type="spellEnd"/>
+      <w:r>
+        <w:rPr>
+          <w:lang w:val="nl-BE"/>
+        </w:rPr>
+        <w:t xml:space="preserve"> percentage en de </w:t>
+      </w:r>
+      <w:proofErr w:type="spellStart"/>
+      <w:r>
+        <w:rPr>
+          <w:lang w:val="nl-BE"/>
+        </w:rPr>
+        <w:t>upper</w:t>
+      </w:r>
+      <w:proofErr w:type="spellEnd"/>
+      <w:r>
+        <w:rPr>
+          <w:lang w:val="nl-BE"/>
+        </w:rPr>
+        <w:t xml:space="preserve"> percentage.</w:t>
+      </w:r>
+    </w:p>
+    <w:p>
+      <w:pPr>
+        <w:rPr>
+          <w:lang w:val="nl-BE"/>
+        </w:rPr>
+      </w:pPr>
+    </w:p>
+    <w:p>
+      <w:pPr>
+        <w:rPr>
+          <w:lang w:val="nl-BE"/>
+        </w:rPr>
+      </w:pPr>
+      <w:r>
+        <w:rPr>
+          <w:lang w:val="nl-BE"/>
+        </w:rPr>
+        <w:t xml:space="preserve">Het tweede deel is voorbehouden voor de histogrammen. Een histogram representeert de afbeelding erboven. Hier zijn 2 opties beschikbaar waaronder het </w:t>
+      </w:r>
+      <w:proofErr w:type="spellStart"/>
+      <w:r>
+        <w:rPr>
+          <w:lang w:val="nl-BE"/>
+        </w:rPr>
+        <w:t>ColorModel</w:t>
+      </w:r>
+      <w:proofErr w:type="spellEnd"/>
+      <w:r>
+        <w:rPr>
+          <w:lang w:val="nl-BE"/>
+        </w:rPr>
+        <w:t xml:space="preserve"> wa</w:t>
+      </w:r>
+      <w:r>
+        <w:rPr>
+          <w:lang w:val="nl-BE"/>
+        </w:rPr>
+        <w:t xml:space="preserve">arvan het histogram gebruik </w:t>
+      </w:r>
+      <w:r>
+        <w:rPr>
+          <w:lang w:val="nl-BE"/>
+        </w:rPr>
+        <w:t>maakt en het Component van het geselecteerde kleurenmodel die het histogram zal weergeven.</w:t>
       </w:r>
     </w:p>
     <w:p>
@@ -4918,7 +5317,7 @@
         <w:rPr>
           <w:lang w:val="nl-BE"/>
         </w:rPr>
-        <w:t>Gemiddelde</w:t>
+        <w:t>Som van pixels</w:t>
       </w:r>
       <w:r>
         <w:rPr>
@@ -4930,7 +5329,13 @@
         <w:rPr>
           <w:lang w:val="nl-BE"/>
         </w:rPr>
-        <w:t>(AVG), Rood (</w:t>
+        <w:t>(RGB)</w:t>
+      </w:r>
+      <w:r>
+        <w:rPr>
+          <w:lang w:val="nl-BE"/>
+        </w:rPr>
+        <w:t xml:space="preserve"> Rood (</w:t>
       </w:r>
       <w:r>
         <w:rPr>
@@ -4996,13 +5401,13 @@
         <w:rPr>
           <w:lang w:val="nl-BE"/>
         </w:rPr>
-        <w:t>: Gemiddelde</w:t>
-      </w:r>
-      <w:r>
-        <w:rPr>
-          <w:lang w:val="nl-BE"/>
-        </w:rPr>
-        <w:t xml:space="preserve"> (AVG), Cyaan</w:t>
+        <w:t>: Som van pixels (CMYK)</w:t>
+      </w:r>
+      <w:r>
+        <w:rPr>
+          <w:lang w:val="nl-BE"/>
+        </w:rPr>
+        <w:t>, Cyaan</w:t>
       </w:r>
       <w:r>
         <w:rPr>
@@ -5026,8 +5431,16 @@
         <w:rPr>
           <w:lang w:val="nl-BE"/>
         </w:rPr>
-        <w:t>, Yellow</w:t>
-      </w:r>
+        <w:t xml:space="preserve">, </w:t>
+      </w:r>
+      <w:proofErr w:type="spellStart"/>
+      <w:r>
+        <w:rPr>
+          <w:lang w:val="nl-BE"/>
+        </w:rPr>
+        <w:t>Yellow</w:t>
+      </w:r>
+      <w:proofErr w:type="spellEnd"/>
       <w:r>
         <w:rPr>
           <w:lang w:val="nl-BE"/>
@@ -5038,7 +5451,21 @@
         <w:rPr>
           <w:lang w:val="nl-BE"/>
         </w:rPr>
-        <w:t>, Key (K)</w:t>
+        <w:t xml:space="preserve">, </w:t>
+      </w:r>
+      <w:proofErr w:type="spellStart"/>
+      <w:r>
+        <w:rPr>
+          <w:lang w:val="nl-BE"/>
+        </w:rPr>
+        <w:t>Key</w:t>
+      </w:r>
+      <w:proofErr w:type="spellEnd"/>
+      <w:r>
+        <w:rPr>
+          <w:lang w:val="nl-BE"/>
+        </w:rPr>
+        <w:t xml:space="preserve"> (K)</w:t>
       </w:r>
       <w:r>
         <w:rPr>
@@ -5065,9 +5492,9 @@
           <w:lang w:val="nl-BE"/>
         </w:rPr>
         <w:drawing>
-          <wp:inline distT="114300" distB="114300" distL="114300" distR="114300">
-            <wp:extent cx="5295900" cy="2984500"/>
-            <wp:effectExtent l="0" t="0" r="0" b="6350"/>
+          <wp:inline distT="0" distB="0" distL="0" distR="0">
+            <wp:extent cx="5553075" cy="3057525"/>
+            <wp:effectExtent l="0" t="0" r="9525" b="9525"/>
             <wp:docPr id="5" name="image11.png"/>
             <wp:cNvGraphicFramePr/>
             <a:graphic xmlns:a="http://schemas.openxmlformats.org/drawingml/2006/main">
@@ -5078,8 +5505,13 @@
                     <pic:cNvPicPr preferRelativeResize="0"/>
                   </pic:nvPicPr>
                   <pic:blipFill>
-                    <a:blip r:embed="rId15"/>
-                    <a:srcRect/>
+                    <a:blip r:embed="rId15">
+                      <a:extLst>
+                        <a:ext uri="{28A0092B-C50C-407E-A947-70E740481C1C}">
+                          <a14:useLocalDpi xmlns:a14="http://schemas.microsoft.com/office/drawing/2010/main" val="0"/>
+                        </a:ext>
+                      </a:extLst>
+                    </a:blip>
                     <a:stretch>
                       <a:fillRect/>
                     </a:stretch>
@@ -5087,7 +5519,7 @@
                   <pic:spPr>
                     <a:xfrm>
                       <a:off x="0" y="0"/>
-                      <a:ext cx="5296750" cy="2984979"/>
+                      <a:ext cx="5554148" cy="3058116"/>
                     </a:xfrm>
                     <a:prstGeom prst="rect">
                       <a:avLst/>
@@ -5106,36 +5538,105 @@
         <w:pStyle w:val="Caption"/>
         <w:jc w:val="center"/>
         <w:rPr>
-          <w:lang w:val="nl-BE"/>
-        </w:rPr>
-      </w:pPr>
-      <w:bookmarkStart w:id="53" w:name="_Toc498529387"/>
-      <w:r>
+          <w:lang w:val="nl-NL"/>
+        </w:rPr>
+      </w:pPr>
+      <w:bookmarkStart w:id="51" w:name="_Toc498529387"/>
+      <w:r>
+        <w:rPr>
+          <w:lang w:val="nl-NL"/>
+        </w:rPr>
         <w:t xml:space="preserve">Figuur </w:t>
       </w:r>
-      <w:fldSimple w:instr=" STYLEREF 1 \s ">
-        <w:r>
-          <w:rPr>
-            <w:noProof/>
-          </w:rPr>
-          <w:t>2</w:t>
-        </w:r>
-      </w:fldSimple>
-      <w:r>
+      <w:r>
+        <w:rPr>
+          <w:lang w:val="nl-NL"/>
+        </w:rPr>
+        <w:fldChar w:fldCharType="begin"/>
+      </w:r>
+      <w:r>
+        <w:rPr>
+          <w:lang w:val="nl-NL"/>
+        </w:rPr>
+        <w:instrText xml:space="preserve"> STYLEREF 1 \s </w:instrText>
+      </w:r>
+      <w:r>
+        <w:rPr>
+          <w:lang w:val="nl-NL"/>
+        </w:rPr>
+        <w:fldChar w:fldCharType="separate"/>
+      </w:r>
+      <w:r>
+        <w:rPr>
+          <w:noProof/>
+          <w:lang w:val="nl-NL"/>
+        </w:rPr>
+        <w:t>2</w:t>
+      </w:r>
+      <w:r>
+        <w:rPr>
+          <w:noProof/>
+          <w:lang w:val="nl-NL"/>
+        </w:rPr>
+        <w:fldChar w:fldCharType="end"/>
+      </w:r>
+      <w:r>
+        <w:rPr>
+          <w:lang w:val="nl-NL"/>
+        </w:rPr>
         <w:noBreakHyphen/>
       </w:r>
-      <w:fldSimple w:instr=" SEQ Figuur \* ARABIC \s 1 ">
-        <w:r>
-          <w:rPr>
-            <w:noProof/>
-          </w:rPr>
-          <w:t>1</w:t>
-        </w:r>
-      </w:fldSimple>
-      <w:r>
-        <w:t>: Interface</w:t>
-      </w:r>
-      <w:bookmarkEnd w:id="53"/>
+      <w:r>
+        <w:rPr>
+          <w:lang w:val="nl-NL"/>
+        </w:rPr>
+        <w:fldChar w:fldCharType="begin"/>
+      </w:r>
+      <w:r>
+        <w:rPr>
+          <w:lang w:val="nl-NL"/>
+        </w:rPr>
+        <w:instrText xml:space="preserve"> SEQ Figuur \* ARABIC \s 1 </w:instrText>
+      </w:r>
+      <w:r>
+        <w:rPr>
+          <w:lang w:val="nl-NL"/>
+        </w:rPr>
+        <w:fldChar w:fldCharType="separate"/>
+      </w:r>
+      <w:r>
+        <w:rPr>
+          <w:noProof/>
+          <w:lang w:val="nl-NL"/>
+        </w:rPr>
+        <w:t>1</w:t>
+      </w:r>
+      <w:r>
+        <w:rPr>
+          <w:noProof/>
+          <w:lang w:val="nl-NL"/>
+        </w:rPr>
+        <w:fldChar w:fldCharType="end"/>
+      </w:r>
+      <w:r>
+        <w:rPr>
+          <w:lang w:val="nl-NL"/>
+        </w:rPr>
+        <w:t xml:space="preserve">: </w:t>
+      </w:r>
+      <w:bookmarkEnd w:id="51"/>
+      <w:r>
+        <w:rPr>
+          <w:lang w:val="nl-NL"/>
+        </w:rPr>
+        <w:t>G</w:t>
+      </w:r>
+      <w:r>
+        <w:rPr>
+          <w:lang w:val="nl-NL"/>
+        </w:rPr>
+        <w:t>rafische User Interface</w:t>
+      </w:r>
     </w:p>
     <w:p>
       <w:pPr>
@@ -5144,7 +5645,7 @@
           <w:lang w:val="nl-BE"/>
         </w:rPr>
       </w:pPr>
-      <w:bookmarkStart w:id="54" w:name="_Toc498530106"/>
+      <w:bookmarkStart w:id="52" w:name="_Toc498530106"/>
       <w:r>
         <w:rPr>
           <w:lang w:val="nl-BE"/>
@@ -5158,7 +5659,7 @@
         </w:rPr>
         <w:t xml:space="preserve"> naar histogram data</w:t>
       </w:r>
-      <w:bookmarkEnd w:id="54"/>
+      <w:bookmarkEnd w:id="52"/>
     </w:p>
     <w:p>
       <w:pPr>
@@ -5228,8 +5729,8 @@
         </w:rPr>
       </w:pPr>
     </w:p>
-    <w:bookmarkStart w:id="55" w:name="_MON_1572266869"/>
-    <w:bookmarkEnd w:id="55"/>
+    <w:bookmarkStart w:id="53" w:name="_MON_1572266869"/>
+    <w:bookmarkEnd w:id="53"/>
     <w:p>
       <w:pPr>
         <w:keepNext/>
@@ -5259,10 +5760,10 @@
             <v:path o:extrusionok="f" gradientshapeok="t" o:connecttype="rect"/>
             <o:lock v:ext="edit" aspectratio="t"/>
           </v:shapetype>
-          <v:shape id="_x0000_i1025" type="#_x0000_t75" style="width:451.35pt;height:119.8pt" o:ole="">
+          <v:shape id="_x0000_i1025" type="#_x0000_t75" style="width:451.5pt;height:120pt" o:ole="">
             <v:imagedata r:id="rId16" o:title=""/>
           </v:shape>
-          <o:OLEObject Type="Embed" ProgID="Word.OpenDocumentText.12" ShapeID="_x0000_i1025" DrawAspect="Content" ObjectID="_1572362076" r:id="rId17"/>
+          <o:OLEObject Type="Embed" ProgID="Word.OpenDocumentText.12" ShapeID="_x0000_i1025" DrawAspect="Content" ObjectID="_1572426666" r:id="rId17"/>
         </w:object>
       </w:r>
     </w:p>
@@ -5274,7 +5775,7 @@
           <w:lang w:val="nl-BE"/>
         </w:rPr>
       </w:pPr>
-      <w:bookmarkStart w:id="56" w:name="_Toc498620108"/>
+      <w:bookmarkStart w:id="54" w:name="_Toc498620108"/>
       <w:r>
         <w:rPr>
           <w:lang w:val="nl-BE"/>
@@ -5385,7 +5886,7 @@
         </w:rPr>
         <w:t xml:space="preserve"> afbeelding</w:t>
       </w:r>
-      <w:bookmarkEnd w:id="56"/>
+      <w:bookmarkEnd w:id="54"/>
     </w:p>
     <w:p>
       <w:pPr>
@@ -5677,23 +6178,29 @@
         </w:rPr>
         <w:t>.</w:t>
       </w:r>
-    </w:p>
-    <w:p>
-      <w:pPr>
-        <w:rPr>
-          <w:lang w:val="nl-BE"/>
-        </w:rPr>
-      </w:pPr>
-    </w:p>
-    <w:p>
-      <w:pPr>
-        <w:rPr>
-          <w:lang w:val="nl-BE"/>
-        </w:rPr>
-      </w:pPr>
-    </w:p>
-    <w:bookmarkStart w:id="57" w:name="_MON_1572267086"/>
-    <w:bookmarkEnd w:id="57"/>
+      <w:r>
+        <w:rPr>
+          <w:lang w:val="nl-BE"/>
+        </w:rPr>
+        <w:t xml:space="preserve"> Dit is hetzelfde principe voor een afbeelding naar greyscale te converteren.</w:t>
+      </w:r>
+    </w:p>
+    <w:p>
+      <w:pPr>
+        <w:rPr>
+          <w:lang w:val="nl-BE"/>
+        </w:rPr>
+      </w:pPr>
+    </w:p>
+    <w:p>
+      <w:pPr>
+        <w:rPr>
+          <w:lang w:val="nl-BE"/>
+        </w:rPr>
+      </w:pPr>
+    </w:p>
+    <w:bookmarkStart w:id="55" w:name="_MON_1572267086"/>
+    <w:bookmarkEnd w:id="55"/>
     <w:p>
       <w:pPr>
         <w:keepNext/>
@@ -5704,10 +6211,10 @@
           <w:lang w:val="nl-BE"/>
         </w:rPr>
         <w:object w:dxaOrig="9026" w:dyaOrig="1955">
-          <v:shape id="_x0000_i1037" type="#_x0000_t75" style="width:451.35pt;height:97.8pt" o:ole="">
+          <v:shape id="_x0000_i1026" type="#_x0000_t75" style="width:451.5pt;height:97.5pt" o:ole="">
             <v:imagedata r:id="rId18" o:title=""/>
           </v:shape>
-          <o:OLEObject Type="Embed" ProgID="Word.OpenDocumentText.12" ShapeID="_x0000_i1037" DrawAspect="Content" ObjectID="_1572362077" r:id="rId19"/>
+          <o:OLEObject Type="Embed" ProgID="Word.OpenDocumentText.12" ShapeID="_x0000_i1026" DrawAspect="Content" ObjectID="_1572426667" r:id="rId19"/>
         </w:object>
       </w:r>
     </w:p>
@@ -5719,7 +6226,7 @@
           <w:lang w:val="nl-BE"/>
         </w:rPr>
       </w:pPr>
-      <w:bookmarkStart w:id="58" w:name="_Toc498620109"/>
+      <w:bookmarkStart w:id="56" w:name="_Toc498620109"/>
       <w:r>
         <w:rPr>
           <w:lang w:val="nl-BE"/>
@@ -5800,7 +6307,7 @@
         </w:rPr>
         <w:t>: Toevoegen kleurwaardes aan dictionary</w:t>
       </w:r>
-      <w:bookmarkEnd w:id="58"/>
+      <w:bookmarkEnd w:id="56"/>
     </w:p>
     <w:p>
       <w:pPr>
@@ -5845,7 +6352,19 @@
         <w:rPr>
           <w:lang w:val="nl-BE"/>
         </w:rPr>
-        <w:t>meegerekend zijn is er een aparte sleutel in de dictionary.</w:t>
+        <w:t>meegerekend zijn</w:t>
+      </w:r>
+      <w:r>
+        <w:rPr>
+          <w:lang w:val="nl-BE"/>
+        </w:rPr>
+        <w:t xml:space="preserve"> staat</w:t>
+      </w:r>
+      <w:r>
+        <w:rPr>
+          <w:lang w:val="nl-BE"/>
+        </w:rPr>
+        <w:t xml:space="preserve"> er een aparte sleutel in de dictionary.</w:t>
       </w:r>
       <w:r>
         <w:rPr>
@@ -5867,8 +6386,8 @@
         </w:rPr>
       </w:pPr>
     </w:p>
-    <w:bookmarkStart w:id="59" w:name="_MON_1572360848"/>
-    <w:bookmarkEnd w:id="59"/>
+    <w:bookmarkStart w:id="57" w:name="_MON_1572360848"/>
+    <w:bookmarkEnd w:id="57"/>
     <w:p>
       <w:pPr>
         <w:keepNext/>
@@ -5879,10 +6398,10 @@
           <w:lang w:val="nl-BE"/>
         </w:rPr>
         <w:object w:dxaOrig="9026" w:dyaOrig="1735">
-          <v:shape id="_x0000_i1041" type="#_x0000_t75" style="width:451.35pt;height:86.5pt" o:ole="">
+          <v:shape id="_x0000_i1027" type="#_x0000_t75" style="width:451.5pt;height:86.25pt" o:ole="">
             <v:imagedata r:id="rId20" o:title=""/>
           </v:shape>
-          <o:OLEObject Type="Embed" ProgID="Word.OpenDocumentText.12" ShapeID="_x0000_i1041" DrawAspect="Content" ObjectID="_1572362078" r:id="rId21"/>
+          <o:OLEObject Type="Embed" ProgID="Word.OpenDocumentText.12" ShapeID="_x0000_i1027" DrawAspect="Content" ObjectID="_1572426668" r:id="rId21"/>
         </w:object>
       </w:r>
     </w:p>
@@ -5894,7 +6413,7 @@
           <w:lang w:val="nl-BE"/>
         </w:rPr>
       </w:pPr>
-      <w:bookmarkStart w:id="60" w:name="_Toc498620110"/>
+      <w:bookmarkStart w:id="58" w:name="_Toc498620110"/>
       <w:r>
         <w:rPr>
           <w:lang w:val="nl-BE"/>
@@ -5981,7 +6500,7 @@
         </w:rPr>
         <w:t>Som van het aantal pixels per helderheidswaarde berekenen</w:t>
       </w:r>
-      <w:bookmarkEnd w:id="60"/>
+      <w:bookmarkEnd w:id="58"/>
     </w:p>
     <w:p>
       <w:pPr>
@@ -6003,7 +6522,7 @@
           <w:lang w:val="nl-BE"/>
         </w:rPr>
       </w:pPr>
-      <w:bookmarkStart w:id="61" w:name="_Toc498530107"/>
+      <w:bookmarkStart w:id="59" w:name="_Toc498530107"/>
       <w:r>
         <w:rPr>
           <w:lang w:val="nl-BE"/>
@@ -6011,7 +6530,7 @@
         <w:lastRenderedPageBreak/>
         <w:t>Implementatie Stretching</w:t>
       </w:r>
-      <w:bookmarkEnd w:id="61"/>
+      <w:bookmarkEnd w:id="59"/>
     </w:p>
     <w:p>
       <w:pPr>
@@ -6236,8 +6755,8 @@
         </w:rPr>
       </w:pPr>
     </w:p>
-    <w:bookmarkStart w:id="62" w:name="_MON_1572268470"/>
-    <w:bookmarkEnd w:id="62"/>
+    <w:bookmarkStart w:id="60" w:name="_MON_1572268470"/>
+    <w:bookmarkEnd w:id="60"/>
     <w:p>
       <w:pPr>
         <w:keepNext/>
@@ -6248,10 +6767,10 @@
           <w:lang w:val="nl-BE"/>
         </w:rPr>
         <w:object w:dxaOrig="9026" w:dyaOrig="5072">
-          <v:shape id="_x0000_i1027" type="#_x0000_t75" style="width:451.35pt;height:253.6pt" o:ole="">
+          <v:shape id="_x0000_i1028" type="#_x0000_t75" style="width:451.5pt;height:253.5pt" o:ole="">
             <v:imagedata r:id="rId22" o:title=""/>
           </v:shape>
-          <o:OLEObject Type="Embed" ProgID="Word.OpenDocumentText.12" ShapeID="_x0000_i1027" DrawAspect="Content" ObjectID="_1572362079" r:id="rId23"/>
+          <o:OLEObject Type="Embed" ProgID="Word.OpenDocumentText.12" ShapeID="_x0000_i1028" DrawAspect="Content" ObjectID="_1572426669" r:id="rId23"/>
         </w:object>
       </w:r>
     </w:p>
@@ -6263,7 +6782,7 @@
           <w:lang w:val="nl-BE"/>
         </w:rPr>
       </w:pPr>
-      <w:bookmarkStart w:id="63" w:name="_Toc498620111"/>
+      <w:bookmarkStart w:id="61" w:name="_Toc498620111"/>
       <w:r>
         <w:rPr>
           <w:lang w:val="nl-BE"/>
@@ -6356,7 +6875,7 @@
         </w:rPr>
         <w:t xml:space="preserve"> over elke pixel en nieuwe waardes toewijzen</w:t>
       </w:r>
-      <w:bookmarkEnd w:id="63"/>
+      <w:bookmarkEnd w:id="61"/>
     </w:p>
     <w:p>
       <w:pPr>
@@ -6368,8 +6887,8 @@
           <w:lang w:val="nl-BE"/>
         </w:rPr>
       </w:pPr>
-      <w:bookmarkStart w:id="64" w:name="_c48swhmcysk" w:colFirst="0" w:colLast="0"/>
-      <w:bookmarkEnd w:id="64"/>
+      <w:bookmarkStart w:id="62" w:name="_c48swhmcysk" w:colFirst="0" w:colLast="0"/>
+      <w:bookmarkEnd w:id="62"/>
       <w:r>
         <w:rPr>
           <w:lang w:val="nl-BE"/>
@@ -6384,7 +6903,7 @@
           <w:lang w:val="nl-BE"/>
         </w:rPr>
       </w:pPr>
-      <w:bookmarkStart w:id="65" w:name="_Toc498530108"/>
+      <w:bookmarkStart w:id="63" w:name="_Toc498530108"/>
       <w:r>
         <w:rPr>
           <w:lang w:val="nl-BE"/>
@@ -6392,7 +6911,7 @@
         <w:lastRenderedPageBreak/>
         <w:t>Implementatie RGB naar CMYK</w:t>
       </w:r>
-      <w:bookmarkEnd w:id="65"/>
+      <w:bookmarkEnd w:id="63"/>
     </w:p>
     <w:p>
       <w:pPr>
@@ -6526,8 +7045,8 @@
         </w:rPr>
       </w:pPr>
     </w:p>
-    <w:bookmarkStart w:id="66" w:name="_MON_1572268934"/>
-    <w:bookmarkEnd w:id="66"/>
+    <w:bookmarkStart w:id="64" w:name="_MON_1572268934"/>
+    <w:bookmarkEnd w:id="64"/>
     <w:p>
       <w:pPr>
         <w:keepNext/>
@@ -6538,10 +7057,10 @@
           <w:lang w:val="nl-BE"/>
         </w:rPr>
         <w:object w:dxaOrig="9026" w:dyaOrig="4182">
-          <v:shape id="_x0000_i1028" type="#_x0000_t75" style="width:451.35pt;height:209pt" o:ole="">
+          <v:shape id="_x0000_i1029" type="#_x0000_t75" style="width:451.5pt;height:209.25pt" o:ole="">
             <v:imagedata r:id="rId24" o:title=""/>
           </v:shape>
-          <o:OLEObject Type="Embed" ProgID="Word.OpenDocumentText.12" ShapeID="_x0000_i1028" DrawAspect="Content" ObjectID="_1572362080" r:id="rId25"/>
+          <o:OLEObject Type="Embed" ProgID="Word.OpenDocumentText.12" ShapeID="_x0000_i1029" DrawAspect="Content" ObjectID="_1572426670" r:id="rId25"/>
         </w:object>
       </w:r>
     </w:p>
@@ -6553,7 +7072,7 @@
           <w:lang w:val="nl-BE"/>
         </w:rPr>
       </w:pPr>
-      <w:bookmarkStart w:id="67" w:name="_Toc498620112"/>
+      <w:bookmarkStart w:id="65" w:name="_Toc498620112"/>
       <w:r>
         <w:rPr>
           <w:lang w:val="nl-BE"/>
@@ -6634,7 +7153,7 @@
         </w:rPr>
         <w:t>: Converteren van RGB naar CMYK</w:t>
       </w:r>
-      <w:bookmarkEnd w:id="67"/>
+      <w:bookmarkEnd w:id="65"/>
     </w:p>
     <w:p>
       <w:pPr>
@@ -6646,8 +7165,8 @@
           <w:lang w:val="nl-BE"/>
         </w:rPr>
       </w:pPr>
-      <w:bookmarkStart w:id="68" w:name="_ur9q8thufdk0" w:colFirst="0" w:colLast="0"/>
-      <w:bookmarkEnd w:id="68"/>
+      <w:bookmarkStart w:id="66" w:name="_ur9q8thufdk0" w:colFirst="0" w:colLast="0"/>
+      <w:bookmarkEnd w:id="66"/>
       <w:r>
         <w:rPr>
           <w:lang w:val="nl-BE"/>
@@ -6662,7 +7181,7 @@
           <w:lang w:val="nl-BE"/>
         </w:rPr>
       </w:pPr>
-      <w:bookmarkStart w:id="69" w:name="_Toc498530109"/>
+      <w:bookmarkStart w:id="67" w:name="_Toc498530109"/>
       <w:r>
         <w:rPr>
           <w:lang w:val="nl-BE"/>
@@ -6670,9 +7189,9 @@
         <w:lastRenderedPageBreak/>
         <w:t>Besluit</w:t>
       </w:r>
-      <w:bookmarkStart w:id="70" w:name="_a02u70s5le2h" w:colFirst="0" w:colLast="0"/>
-      <w:bookmarkEnd w:id="69"/>
-      <w:bookmarkEnd w:id="70"/>
+      <w:bookmarkStart w:id="68" w:name="_a02u70s5le2h" w:colFirst="0" w:colLast="0"/>
+      <w:bookmarkEnd w:id="67"/>
+      <w:bookmarkEnd w:id="68"/>
     </w:p>
     <w:p>
       <w:pPr>
@@ -6744,7 +7263,19 @@
         <w:rPr>
           <w:lang w:val="nl-BE"/>
         </w:rPr>
-        <w:t xml:space="preserve">. Zo kan men een histogram van meerdere kleuren componenten </w:t>
+        <w:t>. Zo kan men een histogram</w:t>
+      </w:r>
+      <w:r>
+        <w:rPr>
+          <w:lang w:val="nl-BE"/>
+        </w:rPr>
+        <w:t>men</w:t>
+      </w:r>
+      <w:r>
+        <w:rPr>
+          <w:lang w:val="nl-BE"/>
+        </w:rPr>
+        <w:t xml:space="preserve"> van meerdere kleuren componenten </w:t>
       </w:r>
       <w:r>
         <w:rPr>
@@ -6756,19 +7287,31 @@
         <w:rPr>
           <w:lang w:val="nl-BE"/>
         </w:rPr>
-        <w:t xml:space="preserve"> door deze met elkaar op te tellen, enkel de hoogste waarde te gebruiken of het gemiddelde van de compo</w:t>
-      </w:r>
-      <w:r>
-        <w:rPr>
-          <w:lang w:val="nl-BE"/>
-        </w:rPr>
-        <w:t>nenten te gebruiken</w:t>
-      </w:r>
-      <w:r>
-        <w:rPr>
-          <w:lang w:val="nl-BE"/>
-        </w:rPr>
-        <w:t xml:space="preserve">. </w:t>
+        <w:t xml:space="preserve"> door </w:t>
+      </w:r>
+      <w:r>
+        <w:rPr>
+          <w:lang w:val="nl-BE"/>
+        </w:rPr>
+        <w:t xml:space="preserve">verschillende </w:t>
+      </w:r>
+      <w:r>
+        <w:rPr>
+          <w:lang w:val="nl-BE"/>
+        </w:rPr>
+        <w:t xml:space="preserve">soorten </w:t>
+      </w:r>
+      <w:r>
+        <w:rPr>
+          <w:lang w:val="nl-BE"/>
+        </w:rPr>
+        <w:t>greyscale methodes toe te passen.</w:t>
+      </w:r>
+      <w:r>
+        <w:rPr>
+          <w:lang w:val="nl-BE"/>
+        </w:rPr>
+        <w:t xml:space="preserve"> </w:t>
       </w:r>
       <w:r>
         <w:rPr>
@@ -6804,7 +7347,21 @@
         <w:rPr>
           <w:lang w:val="nl-BE"/>
         </w:rPr>
-        <w:t xml:space="preserve"> outliers </w:t>
+        <w:t xml:space="preserve"> </w:t>
+      </w:r>
+      <w:proofErr w:type="spellStart"/>
+      <w:r>
+        <w:rPr>
+          <w:lang w:val="nl-BE"/>
+        </w:rPr>
+        <w:t>outliers</w:t>
+      </w:r>
+      <w:proofErr w:type="spellEnd"/>
+      <w:r>
+        <w:rPr>
+          <w:lang w:val="nl-BE"/>
+        </w:rPr>
+        <w:t xml:space="preserve"> </w:t>
       </w:r>
       <w:r>
         <w:rPr>
@@ -6875,7 +7432,7 @@
           <w:lang w:val="nl-BE"/>
         </w:rPr>
       </w:pPr>
-      <w:bookmarkStart w:id="71" w:name="_Toc498530110"/>
+      <w:bookmarkStart w:id="69" w:name="_Toc498530110"/>
       <w:r>
         <w:rPr>
           <w:lang w:val="nl-BE"/>
@@ -6883,7 +7440,7 @@
         <w:lastRenderedPageBreak/>
         <w:t>Perfectioneren van het programma</w:t>
       </w:r>
-      <w:bookmarkEnd w:id="71"/>
+      <w:bookmarkEnd w:id="69"/>
     </w:p>
     <w:p>
       <w:pPr>
@@ -7012,7 +7569,21 @@
         <w:rPr>
           <w:lang w:val="nl-BE"/>
         </w:rPr>
-        <w:t xml:space="preserve"> tweaken van de histogrammen en het stretchen</w:t>
+        <w:t xml:space="preserve"> </w:t>
+      </w:r>
+      <w:proofErr w:type="spellStart"/>
+      <w:r>
+        <w:rPr>
+          <w:lang w:val="nl-BE"/>
+        </w:rPr>
+        <w:t>tweaken</w:t>
+      </w:r>
+      <w:proofErr w:type="spellEnd"/>
+      <w:r>
+        <w:rPr>
+          <w:lang w:val="nl-BE"/>
+        </w:rPr>
+        <w:t xml:space="preserve"> van de histogrammen en het stretchen</w:t>
       </w:r>
       <w:r>
         <w:rPr>
@@ -7090,7 +7661,7 @@
         <w:br w:type="page"/>
       </w:r>
     </w:p>
-    <w:bookmarkStart w:id="72" w:name="_Toc498530111" w:displacedByCustomXml="next"/>
+    <w:bookmarkStart w:id="70" w:name="_Toc498530111" w:displacedByCustomXml="next"/>
     <w:sdt>
       <w:sdtPr>
         <w:rPr>
@@ -7114,10 +7685,12 @@
               <w:numId w:val="0"/>
             </w:numPr>
           </w:pPr>
+          <w:proofErr w:type="spellStart"/>
           <w:r>
             <w:t>Literatuurlijst</w:t>
           </w:r>
-          <w:bookmarkEnd w:id="72"/>
+          <w:bookmarkEnd w:id="70"/>
+          <w:proofErr w:type="spellEnd"/>
         </w:p>
         <w:sdt>
           <w:sdtPr>
@@ -7381,8 +7954,15 @@
                     <w:r>
                       <w:rPr>
                         <w:noProof/>
+                        <w:lang w:val="nl-NL"/>
                       </w:rPr>
-                      <w:t>"Hoe gebruik je een histogram?," EMDAY, [Online]. Available: http://emday.nl/2013/03/hoe-lees-je-een-histogram/.</w:t>
+                      <w:t xml:space="preserve">"Hoe gebruik je een histogram?," EMDAY, [Online]. </w:t>
+                    </w:r>
+                    <w:r>
+                      <w:rPr>
+                        <w:noProof/>
+                      </w:rPr>
+                      <w:t>Available: http://emday.nl/2013/03/hoe-lees-je-een-histogram/.</w:t>
                     </w:r>
                   </w:p>
                 </w:tc>
@@ -7611,8 +8191,15 @@
                     <w:r>
                       <w:rPr>
                         <w:noProof/>
+                        <w:lang w:val="nl-NL"/>
                       </w:rPr>
-                      <w:t>G. Bakker, "Histograms," geraldbakker, 29 June 2017. [Online]. Available: http://geraldbakker.nl/psnumbers/histograms-1.html.</w:t>
+                      <w:t xml:space="preserve">G. Bakker, "Histograms," geraldbakker, 29 June 2017. </w:t>
+                    </w:r>
+                    <w:r>
+                      <w:rPr>
+                        <w:noProof/>
+                      </w:rPr>
+                      <w:t>[Online]. Available: http://geraldbakker.nl/psnumbers/histograms-1.html.</w:t>
                     </w:r>
                   </w:p>
                 </w:tc>
@@ -9432,575 +10019,6 @@
 </w:styles>
 </file>
 
-<file path=word/glossary/document.xml><?xml version="1.0" encoding="utf-8"?>
-<w:glossaryDocument xmlns:wpc="http://schemas.microsoft.com/office/word/2010/wordprocessingCanvas" xmlns:cx="http://schemas.microsoft.com/office/drawing/2014/chartex" xmlns:cx1="http://schemas.microsoft.com/office/drawing/2015/9/8/chartex" xmlns:cx2="http://schemas.microsoft.com/office/drawing/2015/10/21/chartex" xmlns:cx3="http://schemas.microsoft.com/office/drawing/2016/5/9/chartex" xmlns:cx4="http://schemas.microsoft.com/office/drawing/2016/5/10/chartex" xmlns:cx5="http://schemas.microsoft.com/office/drawing/2016/5/11/chartex" xmlns:cx6="http://schemas.microsoft.com/office/drawing/2016/5/12/chartex" xmlns:cx7="http://schemas.microsoft.com/office/drawing/2016/5/13/chartex" xmlns:cx8="http://schemas.microsoft.com/office/drawing/2016/5/14/chartex" xmlns:mc="http://schemas.openxmlformats.org/markup-compatibility/2006" xmlns:aink="http://schemas.microsoft.com/office/drawing/2016/ink" xmlns:am3d="http://schemas.microsoft.com/office/drawing/2017/model3d" xmlns:o="urn:schemas-microsoft-com:office:office" xmlns:r="http://schemas.openxmlformats.org/officeDocument/2006/relationships" xmlns:m="http://schemas.openxmlformats.org/officeDocument/2006/math" xmlns:v="urn:schemas-microsoft-com:vml" xmlns:wp14="http://schemas.microsoft.com/office/word/2010/wordprocessingDrawing" xmlns:wp="http://schemas.openxmlformats.org/drawingml/2006/wordprocessingDrawing" xmlns:w10="urn:schemas-microsoft-com:office:word" xmlns:w="http://schemas.openxmlformats.org/wordprocessingml/2006/main" xmlns:w14="http://schemas.microsoft.com/office/word/2010/wordml" xmlns:w15="http://schemas.microsoft.com/office/word/2012/wordml" xmlns:w16cid="http://schemas.microsoft.com/office/word/2016/wordml/cid" xmlns:w16se="http://schemas.microsoft.com/office/word/2015/wordml/symex" xmlns:wpg="http://schemas.microsoft.com/office/word/2010/wordprocessingGroup" xmlns:wpi="http://schemas.microsoft.com/office/word/2010/wordprocessingInk" xmlns:wne="http://schemas.microsoft.com/office/word/2006/wordml" xmlns:wps="http://schemas.microsoft.com/office/word/2010/wordprocessingShape" mc:Ignorable="w14 w15 w16se w16cid wp14"/>
-</file>
-
-<file path=word/glossary/fontTable.xml><?xml version="1.0" encoding="utf-8"?>
-<w:fonts xmlns:mc="http://schemas.openxmlformats.org/markup-compatibility/2006" xmlns:r="http://schemas.openxmlformats.org/officeDocument/2006/relationships" xmlns:w="http://schemas.openxmlformats.org/wordprocessingml/2006/main" xmlns:w14="http://schemas.microsoft.com/office/word/2010/wordml" xmlns:w15="http://schemas.microsoft.com/office/word/2012/wordml" xmlns:w16cid="http://schemas.microsoft.com/office/word/2016/wordml/cid" xmlns:w16se="http://schemas.microsoft.com/office/word/2015/wordml/symex" mc:Ignorable="w14 w15 w16se w16cid">
-  <w:font w:name="Times New Roman">
-    <w:panose1 w:val="02020603050405020304"/>
-    <w:charset w:val="00"/>
-    <w:family w:val="roman"/>
-    <w:pitch w:val="variable"/>
-    <w:sig w:usb0="E0002EFF" w:usb1="C000785B" w:usb2="00000009" w:usb3="00000000" w:csb0="000001FF" w:csb1="00000000"/>
-  </w:font>
-  <w:font w:name="Courier New">
-    <w:panose1 w:val="02070309020205020404"/>
-    <w:charset w:val="00"/>
-    <w:family w:val="modern"/>
-    <w:pitch w:val="fixed"/>
-    <w:sig w:usb0="E0002EFF" w:usb1="C0007843" w:usb2="00000009" w:usb3="00000000" w:csb0="000001FF" w:csb1="00000000"/>
-  </w:font>
-  <w:font w:name="Wingdings">
-    <w:panose1 w:val="05000000000000000000"/>
-    <w:charset w:val="02"/>
-    <w:family w:val="auto"/>
-    <w:pitch w:val="variable"/>
-    <w:sig w:usb0="00000000" w:usb1="10000000" w:usb2="00000000" w:usb3="00000000" w:csb0="80000000" w:csb1="00000000"/>
-  </w:font>
-  <w:font w:name="Symbol">
-    <w:panose1 w:val="05050102010706020507"/>
-    <w:charset w:val="02"/>
-    <w:family w:val="roman"/>
-    <w:pitch w:val="variable"/>
-    <w:sig w:usb0="00000000" w:usb1="10000000" w:usb2="00000000" w:usb3="00000000" w:csb0="80000000" w:csb1="00000000"/>
-  </w:font>
-  <w:font w:name="Open Sans ExtraBold">
-    <w:altName w:val="Segoe UI"/>
-    <w:charset w:val="00"/>
-    <w:family w:val="auto"/>
-    <w:pitch w:val="default"/>
-  </w:font>
-  <w:font w:name="Calibri Light">
-    <w:panose1 w:val="020F0302020204030204"/>
-    <w:charset w:val="00"/>
-    <w:family w:val="swiss"/>
-    <w:pitch w:val="variable"/>
-    <w:sig w:usb0="E0002AFF" w:usb1="C000247B" w:usb2="00000009" w:usb3="00000000" w:csb0="000001FF" w:csb1="00000000"/>
-  </w:font>
-  <w:font w:name="Open Sans">
-    <w:altName w:val="Segoe UI"/>
-    <w:charset w:val="00"/>
-    <w:family w:val="auto"/>
-    <w:pitch w:val="default"/>
-  </w:font>
-  <w:font w:name="Arial">
-    <w:panose1 w:val="020B0604020202020204"/>
-    <w:charset w:val="00"/>
-    <w:family w:val="swiss"/>
-    <w:pitch w:val="variable"/>
-    <w:sig w:usb0="E0002EFF" w:usb1="C0007843" w:usb2="00000009" w:usb3="00000000" w:csb0="000001FF" w:csb1="00000000"/>
-  </w:font>
-  <w:font w:name="Segoe UI">
-    <w:panose1 w:val="020B0502040204020203"/>
-    <w:charset w:val="00"/>
-    <w:family w:val="swiss"/>
-    <w:pitch w:val="variable"/>
-    <w:sig w:usb0="E4002EFF" w:usb1="C000E47F" w:usb2="00000009" w:usb3="00000000" w:csb0="000001FF" w:csb1="00000000"/>
-  </w:font>
-  <w:font w:name="Calibri">
-    <w:panose1 w:val="020F0502020204030204"/>
-    <w:charset w:val="00"/>
-    <w:family w:val="swiss"/>
-    <w:pitch w:val="variable"/>
-    <w:sig w:usb0="E0002AFF" w:usb1="C000247B" w:usb2="00000009" w:usb3="00000000" w:csb0="000001FF" w:csb1="00000000"/>
-  </w:font>
-  <w:font w:name="Cambria Math">
-    <w:panose1 w:val="02040503050406030204"/>
-    <w:charset w:val="00"/>
-    <w:family w:val="roman"/>
-    <w:pitch w:val="variable"/>
-    <w:sig w:usb0="E00002FF" w:usb1="420024FF" w:usb2="00000000" w:usb3="00000000" w:csb0="0000019F" w:csb1="00000000"/>
-  </w:font>
-</w:fonts>
-</file>
-
-<file path=word/glossary/settings.xml><?xml version="1.0" encoding="utf-8"?>
-<w:settings xmlns:mc="http://schemas.openxmlformats.org/markup-compatibility/2006" xmlns:o="urn:schemas-microsoft-com:office:office" xmlns:r="http://schemas.openxmlformats.org/officeDocument/2006/relationships" xmlns:m="http://schemas.openxmlformats.org/officeDocument/2006/math" xmlns:v="urn:schemas-microsoft-com:vml" xmlns:w10="urn:schemas-microsoft-com:office:word" xmlns:w="http://schemas.openxmlformats.org/wordprocessingml/2006/main" xmlns:w14="http://schemas.microsoft.com/office/word/2010/wordml" xmlns:w15="http://schemas.microsoft.com/office/word/2012/wordml" xmlns:w16cid="http://schemas.microsoft.com/office/word/2016/wordml/cid" xmlns:w16se="http://schemas.microsoft.com/office/word/2015/wordml/symex" xmlns:sl="http://schemas.openxmlformats.org/schemaLibrary/2006/main" mc:Ignorable="w14 w15 w16se w16cid">
-  <w:view w:val="normal"/>
-  <w:defaultTabStop w:val="708"/>
-  <w:hyphenationZone w:val="425"/>
-  <w:characterSpacingControl w:val="doNotCompress"/>
-  <w:compat>
-    <w:useFELayout/>
-    <w:compatSetting w:name="compatibilityMode" w:uri="http://schemas.microsoft.com/office/word" w:val="15"/>
-    <w:compatSetting w:name="overrideTableStyleFontSizeAndJustification" w:uri="http://schemas.microsoft.com/office/word" w:val="1"/>
-    <w:compatSetting w:name="enableOpenTypeFeatures" w:uri="http://schemas.microsoft.com/office/word" w:val="1"/>
-    <w:compatSetting w:name="doNotFlipMirrorIndents" w:uri="http://schemas.microsoft.com/office/word" w:val="1"/>
-    <w:compatSetting w:name="differentiateMultirowTableHeaders" w:uri="http://schemas.microsoft.com/office/word" w:val="1"/>
-    <w:compatSetting w:name="useWord2013TrackBottomHyphenation" w:uri="http://schemas.microsoft.com/office/word" w:val="0"/>
-  </w:compat>
-  <w:rsids>
-    <w:rsidRoot w:val="00584529"/>
-    <w:rsid w:val="00584529"/>
-  </w:rsids>
-  <m:mathPr>
-    <m:mathFont m:val="Cambria Math"/>
-    <m:brkBin m:val="before"/>
-    <m:brkBinSub m:val="--"/>
-    <m:smallFrac m:val="0"/>
-    <m:dispDef/>
-    <m:lMargin m:val="0"/>
-    <m:rMargin m:val="0"/>
-    <m:defJc m:val="centerGroup"/>
-    <m:wrapIndent m:val="1440"/>
-    <m:intLim m:val="subSup"/>
-    <m:naryLim m:val="undOvr"/>
-  </m:mathPr>
-  <w:themeFontLang w:val="nl-BE"/>
-  <w:clrSchemeMapping w:bg1="light1" w:t1="dark1" w:bg2="light2" w:t2="dark2" w:accent1="accent1" w:accent2="accent2" w:accent3="accent3" w:accent4="accent4" w:accent5="accent5" w:accent6="accent6" w:hyperlink="hyperlink" w:followedHyperlink="followedHyperlink"/>
-  <w:decimalSymbol w:val="."/>
-  <w:listSeparator w:val=","/>
-  <w15:chartTrackingRefBased/>
-</w:settings>
-</file>
-
-<file path=word/glossary/styles.xml><?xml version="1.0" encoding="utf-8"?>
-<w:styles xmlns:mc="http://schemas.openxmlformats.org/markup-compatibility/2006" xmlns:r="http://schemas.openxmlformats.org/officeDocument/2006/relationships" xmlns:w="http://schemas.openxmlformats.org/wordprocessingml/2006/main" xmlns:w14="http://schemas.microsoft.com/office/word/2010/wordml" xmlns:w15="http://schemas.microsoft.com/office/word/2012/wordml" xmlns:w16cid="http://schemas.microsoft.com/office/word/2016/wordml/cid" xmlns:w16se="http://schemas.microsoft.com/office/word/2015/wordml/symex" mc:Ignorable="w14 w15 w16se w16cid">
-  <w:docDefaults>
-    <w:rPrDefault>
-      <w:rPr>
-        <w:rFonts w:asciiTheme="minorHAnsi" w:eastAsiaTheme="minorEastAsia" w:hAnsiTheme="minorHAnsi" w:cstheme="minorBidi"/>
-        <w:sz w:val="22"/>
-        <w:szCs w:val="22"/>
-        <w:lang w:val="nl-BE" w:eastAsia="nl-BE" w:bidi="ar-SA"/>
-      </w:rPr>
-    </w:rPrDefault>
-    <w:pPrDefault>
-      <w:pPr>
-        <w:spacing w:after="160" w:line="259" w:lineRule="auto"/>
-      </w:pPr>
-    </w:pPrDefault>
-  </w:docDefaults>
-  <w:latentStyles w:defLockedState="0" w:defUIPriority="99" w:defSemiHidden="0" w:defUnhideWhenUsed="0" w:defQFormat="0" w:count="375">
-    <w:lsdException w:name="Normal" w:uiPriority="0" w:qFormat="1"/>
-    <w:lsdException w:name="heading 1" w:uiPriority="9" w:qFormat="1"/>
-    <w:lsdException w:name="heading 2" w:semiHidden="1" w:uiPriority="9" w:unhideWhenUsed="1" w:qFormat="1"/>
-    <w:lsdException w:name="heading 3" w:semiHidden="1" w:uiPriority="9" w:unhideWhenUsed="1" w:qFormat="1"/>
-    <w:lsdException w:name="heading 4" w:semiHidden="1" w:uiPriority="9" w:unhideWhenUsed="1" w:qFormat="1"/>
-    <w:lsdException w:name="heading 5" w:semiHidden="1" w:uiPriority="9" w:unhideWhenUsed="1" w:qFormat="1"/>
-    <w:lsdException w:name="heading 6" w:semiHidden="1" w:uiPriority="9" w:unhideWhenUsed="1" w:qFormat="1"/>
-    <w:lsdException w:name="heading 7" w:semiHidden="1" w:uiPriority="9" w:unhideWhenUsed="1" w:qFormat="1"/>
-    <w:lsdException w:name="heading 8" w:semiHidden="1" w:uiPriority="9" w:unhideWhenUsed="1" w:qFormat="1"/>
-    <w:lsdException w:name="heading 9" w:semiHidden="1" w:uiPriority="9" w:unhideWhenUsed="1" w:qFormat="1"/>
-    <w:lsdException w:name="index 1" w:semiHidden="1" w:unhideWhenUsed="1"/>
-    <w:lsdException w:name="index 2" w:semiHidden="1" w:unhideWhenUsed="1"/>
-    <w:lsdException w:name="index 3" w:semiHidden="1" w:unhideWhenUsed="1"/>
-    <w:lsdException w:name="index 4" w:semiHidden="1" w:unhideWhenUsed="1"/>
-    <w:lsdException w:name="index 5" w:semiHidden="1" w:unhideWhenUsed="1"/>
-    <w:lsdException w:name="index 6" w:semiHidden="1" w:unhideWhenUsed="1"/>
-    <w:lsdException w:name="index 7" w:semiHidden="1" w:unhideWhenUsed="1"/>
-    <w:lsdException w:name="index 8" w:semiHidden="1" w:unhideWhenUsed="1"/>
-    <w:lsdException w:name="index 9" w:semiHidden="1" w:unhideWhenUsed="1"/>
-    <w:lsdException w:name="toc 1" w:semiHidden="1" w:uiPriority="39" w:unhideWhenUsed="1"/>
-    <w:lsdException w:name="toc 2" w:semiHidden="1" w:uiPriority="39" w:unhideWhenUsed="1"/>
-    <w:lsdException w:name="toc 3" w:semiHidden="1" w:uiPriority="39" w:unhideWhenUsed="1"/>
-    <w:lsdException w:name="toc 4" w:semiHidden="1" w:uiPriority="39" w:unhideWhenUsed="1"/>
-    <w:lsdException w:name="toc 5" w:semiHidden="1" w:uiPriority="39" w:unhideWhenUsed="1"/>
-    <w:lsdException w:name="toc 6" w:semiHidden="1" w:uiPriority="39" w:unhideWhenUsed="1"/>
-    <w:lsdException w:name="toc 7" w:semiHidden="1" w:uiPriority="39" w:unhideWhenUsed="1"/>
-    <w:lsdException w:name="toc 8" w:semiHidden="1" w:uiPriority="39" w:unhideWhenUsed="1"/>
-    <w:lsdException w:name="toc 9" w:semiHidden="1" w:uiPriority="39" w:unhideWhenUsed="1"/>
-    <w:lsdException w:name="Normal Indent" w:semiHidden="1" w:unhideWhenUsed="1"/>
-    <w:lsdException w:name="footnote text" w:semiHidden="1" w:unhideWhenUsed="1"/>
-    <w:lsdException w:name="annotation text" w:semiHidden="1" w:unhideWhenUsed="1"/>
-    <w:lsdException w:name="header" w:semiHidden="1" w:unhideWhenUsed="1"/>
-    <w:lsdException w:name="footer" w:semiHidden="1" w:unhideWhenUsed="1"/>
-    <w:lsdException w:name="index heading" w:semiHidden="1" w:unhideWhenUsed="1"/>
-    <w:lsdException w:name="caption" w:semiHidden="1" w:uiPriority="35" w:unhideWhenUsed="1" w:qFormat="1"/>
-    <w:lsdException w:name="table of figures" w:semiHidden="1" w:unhideWhenUsed="1"/>
-    <w:lsdException w:name="envelope address" w:semiHidden="1" w:unhideWhenUsed="1"/>
-    <w:lsdException w:name="envelope return" w:semiHidden="1" w:unhideWhenUsed="1"/>
-    <w:lsdException w:name="footnote reference" w:semiHidden="1" w:unhideWhenUsed="1"/>
-    <w:lsdException w:name="annotation reference" w:semiHidden="1" w:unhideWhenUsed="1"/>
-    <w:lsdException w:name="line number" w:semiHidden="1" w:unhideWhenUsed="1"/>
-    <w:lsdException w:name="page number" w:semiHidden="1" w:unhideWhenUsed="1"/>
-    <w:lsdException w:name="endnote reference" w:semiHidden="1" w:unhideWhenUsed="1"/>
-    <w:lsdException w:name="endnote text" w:semiHidden="1" w:unhideWhenUsed="1"/>
-    <w:lsdException w:name="table of authorities" w:semiHidden="1" w:unhideWhenUsed="1"/>
-    <w:lsdException w:name="macro" w:semiHidden="1" w:unhideWhenUsed="1"/>
-    <w:lsdException w:name="toa heading" w:semiHidden="1" w:unhideWhenUsed="1"/>
-    <w:lsdException w:name="List" w:semiHidden="1" w:unhideWhenUsed="1"/>
-    <w:lsdException w:name="List Bullet" w:semiHidden="1" w:unhideWhenUsed="1"/>
-    <w:lsdException w:name="List Number" w:semiHidden="1" w:unhideWhenUsed="1"/>
-    <w:lsdException w:name="List 2" w:semiHidden="1" w:unhideWhenUsed="1"/>
-    <w:lsdException w:name="List 3" w:semiHidden="1" w:unhideWhenUsed="1"/>
-    <w:lsdException w:name="List 4" w:semiHidden="1" w:unhideWhenUsed="1"/>
-    <w:lsdException w:name="List 5" w:semiHidden="1" w:unhideWhenUsed="1"/>
-    <w:lsdException w:name="List Bullet 2" w:semiHidden="1" w:unhideWhenUsed="1"/>
-    <w:lsdException w:name="List Bullet 3" w:semiHidden="1" w:unhideWhenUsed="1"/>
-    <w:lsdException w:name="List Bullet 4" w:semiHidden="1" w:unhideWhenUsed="1"/>
-    <w:lsdException w:name="List Bullet 5" w:semiHidden="1" w:unhideWhenUsed="1"/>
-    <w:lsdException w:name="List Number 2" w:semiHidden="1" w:unhideWhenUsed="1"/>
-    <w:lsdException w:name="List Number 3" w:semiHidden="1" w:unhideWhenUsed="1"/>
-    <w:lsdException w:name="List Number 4" w:semiHidden="1" w:unhideWhenUsed="1"/>
-    <w:lsdException w:name="List Number 5" w:semiHidden="1" w:unhideWhenUsed="1"/>
-    <w:lsdException w:name="Title" w:uiPriority="10" w:qFormat="1"/>
-    <w:lsdException w:name="Closing" w:semiHidden="1" w:unhideWhenUsed="1"/>
-    <w:lsdException w:name="Signature" w:semiHidden="1" w:unhideWhenUsed="1"/>
-    <w:lsdException w:name="Default Paragraph Font" w:semiHidden="1" w:uiPriority="1" w:unhideWhenUsed="1"/>
-    <w:lsdException w:name="Body Text" w:semiHidden="1" w:unhideWhenUsed="1"/>
-    <w:lsdException w:name="Body Text Indent" w:semiHidden="1" w:unhideWhenUsed="1"/>
-    <w:lsdException w:name="List Continue" w:semiHidden="1" w:unhideWhenUsed="1"/>
-    <w:lsdException w:name="List Continue 2" w:semiHidden="1" w:unhideWhenUsed="1"/>
-    <w:lsdException w:name="List Continue 3" w:semiHidden="1" w:unhideWhenUsed="1"/>
-    <w:lsdException w:name="List Continue 4" w:semiHidden="1" w:unhideWhenUsed="1"/>
-    <w:lsdException w:name="List Continue 5" w:semiHidden="1" w:unhideWhenUsed="1"/>
-    <w:lsdException w:name="Message Header" w:semiHidden="1" w:unhideWhenUsed="1"/>
-    <w:lsdException w:name="Subtitle" w:uiPriority="11" w:qFormat="1"/>
-    <w:lsdException w:name="Salutation" w:semiHidden="1" w:unhideWhenUsed="1"/>
-    <w:lsdException w:name="Date" w:semiHidden="1" w:unhideWhenUsed="1"/>
-    <w:lsdException w:name="Body Text First Indent" w:semiHidden="1" w:unhideWhenUsed="1"/>
-    <w:lsdException w:name="Body Text First Indent 2" w:semiHidden="1" w:unhideWhenUsed="1"/>
-    <w:lsdException w:name="Note Heading" w:semiHidden="1" w:unhideWhenUsed="1"/>
-    <w:lsdException w:name="Body Text 2" w:semiHidden="1" w:unhideWhenUsed="1"/>
-    <w:lsdException w:name="Body Text 3" w:semiHidden="1" w:unhideWhenUsed="1"/>
-    <w:lsdException w:name="Body Text Indent 2" w:semiHidden="1" w:unhideWhenUsed="1"/>
-    <w:lsdException w:name="Body Text Indent 3" w:semiHidden="1" w:unhideWhenUsed="1"/>
-    <w:lsdException w:name="Block Text" w:semiHidden="1" w:unhideWhenUsed="1"/>
-    <w:lsdException w:name="Hyperlink" w:semiHidden="1" w:unhideWhenUsed="1"/>
-    <w:lsdException w:name="FollowedHyperlink" w:semiHidden="1" w:unhideWhenUsed="1"/>
-    <w:lsdException w:name="Strong" w:uiPriority="22" w:qFormat="1"/>
-    <w:lsdException w:name="Emphasis" w:uiPriority="20" w:qFormat="1"/>
-    <w:lsdException w:name="Document Map" w:semiHidden="1" w:unhideWhenUsed="1"/>
-    <w:lsdException w:name="Plain Text" w:semiHidden="1" w:unhideWhenUsed="1"/>
-    <w:lsdException w:name="E-mail Signature" w:semiHidden="1" w:unhideWhenUsed="1"/>
-    <w:lsdException w:name="HTML Top of Form" w:semiHidden="1" w:unhideWhenUsed="1"/>
-    <w:lsdException w:name="HTML Bottom of Form" w:semiHidden="1" w:unhideWhenUsed="1"/>
-    <w:lsdException w:name="Normal (Web)" w:semiHidden="1" w:unhideWhenUsed="1"/>
-    <w:lsdException w:name="HTML Acronym" w:semiHidden="1" w:unhideWhenUsed="1"/>
-    <w:lsdException w:name="HTML Address" w:semiHidden="1" w:unhideWhenUsed="1"/>
-    <w:lsdException w:name="HTML Cite" w:semiHidden="1" w:unhideWhenUsed="1"/>
-    <w:lsdException w:name="HTML Code" w:semiHidden="1" w:unhideWhenUsed="1"/>
-    <w:lsdException w:name="HTML Definition" w:semiHidden="1" w:unhideWhenUsed="1"/>
-    <w:lsdException w:name="HTML Keyboard" w:semiHidden="1" w:unhideWhenUsed="1"/>
-    <w:lsdException w:name="HTML Preformatted" w:semiHidden="1" w:unhideWhenUsed="1"/>
-    <w:lsdException w:name="HTML Sample" w:semiHidden="1" w:unhideWhenUsed="1"/>
-    <w:lsdException w:name="HTML Typewriter" w:semiHidden="1" w:unhideWhenUsed="1"/>
-    <w:lsdException w:name="HTML Variable" w:semiHidden="1" w:unhideWhenUsed="1"/>
-    <w:lsdException w:name="Normal Table" w:semiHidden="1" w:unhideWhenUsed="1"/>
-    <w:lsdException w:name="annotation subject" w:semiHidden="1" w:unhideWhenUsed="1"/>
-    <w:lsdException w:name="No List" w:semiHidden="1" w:unhideWhenUsed="1"/>
-    <w:lsdException w:name="Outline List 1" w:semiHidden="1" w:unhideWhenUsed="1"/>
-    <w:lsdException w:name="Outline List 2" w:semiHidden="1" w:unhideWhenUsed="1"/>
-    <w:lsdException w:name="Outline List 3" w:semiHidden="1" w:unhideWhenUsed="1"/>
-    <w:lsdException w:name="Table Simple 1" w:semiHidden="1" w:unhideWhenUsed="1"/>
-    <w:lsdException w:name="Table Simple 2" w:semiHidden="1" w:unhideWhenUsed="1"/>
-    <w:lsdException w:name="Table Simple 3" w:semiHidden="1" w:unhideWhenUsed="1"/>
-    <w:lsdException w:name="Table Classic 1" w:semiHidden="1" w:unhideWhenUsed="1"/>
-    <w:lsdException w:name="Table Classic 2" w:semiHidden="1" w:unhideWhenUsed="1"/>
-    <w:lsdException w:name="Table Classic 3" w:semiHidden="1" w:unhideWhenUsed="1"/>
-    <w:lsdException w:name="Table Classic 4" w:semiHidden="1" w:unhideWhenUsed="1"/>
-    <w:lsdException w:name="Table Colorful 1" w:semiHidden="1" w:unhideWhenUsed="1"/>
-    <w:lsdException w:name="Table Colorful 2" w:semiHidden="1" w:unhideWhenUsed="1"/>
-    <w:lsdException w:name="Table Colorful 3" w:semiHidden="1" w:unhideWhenUsed="1"/>
-    <w:lsdException w:name="Table Columns 1" w:semiHidden="1" w:unhideWhenUsed="1"/>
-    <w:lsdException w:name="Table Columns 2" w:semiHidden="1" w:unhideWhenUsed="1"/>
-    <w:lsdException w:name="Table Columns 3" w:semiHidden="1" w:unhideWhenUsed="1"/>
-    <w:lsdException w:name="Table Columns 4" w:semiHidden="1" w:unhideWhenUsed="1"/>
-    <w:lsdException w:name="Table Columns 5" w:semiHidden="1" w:unhideWhenUsed="1"/>
-    <w:lsdException w:name="Table Grid 1" w:semiHidden="1" w:unhideWhenUsed="1"/>
-    <w:lsdException w:name="Table Grid 2" w:semiHidden="1" w:unhideWhenUsed="1"/>
-    <w:lsdException w:name="Table Grid 3" w:semiHidden="1" w:unhideWhenUsed="1"/>
-    <w:lsdException w:name="Table Grid 4" w:semiHidden="1" w:unhideWhenUsed="1"/>
-    <w:lsdException w:name="Table Grid 5" w:semiHidden="1" w:unhideWhenUsed="1"/>
-    <w:lsdException w:name="Table Grid 6" w:semiHidden="1" w:unhideWhenUsed="1"/>
-    <w:lsdException w:name="Table Grid 7" w:semiHidden="1" w:unhideWhenUsed="1"/>
-    <w:lsdException w:name="Table Grid 8" w:semiHidden="1" w:unhideWhenUsed="1"/>
-    <w:lsdException w:name="Table List 1" w:semiHidden="1" w:unhideWhenUsed="1"/>
-    <w:lsdException w:name="Table List 2" w:semiHidden="1" w:unhideWhenUsed="1"/>
-    <w:lsdException w:name="Table List 3" w:semiHidden="1" w:unhideWhenUsed="1"/>
-    <w:lsdException w:name="Table List 4" w:semiHidden="1" w:unhideWhenUsed="1"/>
-    <w:lsdException w:name="Table List 5" w:semiHidden="1" w:unhideWhenUsed="1"/>
-    <w:lsdException w:name="Table List 6" w:semiHidden="1" w:unhideWhenUsed="1"/>
-    <w:lsdException w:name="Table List 7" w:semiHidden="1" w:unhideWhenUsed="1"/>
-    <w:lsdException w:name="Table List 8" w:semiHidden="1" w:unhideWhenUsed="1"/>
-    <w:lsdException w:name="Table 3D effects 1" w:semiHidden="1" w:unhideWhenUsed="1"/>
-    <w:lsdException w:name="Table 3D effects 2" w:semiHidden="1" w:unhideWhenUsed="1"/>
-    <w:lsdException w:name="Table 3D effects 3" w:semiHidden="1" w:unhideWhenUsed="1"/>
-    <w:lsdException w:name="Table Contemporary" w:semiHidden="1" w:unhideWhenUsed="1"/>
-    <w:lsdException w:name="Table Elegant" w:semiHidden="1" w:unhideWhenUsed="1"/>
-    <w:lsdException w:name="Table Professional" w:semiHidden="1" w:unhideWhenUsed="1"/>
-    <w:lsdException w:name="Table Subtle 1" w:semiHidden="1" w:unhideWhenUsed="1"/>
-    <w:lsdException w:name="Table Subtle 2" w:semiHidden="1" w:unhideWhenUsed="1"/>
-    <w:lsdException w:name="Table Web 1" w:semiHidden="1" w:unhideWhenUsed="1"/>
-    <w:lsdException w:name="Table Web 2" w:semiHidden="1" w:unhideWhenUsed="1"/>
-    <w:lsdException w:name="Table Web 3" w:semiHidden="1" w:unhideWhenUsed="1"/>
-    <w:lsdException w:name="Balloon Text" w:semiHidden="1" w:unhideWhenUsed="1"/>
-    <w:lsdException w:name="Table Grid" w:uiPriority="39"/>
-    <w:lsdException w:name="Table Theme" w:semiHidden="1" w:unhideWhenUsed="1"/>
-    <w:lsdException w:name="Placeholder Text" w:semiHidden="1"/>
-    <w:lsdException w:name="No Spacing" w:uiPriority="1" w:qFormat="1"/>
-    <w:lsdException w:name="Light Shading" w:uiPriority="60"/>
-    <w:lsdException w:name="Light List" w:uiPriority="61"/>
-    <w:lsdException w:name="Light Grid" w:uiPriority="62"/>
-    <w:lsdException w:name="Medium Shading 1" w:uiPriority="63"/>
-    <w:lsdException w:name="Medium Shading 2" w:uiPriority="64"/>
-    <w:lsdException w:name="Medium List 1" w:uiPriority="65"/>
-    <w:lsdException w:name="Medium List 2" w:uiPriority="66"/>
-    <w:lsdException w:name="Medium Grid 1" w:uiPriority="67"/>
-    <w:lsdException w:name="Medium Grid 2" w:uiPriority="68"/>
-    <w:lsdException w:name="Medium Grid 3" w:uiPriority="69"/>
-    <w:lsdException w:name="Dark List" w:uiPriority="70"/>
-    <w:lsdException w:name="Colorful Shading" w:uiPriority="71"/>
-    <w:lsdException w:name="Colorful List" w:uiPriority="72"/>
-    <w:lsdException w:name="Colorful Grid" w:uiPriority="73"/>
-    <w:lsdException w:name="Light Shading Accent 1" w:uiPriority="60"/>
-    <w:lsdException w:name="Light List Accent 1" w:uiPriority="61"/>
-    <w:lsdException w:name="Light Grid Accent 1" w:uiPriority="62"/>
-    <w:lsdException w:name="Medium Shading 1 Accent 1" w:uiPriority="63"/>
-    <w:lsdException w:name="Medium Shading 2 Accent 1" w:uiPriority="64"/>
-    <w:lsdException w:name="Medium List 1 Accent 1" w:uiPriority="65"/>
-    <w:lsdException w:name="Revision" w:semiHidden="1"/>
-    <w:lsdException w:name="List Paragraph" w:uiPriority="34" w:qFormat="1"/>
-    <w:lsdException w:name="Quote" w:uiPriority="29" w:qFormat="1"/>
-    <w:lsdException w:name="Intense Quote" w:uiPriority="30" w:qFormat="1"/>
-    <w:lsdException w:name="Medium List 2 Accent 1" w:uiPriority="66"/>
-    <w:lsdException w:name="Medium Grid 1 Accent 1" w:uiPriority="67"/>
-    <w:lsdException w:name="Medium Grid 2 Accent 1" w:uiPriority="68"/>
-    <w:lsdException w:name="Medium Grid 3 Accent 1" w:uiPriority="69"/>
-    <w:lsdException w:name="Dark List Accent 1" w:uiPriority="70"/>
-    <w:lsdException w:name="Colorful Shading Accent 1" w:uiPriority="71"/>
-    <w:lsdException w:name="Colorful List Accent 1" w:uiPriority="72"/>
-    <w:lsdException w:name="Colorful Grid Accent 1" w:uiPriority="73"/>
-    <w:lsdException w:name="Light Shading Accent 2" w:uiPriority="60"/>
-    <w:lsdException w:name="Light List Accent 2" w:uiPriority="61"/>
-    <w:lsdException w:name="Light Grid Accent 2" w:uiPriority="62"/>
-    <w:lsdException w:name="Medium Shading 1 Accent 2" w:uiPriority="63"/>
-    <w:lsdException w:name="Medium Shading 2 Accent 2" w:uiPriority="64"/>
-    <w:lsdException w:name="Medium List 1 Accent 2" w:uiPriority="65"/>
-    <w:lsdException w:name="Medium List 2 Accent 2" w:uiPriority="66"/>
-    <w:lsdException w:name="Medium Grid 1 Accent 2" w:uiPriority="67"/>
-    <w:lsdException w:name="Medium Grid 2 Accent 2" w:uiPriority="68"/>
-    <w:lsdException w:name="Medium Grid 3 Accent 2" w:uiPriority="69"/>
-    <w:lsdException w:name="Dark List Accent 2" w:uiPriority="70"/>
-    <w:lsdException w:name="Colorful Shading Accent 2" w:uiPriority="71"/>
-    <w:lsdException w:name="Colorful List Accent 2" w:uiPriority="72"/>
-    <w:lsdException w:name="Colorful Grid Accent 2" w:uiPriority="73"/>
-    <w:lsdException w:name="Light Shading Accent 3" w:uiPriority="60"/>
-    <w:lsdException w:name="Light List Accent 3" w:uiPriority="61"/>
-    <w:lsdException w:name="Light Grid Accent 3" w:uiPriority="62"/>
-    <w:lsdException w:name="Medium Shading 1 Accent 3" w:uiPriority="63"/>
-    <w:lsdException w:name="Medium Shading 2 Accent 3" w:uiPriority="64"/>
-    <w:lsdException w:name="Medium List 1 Accent 3" w:uiPriority="65"/>
-    <w:lsdException w:name="Medium List 2 Accent 3" w:uiPriority="66"/>
-    <w:lsdException w:name="Medium Grid 1 Accent 3" w:uiPriority="67"/>
-    <w:lsdException w:name="Medium Grid 2 Accent 3" w:uiPriority="68"/>
-    <w:lsdException w:name="Medium Grid 3 Accent 3" w:uiPriority="69"/>
-    <w:lsdException w:name="Dark List Accent 3" w:uiPriority="70"/>
-    <w:lsdException w:name="Colorful Shading Accent 3" w:uiPriority="71"/>
-    <w:lsdException w:name="Colorful List Accent 3" w:uiPriority="72"/>
-    <w:lsdException w:name="Colorful Grid Accent 3" w:uiPriority="73"/>
-    <w:lsdException w:name="Light Shading Accent 4" w:uiPriority="60"/>
-    <w:lsdException w:name="Light List Accent 4" w:uiPriority="61"/>
-    <w:lsdException w:name="Light Grid Accent 4" w:uiPriority="62"/>
-    <w:lsdException w:name="Medium Shading 1 Accent 4" w:uiPriority="63"/>
-    <w:lsdException w:name="Medium Shading 2 Accent 4" w:uiPriority="64"/>
-    <w:lsdException w:name="Medium List 1 Accent 4" w:uiPriority="65"/>
-    <w:lsdException w:name="Medium List 2 Accent 4" w:uiPriority="66"/>
-    <w:lsdException w:name="Medium Grid 1 Accent 4" w:uiPriority="67"/>
-    <w:lsdException w:name="Medium Grid 2 Accent 4" w:uiPriority="68"/>
-    <w:lsdException w:name="Medium Grid 3 Accent 4" w:uiPriority="69"/>
-    <w:lsdException w:name="Dark List Accent 4" w:uiPriority="70"/>
-    <w:lsdException w:name="Colorful Shading Accent 4" w:uiPriority="71"/>
-    <w:lsdException w:name="Colorful List Accent 4" w:uiPriority="72"/>
-    <w:lsdException w:name="Colorful Grid Accent 4" w:uiPriority="73"/>
-    <w:lsdException w:name="Light Shading Accent 5" w:uiPriority="60"/>
-    <w:lsdException w:name="Light List Accent 5" w:uiPriority="61"/>
-    <w:lsdException w:name="Light Grid Accent 5" w:uiPriority="62"/>
-    <w:lsdException w:name="Medium Shading 1 Accent 5" w:uiPriority="63"/>
-    <w:lsdException w:name="Medium Shading 2 Accent 5" w:uiPriority="64"/>
-    <w:lsdException w:name="Medium List 1 Accent 5" w:uiPriority="65"/>
-    <w:lsdException w:name="Medium List 2 Accent 5" w:uiPriority="66"/>
-    <w:lsdException w:name="Medium Grid 1 Accent 5" w:uiPriority="67"/>
-    <w:lsdException w:name="Medium Grid 2 Accent 5" w:uiPriority="68"/>
-    <w:lsdException w:name="Medium Grid 3 Accent 5" w:uiPriority="69"/>
-    <w:lsdException w:name="Dark List Accent 5" w:uiPriority="70"/>
-    <w:lsdException w:name="Colorful Shading Accent 5" w:uiPriority="71"/>
-    <w:lsdException w:name="Colorful List Accent 5" w:uiPriority="72"/>
-    <w:lsdException w:name="Colorful Grid Accent 5" w:uiPriority="73"/>
-    <w:lsdException w:name="Light Shading Accent 6" w:uiPriority="60"/>
-    <w:lsdException w:name="Light List Accent 6" w:uiPriority="61"/>
-    <w:lsdException w:name="Light Grid Accent 6" w:uiPriority="62"/>
-    <w:lsdException w:name="Medium Shading 1 Accent 6" w:uiPriority="63"/>
-    <w:lsdException w:name="Medium Shading 2 Accent 6" w:uiPriority="64"/>
-    <w:lsdException w:name="Medium List 1 Accent 6" w:uiPriority="65"/>
-    <w:lsdException w:name="Medium List 2 Accent 6" w:uiPriority="66"/>
-    <w:lsdException w:name="Medium Grid 1 Accent 6" w:uiPriority="67"/>
-    <w:lsdException w:name="Medium Grid 2 Accent 6" w:uiPriority="68"/>
-    <w:lsdException w:name="Medium Grid 3 Accent 6" w:uiPriority="69"/>
-    <w:lsdException w:name="Dark List Accent 6" w:uiPriority="70"/>
-    <w:lsdException w:name="Colorful Shading Accent 6" w:uiPriority="71"/>
-    <w:lsdException w:name="Colorful List Accent 6" w:uiPriority="72"/>
-    <w:lsdException w:name="Colorful Grid Accent 6" w:uiPriority="73"/>
-    <w:lsdException w:name="Subtle Emphasis" w:uiPriority="19" w:qFormat="1"/>
-    <w:lsdException w:name="Intense Emphasis" w:uiPriority="21" w:qFormat="1"/>
-    <w:lsdException w:name="Subtle Reference" w:uiPriority="31" w:qFormat="1"/>
-    <w:lsdException w:name="Intense Reference" w:uiPriority="32" w:qFormat="1"/>
-    <w:lsdException w:name="Book Title" w:uiPriority="33" w:qFormat="1"/>
-    <w:lsdException w:name="Bibliography" w:semiHidden="1" w:uiPriority="37" w:unhideWhenUsed="1"/>
-    <w:lsdException w:name="TOC Heading" w:semiHidden="1" w:uiPriority="39" w:unhideWhenUsed="1" w:qFormat="1"/>
-    <w:lsdException w:name="Plain Table 1" w:uiPriority="41"/>
-    <w:lsdException w:name="Plain Table 2" w:uiPriority="42"/>
-    <w:lsdException w:name="Plain Table 3" w:uiPriority="43"/>
-    <w:lsdException w:name="Plain Table 4" w:uiPriority="44"/>
-    <w:lsdException w:name="Plain Table 5" w:uiPriority="45"/>
-    <w:lsdException w:name="Grid Table Light" w:uiPriority="40"/>
-    <w:lsdException w:name="Grid Table 1 Light" w:uiPriority="46"/>
-    <w:lsdException w:name="Grid Table 2" w:uiPriority="47"/>
-    <w:lsdException w:name="Grid Table 3" w:uiPriority="48"/>
-    <w:lsdException w:name="Grid Table 4" w:uiPriority="49"/>
-    <w:lsdException w:name="Grid Table 5 Dark" w:uiPriority="50"/>
-    <w:lsdException w:name="Grid Table 6 Colorful" w:uiPriority="51"/>
-    <w:lsdException w:name="Grid Table 7 Colorful" w:uiPriority="52"/>
-    <w:lsdException w:name="Grid Table 1 Light Accent 1" w:uiPriority="46"/>
-    <w:lsdException w:name="Grid Table 2 Accent 1" w:uiPriority="47"/>
-    <w:lsdException w:name="Grid Table 3 Accent 1" w:uiPriority="48"/>
-    <w:lsdException w:name="Grid Table 4 Accent 1" w:uiPriority="49"/>
-    <w:lsdException w:name="Grid Table 5 Dark Accent 1" w:uiPriority="50"/>
-    <w:lsdException w:name="Grid Table 6 Colorful Accent 1" w:uiPriority="51"/>
-    <w:lsdException w:name="Grid Table 7 Colorful Accent 1" w:uiPriority="52"/>
-    <w:lsdException w:name="Grid Table 1 Light Accent 2" w:uiPriority="46"/>
-    <w:lsdException w:name="Grid Table 2 Accent 2" w:uiPriority="47"/>
-    <w:lsdException w:name="Grid Table 3 Accent 2" w:uiPriority="48"/>
-    <w:lsdException w:name="Grid Table 4 Accent 2" w:uiPriority="49"/>
-    <w:lsdException w:name="Grid Table 5 Dark Accent 2" w:uiPriority="50"/>
-    <w:lsdException w:name="Grid Table 6 Colorful Accent 2" w:uiPriority="51"/>
-    <w:lsdException w:name="Grid Table 7 Colorful Accent 2" w:uiPriority="52"/>
-    <w:lsdException w:name="Grid Table 1 Light Accent 3" w:uiPriority="46"/>
-    <w:lsdException w:name="Grid Table 2 Accent 3" w:uiPriority="47"/>
-    <w:lsdException w:name="Grid Table 3 Accent 3" w:uiPriority="48"/>
-    <w:lsdException w:name="Grid Table 4 Accent 3" w:uiPriority="49"/>
-    <w:lsdException w:name="Grid Table 5 Dark Accent 3" w:uiPriority="50"/>
-    <w:lsdException w:name="Grid Table 6 Colorful Accent 3" w:uiPriority="51"/>
-    <w:lsdException w:name="Grid Table 7 Colorful Accent 3" w:uiPriority="52"/>
-    <w:lsdException w:name="Grid Table 1 Light Accent 4" w:uiPriority="46"/>
-    <w:lsdException w:name="Grid Table 2 Accent 4" w:uiPriority="47"/>
-    <w:lsdException w:name="Grid Table 3 Accent 4" w:uiPriority="48"/>
-    <w:lsdException w:name="Grid Table 4 Accent 4" w:uiPriority="49"/>
-    <w:lsdException w:name="Grid Table 5 Dark Accent 4" w:uiPriority="50"/>
-    <w:lsdException w:name="Grid Table 6 Colorful Accent 4" w:uiPriority="51"/>
-    <w:lsdException w:name="Grid Table 7 Colorful Accent 4" w:uiPriority="52"/>
-    <w:lsdException w:name="Grid Table 1 Light Accent 5" w:uiPriority="46"/>
-    <w:lsdException w:name="Grid Table 2 Accent 5" w:uiPriority="47"/>
-    <w:lsdException w:name="Grid Table 3 Accent 5" w:uiPriority="48"/>
-    <w:lsdException w:name="Grid Table 4 Accent 5" w:uiPriority="49"/>
-    <w:lsdException w:name="Grid Table 5 Dark Accent 5" w:uiPriority="50"/>
-    <w:lsdException w:name="Grid Table 6 Colorful Accent 5" w:uiPriority="51"/>
-    <w:lsdException w:name="Grid Table 7 Colorful Accent 5" w:uiPriority="52"/>
-    <w:lsdException w:name="Grid Table 1 Light Accent 6" w:uiPriority="46"/>
-    <w:lsdException w:name="Grid Table 2 Accent 6" w:uiPriority="47"/>
-    <w:lsdException w:name="Grid Table 3 Accent 6" w:uiPriority="48"/>
-    <w:lsdException w:name="Grid Table 4 Accent 6" w:uiPriority="49"/>
-    <w:lsdException w:name="Grid Table 5 Dark Accent 6" w:uiPriority="50"/>
-    <w:lsdException w:name="Grid Table 6 Colorful Accent 6" w:uiPriority="51"/>
-    <w:lsdException w:name="Grid Table 7 Colorful Accent 6" w:uiPriority="52"/>
-    <w:lsdException w:name="List Table 1 Light" w:uiPriority="46"/>
-    <w:lsdException w:name="List Table 2" w:uiPriority="47"/>
-    <w:lsdException w:name="List Table 3" w:uiPriority="48"/>
-    <w:lsdException w:name="List Table 4" w:uiPriority="49"/>
-    <w:lsdException w:name="List Table 5 Dark" w:uiPriority="50"/>
-    <w:lsdException w:name="List Table 6 Colorful" w:uiPriority="51"/>
-    <w:lsdException w:name="List Table 7 Colorful" w:uiPriority="52"/>
-    <w:lsdException w:name="List Table 1 Light Accent 1" w:uiPriority="46"/>
-    <w:lsdException w:name="List Table 2 Accent 1" w:uiPriority="47"/>
-    <w:lsdException w:name="List Table 3 Accent 1" w:uiPriority="48"/>
-    <w:lsdException w:name="List Table 4 Accent 1" w:uiPriority="49"/>
-    <w:lsdException w:name="List Table 5 Dark Accent 1" w:uiPriority="50"/>
-    <w:lsdException w:name="List Table 6 Colorful Accent 1" w:uiPriority="51"/>
-    <w:lsdException w:name="List Table 7 Colorful Accent 1" w:uiPriority="52"/>
-    <w:lsdException w:name="List Table 1 Light Accent 2" w:uiPriority="46"/>
-    <w:lsdException w:name="List Table 2 Accent 2" w:uiPriority="47"/>
-    <w:lsdException w:name="List Table 3 Accent 2" w:uiPriority="48"/>
-    <w:lsdException w:name="List Table 4 Accent 2" w:uiPriority="49"/>
-    <w:lsdException w:name="List Table 5 Dark Accent 2" w:uiPriority="50"/>
-    <w:lsdException w:name="List Table 6 Colorful Accent 2" w:uiPriority="51"/>
-    <w:lsdException w:name="List Table 7 Colorful Accent 2" w:uiPriority="52"/>
-    <w:lsdException w:name="List Table 1 Light Accent 3" w:uiPriority="46"/>
-    <w:lsdException w:name="List Table 2 Accent 3" w:uiPriority="47"/>
-    <w:lsdException w:name="List Table 3 Accent 3" w:uiPriority="48"/>
-    <w:lsdException w:name="List Table 4 Accent 3" w:uiPriority="49"/>
-    <w:lsdException w:name="List Table 5 Dark Accent 3" w:uiPriority="50"/>
-    <w:lsdException w:name="List Table 6 Colorful Accent 3" w:uiPriority="51"/>
-    <w:lsdException w:name="List Table 7 Colorful Accent 3" w:uiPriority="52"/>
-    <w:lsdException w:name="List Table 1 Light Accent 4" w:uiPriority="46"/>
-    <w:lsdException w:name="List Table 2 Accent 4" w:uiPriority="47"/>
-    <w:lsdException w:name="List Table 3 Accent 4" w:uiPriority="48"/>
-    <w:lsdException w:name="List Table 4 Accent 4" w:uiPriority="49"/>
-    <w:lsdException w:name="List Table 5 Dark Accent 4" w:uiPriority="50"/>
-    <w:lsdException w:name="List Table 6 Colorful Accent 4" w:uiPriority="51"/>
-    <w:lsdException w:name="List Table 7 Colorful Accent 4" w:uiPriority="52"/>
-    <w:lsdException w:name="List Table 1 Light Accent 5" w:uiPriority="46"/>
-    <w:lsdException w:name="List Table 2 Accent 5" w:uiPriority="47"/>
-    <w:lsdException w:name="List Table 3 Accent 5" w:uiPriority="48"/>
-    <w:lsdException w:name="List Table 4 Accent 5" w:uiPriority="49"/>
-    <w:lsdException w:name="List Table 5 Dark Accent 5" w:uiPriority="50"/>
-    <w:lsdException w:name="List Table 6 Colorful Accent 5" w:uiPriority="51"/>
-    <w:lsdException w:name="List Table 7 Colorful Accent 5" w:uiPriority="52"/>
-    <w:lsdException w:name="List Table 1 Light Accent 6" w:uiPriority="46"/>
-    <w:lsdException w:name="List Table 2 Accent 6" w:uiPriority="47"/>
-    <w:lsdException w:name="List Table 3 Accent 6" w:uiPriority="48"/>
-    <w:lsdException w:name="List Table 4 Accent 6" w:uiPriority="49"/>
-    <w:lsdException w:name="List Table 5 Dark Accent 6" w:uiPriority="50"/>
-    <w:lsdException w:name="List Table 6 Colorful Accent 6" w:uiPriority="51"/>
-    <w:lsdException w:name="List Table 7 Colorful Accent 6" w:uiPriority="52"/>
-    <w:lsdException w:name="Mention" w:semiHidden="1" w:unhideWhenUsed="1"/>
-    <w:lsdException w:name="Smart Hyperlink" w:semiHidden="1" w:unhideWhenUsed="1"/>
-    <w:lsdException w:name="Hashtag" w:semiHidden="1" w:unhideWhenUsed="1"/>
-    <w:lsdException w:name="Unresolved Mention" w:semiHidden="1" w:unhideWhenUsed="1"/>
-  </w:latentStyles>
-  <w:style w:type="paragraph" w:default="1" w:styleId="Normal">
-    <w:name w:val="Normal"/>
-    <w:qFormat/>
-  </w:style>
-  <w:style w:type="character" w:default="1" w:styleId="DefaultParagraphFont">
-    <w:name w:val="Default Paragraph Font"/>
-    <w:uiPriority w:val="1"/>
-    <w:semiHidden/>
-    <w:unhideWhenUsed/>
-  </w:style>
-  <w:style w:type="table" w:default="1" w:styleId="TableNormal">
-    <w:name w:val="Normal Table"/>
-    <w:uiPriority w:val="99"/>
-    <w:semiHidden/>
-    <w:unhideWhenUsed/>
-    <w:tblPr>
-      <w:tblInd w:w="0" w:type="dxa"/>
-      <w:tblCellMar>
-        <w:top w:w="0" w:type="dxa"/>
-        <w:left w:w="108" w:type="dxa"/>
-        <w:bottom w:w="0" w:type="dxa"/>
-        <w:right w:w="108" w:type="dxa"/>
-      </w:tblCellMar>
-    </w:tblPr>
-  </w:style>
-  <w:style w:type="numbering" w:default="1" w:styleId="NoList">
-    <w:name w:val="No List"/>
-    <w:uiPriority w:val="99"/>
-    <w:semiHidden/>
-    <w:unhideWhenUsed/>
-  </w:style>
-  <w:style w:type="character" w:styleId="PlaceholderText">
-    <w:name w:val="Placeholder Text"/>
-    <w:basedOn w:val="DefaultParagraphFont"/>
-    <w:uiPriority w:val="99"/>
-    <w:semiHidden/>
-    <w:rsid w:val="00584529"/>
-    <w:rPr>
-      <w:color w:val="808080"/>
-    </w:rPr>
-  </w:style>
-</w:styles>
-</file>
-
-<file path=word/glossary/webSettings.xml><?xml version="1.0" encoding="utf-8"?>
-<w:webSettings xmlns:mc="http://schemas.openxmlformats.org/markup-compatibility/2006" xmlns:r="http://schemas.openxmlformats.org/officeDocument/2006/relationships" xmlns:w="http://schemas.openxmlformats.org/wordprocessingml/2006/main" xmlns:w14="http://schemas.microsoft.com/office/word/2010/wordml" xmlns:w15="http://schemas.microsoft.com/office/word/2012/wordml" xmlns:w16cid="http://schemas.microsoft.com/office/word/2016/wordml/cid" xmlns:w16se="http://schemas.microsoft.com/office/word/2015/wordml/symex" mc:Ignorable="w14 w15 w16se w16cid">
-  <w:optimizeForBrowser/>
-  <w:allowPNG/>
-</w:webSettings>
-</file>
-
 <file path=word/theme/theme1.xml><?xml version="1.0" encoding="utf-8"?>
 <a:theme xmlns:a="http://schemas.openxmlformats.org/drawingml/2006/main" name="Office Theme">
   <a:themeElements>
@@ -10439,7 +10457,7 @@
 </file>
 
 <file path=customXml/itemProps1.xml><?xml version="1.0" encoding="utf-8"?>
-<ds:datastoreItem xmlns:ds="http://schemas.openxmlformats.org/officeDocument/2006/customXml" ds:itemID="{FC1ED1BE-B1A6-41F9-AE96-157E41D7BA6D}">
+<ds:datastoreItem xmlns:ds="http://schemas.openxmlformats.org/officeDocument/2006/customXml" ds:itemID="{25D00D17-FC60-45BC-AC0A-638C277AB7E9}">
   <ds:schemaRefs>
     <ds:schemaRef ds:uri="http://schemas.openxmlformats.org/officeDocument/2006/bibliography"/>
   </ds:schemaRefs>

--- a/Project 1/Documenten/AP project1.docx
+++ b/Project 1/Documenten/AP project1.docx
@@ -56,19 +56,11 @@
           <w:lang w:val="nl-BE"/>
         </w:rPr>
       </w:pPr>
-      <w:proofErr w:type="spellStart"/>
-      <w:r>
-        <w:rPr>
-          <w:lang w:val="nl-BE"/>
-        </w:rPr>
-        <w:t>Odisee</w:t>
-      </w:r>
-      <w:proofErr w:type="spellEnd"/>
-      <w:r>
-        <w:rPr>
-          <w:lang w:val="nl-BE"/>
-        </w:rPr>
-        <w:t xml:space="preserve"> Hogeschool</w:t>
+      <w:r>
+        <w:rPr>
+          <w:lang w:val="nl-BE"/>
+        </w:rPr>
+        <w:t>Odisee Hogeschool</w:t>
       </w:r>
     </w:p>
     <w:p>
@@ -388,7 +380,7 @@
               <w:color w:val="auto"/>
               <w:sz w:val="22"/>
               <w:szCs w:val="22"/>
-              <w:lang w:val="nl-BE"/>
+              <w:lang w:val="nl-NL" w:eastAsia="nl-NL"/>
             </w:rPr>
           </w:pPr>
           <w:r>
@@ -400,7 +392,7 @@
           <w:r>
             <w:fldChar w:fldCharType="separate"/>
           </w:r>
-          <w:hyperlink w:anchor="_Toc498530093" w:history="1">
+          <w:hyperlink w:anchor="_Toc498691282" w:history="1">
             <w:r>
               <w:rPr>
                 <w:rStyle w:val="Hyperlink"/>
@@ -428,7 +420,7 @@
                 <w:noProof/>
                 <w:webHidden/>
               </w:rPr>
-              <w:instrText xml:space="preserve"> PAGEREF _Toc498530093 \h </w:instrText>
+              <w:instrText xml:space="preserve"> PAGEREF _Toc498691282 \h </w:instrText>
             </w:r>
             <w:r>
               <w:rPr>
@@ -471,14 +463,15 @@
               <w:color w:val="auto"/>
               <w:sz w:val="22"/>
               <w:szCs w:val="22"/>
-              <w:lang w:val="nl-BE"/>
+              <w:lang w:val="nl-NL" w:eastAsia="nl-NL"/>
             </w:rPr>
           </w:pPr>
-          <w:hyperlink w:anchor="_Toc498530094" w:history="1">
+          <w:hyperlink w:anchor="_Toc498691283" w:history="1">
             <w:r>
               <w:rPr>
                 <w:rStyle w:val="Hyperlink"/>
                 <w:noProof/>
+                <w:lang w:val="nl-NL"/>
               </w:rPr>
               <w:t>Figurenlijst</w:t>
             </w:r>
@@ -501,7 +494,7 @@
                 <w:noProof/>
                 <w:webHidden/>
               </w:rPr>
-              <w:instrText xml:space="preserve"> PAGEREF _Toc498530094 \h </w:instrText>
+              <w:instrText xml:space="preserve"> PAGEREF _Toc498691283 \h </w:instrText>
             </w:r>
             <w:r>
               <w:rPr>
@@ -544,10 +537,10 @@
               <w:color w:val="auto"/>
               <w:sz w:val="22"/>
               <w:szCs w:val="22"/>
-              <w:lang w:val="nl-BE"/>
+              <w:lang w:val="nl-NL" w:eastAsia="nl-NL"/>
             </w:rPr>
           </w:pPr>
-          <w:hyperlink w:anchor="_Toc498530095" w:history="1">
+          <w:hyperlink w:anchor="_Toc498691284" w:history="1">
             <w:r>
               <w:rPr>
                 <w:rStyle w:val="Hyperlink"/>
@@ -575,7 +568,7 @@
                 <w:noProof/>
                 <w:webHidden/>
               </w:rPr>
-              <w:instrText xml:space="preserve"> PAGEREF _Toc498530095 \h </w:instrText>
+              <w:instrText xml:space="preserve"> PAGEREF _Toc498691284 \h </w:instrText>
             </w:r>
             <w:r>
               <w:rPr>
@@ -618,10 +611,10 @@
               <w:color w:val="auto"/>
               <w:sz w:val="22"/>
               <w:szCs w:val="22"/>
-              <w:lang w:val="nl-BE"/>
+              <w:lang w:val="nl-NL" w:eastAsia="nl-NL"/>
             </w:rPr>
           </w:pPr>
-          <w:hyperlink w:anchor="_Toc498530096" w:history="1">
+          <w:hyperlink w:anchor="_Toc498691285" w:history="1">
             <w:r>
               <w:rPr>
                 <w:rStyle w:val="Hyperlink"/>
@@ -649,7 +642,7 @@
                 <w:noProof/>
                 <w:webHidden/>
               </w:rPr>
-              <w:instrText xml:space="preserve"> PAGEREF _Toc498530096 \h </w:instrText>
+              <w:instrText xml:space="preserve"> PAGEREF _Toc498691285 \h </w:instrText>
             </w:r>
             <w:r>
               <w:rPr>
@@ -692,10 +685,10 @@
               <w:color w:val="auto"/>
               <w:sz w:val="22"/>
               <w:szCs w:val="22"/>
-              <w:lang w:val="nl-BE"/>
+              <w:lang w:val="nl-NL" w:eastAsia="nl-NL"/>
             </w:rPr>
           </w:pPr>
-          <w:hyperlink w:anchor="_Toc498530097" w:history="1">
+          <w:hyperlink w:anchor="_Toc498691286" w:history="1">
             <w:r>
               <w:rPr>
                 <w:rStyle w:val="Hyperlink"/>
@@ -723,7 +716,7 @@
                 <w:noProof/>
                 <w:webHidden/>
               </w:rPr>
-              <w:instrText xml:space="preserve"> PAGEREF _Toc498530097 \h </w:instrText>
+              <w:instrText xml:space="preserve"> PAGEREF _Toc498691286 \h </w:instrText>
             </w:r>
             <w:r>
               <w:rPr>
@@ -766,10 +759,10 @@
               <w:color w:val="auto"/>
               <w:sz w:val="22"/>
               <w:szCs w:val="22"/>
-              <w:lang w:val="nl-BE"/>
+              <w:lang w:val="nl-NL" w:eastAsia="nl-NL"/>
             </w:rPr>
           </w:pPr>
-          <w:hyperlink w:anchor="_Toc498530098" w:history="1">
+          <w:hyperlink w:anchor="_Toc498691287" w:history="1">
             <w:r>
               <w:rPr>
                 <w:rStyle w:val="Hyperlink"/>
@@ -797,7 +790,7 @@
                 <w:noProof/>
                 <w:webHidden/>
               </w:rPr>
-              <w:instrText xml:space="preserve"> PAGEREF _Toc498530098 \h </w:instrText>
+              <w:instrText xml:space="preserve"> PAGEREF _Toc498691287 \h </w:instrText>
             </w:r>
             <w:r>
               <w:rPr>
@@ -840,10 +833,10 @@
               <w:color w:val="auto"/>
               <w:sz w:val="22"/>
               <w:szCs w:val="22"/>
-              <w:lang w:val="nl-BE"/>
+              <w:lang w:val="nl-NL" w:eastAsia="nl-NL"/>
             </w:rPr>
           </w:pPr>
-          <w:hyperlink w:anchor="_Toc498530099" w:history="1">
+          <w:hyperlink w:anchor="_Toc498691288" w:history="1">
             <w:r>
               <w:rPr>
                 <w:rStyle w:val="Hyperlink"/>
@@ -871,7 +864,7 @@
                 <w:noProof/>
                 <w:webHidden/>
               </w:rPr>
-              <w:instrText xml:space="preserve"> PAGEREF _Toc498530099 \h </w:instrText>
+              <w:instrText xml:space="preserve"> PAGEREF _Toc498691288 \h </w:instrText>
             </w:r>
             <w:r>
               <w:rPr>
@@ -914,10 +907,10 @@
               <w:color w:val="auto"/>
               <w:sz w:val="22"/>
               <w:szCs w:val="22"/>
-              <w:lang w:val="nl-BE"/>
+              <w:lang w:val="nl-NL" w:eastAsia="nl-NL"/>
             </w:rPr>
           </w:pPr>
-          <w:hyperlink w:anchor="_Toc498530100" w:history="1">
+          <w:hyperlink w:anchor="_Toc498691289" w:history="1">
             <w:r>
               <w:rPr>
                 <w:rStyle w:val="Hyperlink"/>
@@ -945,7 +938,7 @@
                 <w:noProof/>
                 <w:webHidden/>
               </w:rPr>
-              <w:instrText xml:space="preserve"> PAGEREF _Toc498530100 \h </w:instrText>
+              <w:instrText xml:space="preserve"> PAGEREF _Toc498691289 \h </w:instrText>
             </w:r>
             <w:r>
               <w:rPr>
@@ -988,10 +981,10 @@
               <w:color w:val="auto"/>
               <w:sz w:val="22"/>
               <w:szCs w:val="22"/>
-              <w:lang w:val="nl-BE"/>
+              <w:lang w:val="nl-NL" w:eastAsia="nl-NL"/>
             </w:rPr>
           </w:pPr>
-          <w:hyperlink w:anchor="_Toc498530101" w:history="1">
+          <w:hyperlink w:anchor="_Toc498691290" w:history="1">
             <w:r>
               <w:rPr>
                 <w:rStyle w:val="Hyperlink"/>
@@ -1019,7 +1012,7 @@
                 <w:noProof/>
                 <w:webHidden/>
               </w:rPr>
-              <w:instrText xml:space="preserve"> PAGEREF _Toc498530101 \h </w:instrText>
+              <w:instrText xml:space="preserve"> PAGEREF _Toc498691290 \h </w:instrText>
             </w:r>
             <w:r>
               <w:rPr>
@@ -1062,10 +1055,10 @@
               <w:color w:val="auto"/>
               <w:sz w:val="22"/>
               <w:szCs w:val="22"/>
-              <w:lang w:val="nl-BE"/>
+              <w:lang w:val="nl-NL" w:eastAsia="nl-NL"/>
             </w:rPr>
           </w:pPr>
-          <w:hyperlink w:anchor="_Toc498530102" w:history="1">
+          <w:hyperlink w:anchor="_Toc498691291" w:history="1">
             <w:r>
               <w:rPr>
                 <w:rStyle w:val="Hyperlink"/>
@@ -1093,7 +1086,7 @@
                 <w:noProof/>
                 <w:webHidden/>
               </w:rPr>
-              <w:instrText xml:space="preserve"> PAGEREF _Toc498530102 \h </w:instrText>
+              <w:instrText xml:space="preserve"> PAGEREF _Toc498691291 \h </w:instrText>
             </w:r>
             <w:r>
               <w:rPr>
@@ -1136,10 +1129,10 @@
               <w:color w:val="auto"/>
               <w:sz w:val="22"/>
               <w:szCs w:val="22"/>
-              <w:lang w:val="nl-BE"/>
+              <w:lang w:val="nl-NL" w:eastAsia="nl-NL"/>
             </w:rPr>
           </w:pPr>
-          <w:hyperlink w:anchor="_Toc498530103" w:history="1">
+          <w:hyperlink w:anchor="_Toc498691292" w:history="1">
             <w:r>
               <w:rPr>
                 <w:rStyle w:val="Hyperlink"/>
@@ -1167,7 +1160,7 @@
                 <w:noProof/>
                 <w:webHidden/>
               </w:rPr>
-              <w:instrText xml:space="preserve"> PAGEREF _Toc498530103 \h </w:instrText>
+              <w:instrText xml:space="preserve"> PAGEREF _Toc498691292 \h </w:instrText>
             </w:r>
             <w:r>
               <w:rPr>
@@ -1210,10 +1203,10 @@
               <w:color w:val="auto"/>
               <w:sz w:val="22"/>
               <w:szCs w:val="22"/>
-              <w:lang w:val="nl-BE"/>
+              <w:lang w:val="nl-NL" w:eastAsia="nl-NL"/>
             </w:rPr>
           </w:pPr>
-          <w:hyperlink w:anchor="_Toc498530104" w:history="1">
+          <w:hyperlink w:anchor="_Toc498691293" w:history="1">
             <w:r>
               <w:rPr>
                 <w:rStyle w:val="Hyperlink"/>
@@ -1241,7 +1234,7 @@
                 <w:noProof/>
                 <w:webHidden/>
               </w:rPr>
-              <w:instrText xml:space="preserve"> PAGEREF _Toc498530104 \h </w:instrText>
+              <w:instrText xml:space="preserve"> PAGEREF _Toc498691293 \h </w:instrText>
             </w:r>
             <w:r>
               <w:rPr>
@@ -1284,10 +1277,10 @@
               <w:color w:val="auto"/>
               <w:sz w:val="22"/>
               <w:szCs w:val="22"/>
-              <w:lang w:val="nl-BE"/>
+              <w:lang w:val="nl-NL" w:eastAsia="nl-NL"/>
             </w:rPr>
           </w:pPr>
-          <w:hyperlink w:anchor="_Toc498530105" w:history="1">
+          <w:hyperlink w:anchor="_Toc498691294" w:history="1">
             <w:r>
               <w:rPr>
                 <w:rStyle w:val="Hyperlink"/>
@@ -1315,7 +1308,7 @@
                 <w:noProof/>
                 <w:webHidden/>
               </w:rPr>
-              <w:instrText xml:space="preserve"> PAGEREF _Toc498530105 \h </w:instrText>
+              <w:instrText xml:space="preserve"> PAGEREF _Toc498691294 \h </w:instrText>
             </w:r>
             <w:r>
               <w:rPr>
@@ -1358,10 +1351,10 @@
               <w:color w:val="auto"/>
               <w:sz w:val="22"/>
               <w:szCs w:val="22"/>
-              <w:lang w:val="nl-BE"/>
+              <w:lang w:val="nl-NL" w:eastAsia="nl-NL"/>
             </w:rPr>
           </w:pPr>
-          <w:hyperlink w:anchor="_Toc498530106" w:history="1">
+          <w:hyperlink w:anchor="_Toc498691295" w:history="1">
             <w:r>
               <w:rPr>
                 <w:rStyle w:val="Hyperlink"/>
@@ -1389,7 +1382,7 @@
                 <w:noProof/>
                 <w:webHidden/>
               </w:rPr>
-              <w:instrText xml:space="preserve"> PAGEREF _Toc498530106 \h </w:instrText>
+              <w:instrText xml:space="preserve"> PAGEREF _Toc498691295 \h </w:instrText>
             </w:r>
             <w:r>
               <w:rPr>
@@ -1432,10 +1425,10 @@
               <w:color w:val="auto"/>
               <w:sz w:val="22"/>
               <w:szCs w:val="22"/>
-              <w:lang w:val="nl-BE"/>
+              <w:lang w:val="nl-NL" w:eastAsia="nl-NL"/>
             </w:rPr>
           </w:pPr>
-          <w:hyperlink w:anchor="_Toc498530107" w:history="1">
+          <w:hyperlink w:anchor="_Toc498691296" w:history="1">
             <w:r>
               <w:rPr>
                 <w:rStyle w:val="Hyperlink"/>
@@ -1463,7 +1456,7 @@
                 <w:noProof/>
                 <w:webHidden/>
               </w:rPr>
-              <w:instrText xml:space="preserve"> PAGEREF _Toc498530107 \h </w:instrText>
+              <w:instrText xml:space="preserve"> PAGEREF _Toc498691296 \h </w:instrText>
             </w:r>
             <w:r>
               <w:rPr>
@@ -1506,10 +1499,10 @@
               <w:color w:val="auto"/>
               <w:sz w:val="22"/>
               <w:szCs w:val="22"/>
-              <w:lang w:val="nl-BE"/>
+              <w:lang w:val="nl-NL" w:eastAsia="nl-NL"/>
             </w:rPr>
           </w:pPr>
-          <w:hyperlink w:anchor="_Toc498530108" w:history="1">
+          <w:hyperlink w:anchor="_Toc498691297" w:history="1">
             <w:r>
               <w:rPr>
                 <w:rStyle w:val="Hyperlink"/>
@@ -1537,7 +1530,7 @@
                 <w:noProof/>
                 <w:webHidden/>
               </w:rPr>
-              <w:instrText xml:space="preserve"> PAGEREF _Toc498530108 \h </w:instrText>
+              <w:instrText xml:space="preserve"> PAGEREF _Toc498691297 \h </w:instrText>
             </w:r>
             <w:r>
               <w:rPr>
@@ -1580,17 +1573,17 @@
               <w:color w:val="auto"/>
               <w:sz w:val="22"/>
               <w:szCs w:val="22"/>
-              <w:lang w:val="nl-BE"/>
+              <w:lang w:val="nl-NL" w:eastAsia="nl-NL"/>
             </w:rPr>
           </w:pPr>
-          <w:hyperlink w:anchor="_Toc498530109" w:history="1">
+          <w:hyperlink w:anchor="_Toc498691298" w:history="1">
             <w:r>
               <w:rPr>
                 <w:rStyle w:val="Hyperlink"/>
                 <w:noProof/>
                 <w:lang w:val="nl-BE"/>
               </w:rPr>
-              <w:t>3 Besluit</w:t>
+              <w:t>Perfectioneren van het programma</w:t>
             </w:r>
             <w:r>
               <w:rPr>
@@ -1611,7 +1604,7 @@
                 <w:noProof/>
                 <w:webHidden/>
               </w:rPr>
-              <w:instrText xml:space="preserve"> PAGEREF _Toc498530109 \h </w:instrText>
+              <w:instrText xml:space="preserve"> PAGEREF _Toc498691298 \h </w:instrText>
             </w:r>
             <w:r>
               <w:rPr>
@@ -1654,17 +1647,17 @@
               <w:color w:val="auto"/>
               <w:sz w:val="22"/>
               <w:szCs w:val="22"/>
-              <w:lang w:val="nl-BE"/>
+              <w:lang w:val="nl-NL" w:eastAsia="nl-NL"/>
             </w:rPr>
           </w:pPr>
-          <w:hyperlink w:anchor="_Toc498530110" w:history="1">
+          <w:hyperlink w:anchor="_Toc498691299" w:history="1">
             <w:r>
               <w:rPr>
                 <w:rStyle w:val="Hyperlink"/>
                 <w:noProof/>
                 <w:lang w:val="nl-BE"/>
               </w:rPr>
-              <w:t>4 Perfectioneren van het programma</w:t>
+              <w:t>Besluit</w:t>
             </w:r>
             <w:r>
               <w:rPr>
@@ -1685,7 +1678,7 @@
                 <w:noProof/>
                 <w:webHidden/>
               </w:rPr>
-              <w:instrText xml:space="preserve"> PAGEREF _Toc498530110 \h </w:instrText>
+              <w:instrText xml:space="preserve"> PAGEREF _Toc498691299 \h </w:instrText>
             </w:r>
             <w:r>
               <w:rPr>
@@ -1728,10 +1721,10 @@
               <w:color w:val="auto"/>
               <w:sz w:val="22"/>
               <w:szCs w:val="22"/>
-              <w:lang w:val="nl-BE"/>
+              <w:lang w:val="nl-NL" w:eastAsia="nl-NL"/>
             </w:rPr>
           </w:pPr>
-          <w:hyperlink w:anchor="_Toc498530111" w:history="1">
+          <w:hyperlink w:anchor="_Toc498691300" w:history="1">
             <w:r>
               <w:rPr>
                 <w:rStyle w:val="Hyperlink"/>
@@ -1758,7 +1751,7 @@
                 <w:noProof/>
                 <w:webHidden/>
               </w:rPr>
-              <w:instrText xml:space="preserve"> PAGEREF _Toc498530111 \h </w:instrText>
+              <w:instrText xml:space="preserve"> PAGEREF _Toc498691300 \h </w:instrText>
             </w:r>
             <w:r>
               <w:rPr>
@@ -1778,7 +1771,7 @@
                 <w:noProof/>
                 <w:webHidden/>
               </w:rPr>
-              <w:t>19</w:t>
+              <w:t>20</w:t>
             </w:r>
             <w:r>
               <w:rPr>
@@ -1820,6 +1813,8 @@
         </w:rPr>
         <w:br w:type="page"/>
       </w:r>
+      <w:bookmarkStart w:id="7" w:name="_GoBack"/>
+      <w:bookmarkEnd w:id="7"/>
     </w:p>
     <w:p>
       <w:pPr>
@@ -1832,7 +1827,7 @@
           <w:lang w:val="nl-BE"/>
         </w:rPr>
       </w:pPr>
-      <w:bookmarkStart w:id="7" w:name="_Toc498530093"/>
+      <w:bookmarkStart w:id="8" w:name="_Toc498691282"/>
       <w:r>
         <w:rPr>
           <w:lang w:val="nl-BE"/>
@@ -1840,7 +1835,7 @@
         <w:lastRenderedPageBreak/>
         <w:t>Codefragmentenlijst</w:t>
       </w:r>
-      <w:bookmarkEnd w:id="7"/>
+      <w:bookmarkEnd w:id="8"/>
     </w:p>
     <w:p>
       <w:pPr>
@@ -2324,7 +2319,7 @@
           <w:lang w:val="nl-NL"/>
         </w:rPr>
       </w:pPr>
-      <w:bookmarkStart w:id="8" w:name="_Toc498530094"/>
+      <w:bookmarkStart w:id="9" w:name="_Toc498691283"/>
       <w:r>
         <w:rPr>
           <w:noProof/>
@@ -2333,7 +2328,7 @@
         <w:lastRenderedPageBreak/>
         <w:t>Figurenlijst</w:t>
       </w:r>
-      <w:bookmarkEnd w:id="8"/>
+      <w:bookmarkEnd w:id="9"/>
     </w:p>
     <w:p>
       <w:pPr>
@@ -2622,17 +2617,20 @@
         </w:tabs>
         <w:rPr>
           <w:noProof/>
+          <w:lang w:val="nl-NL"/>
         </w:rPr>
       </w:pPr>
       <w:r>
         <w:rPr>
           <w:noProof/>
+          <w:lang w:val="nl-NL"/>
         </w:rPr>
         <w:t>Figuur 2</w:t>
       </w:r>
       <w:r>
         <w:rPr>
           <w:noProof/>
+          <w:lang w:val="nl-NL"/>
         </w:rPr>
         <w:noBreakHyphen/>
         <w:t>1: Interface</w:t>
@@ -2640,6 +2638,7 @@
       <w:r>
         <w:rPr>
           <w:noProof/>
+          <w:lang w:val="nl-NL"/>
         </w:rPr>
         <w:tab/>
       </w:r>
@@ -2652,6 +2651,7 @@
       <w:r>
         <w:rPr>
           <w:noProof/>
+          <w:lang w:val="nl-NL"/>
         </w:rPr>
         <w:instrText xml:space="preserve"> PAGEREF _Toc498529387 \h </w:instrText>
       </w:r>
@@ -2669,6 +2669,7 @@
       <w:r>
         <w:rPr>
           <w:noProof/>
+          <w:lang w:val="nl-NL"/>
         </w:rPr>
         <w:t>12</w:t>
       </w:r>
@@ -2719,8 +2720,8 @@
           <w:titlePg/>
         </w:sectPr>
       </w:pPr>
-      <w:bookmarkStart w:id="9" w:name="_h3jvjsizcuie" w:colFirst="0" w:colLast="0"/>
-      <w:bookmarkEnd w:id="9"/>
+      <w:bookmarkStart w:id="10" w:name="_h3jvjsizcuie" w:colFirst="0" w:colLast="0"/>
+      <w:bookmarkEnd w:id="10"/>
     </w:p>
     <w:p>
       <w:pPr>
@@ -2733,7 +2734,7 @@
           <w:lang w:val="nl-BE"/>
         </w:rPr>
       </w:pPr>
-      <w:bookmarkStart w:id="10" w:name="_Toc498530095"/>
+      <w:bookmarkStart w:id="11" w:name="_Toc498691284"/>
       <w:r>
         <w:rPr>
           <w:lang w:val="nl-BE"/>
@@ -2741,7 +2742,7 @@
         <w:lastRenderedPageBreak/>
         <w:t>Inleiding</w:t>
       </w:r>
-      <w:bookmarkEnd w:id="10"/>
+      <w:bookmarkEnd w:id="11"/>
     </w:p>
     <w:p>
       <w:pPr>
@@ -2814,9 +2815,9 @@
           <w:lang w:val="nl-BE"/>
         </w:rPr>
       </w:pPr>
-      <w:bookmarkStart w:id="11" w:name="_uu4p3ht8p23c" w:colFirst="0" w:colLast="0"/>
-      <w:bookmarkStart w:id="12" w:name="_Toc498530096"/>
-      <w:bookmarkEnd w:id="11"/>
+      <w:bookmarkStart w:id="12" w:name="_uu4p3ht8p23c" w:colFirst="0" w:colLast="0"/>
+      <w:bookmarkStart w:id="13" w:name="_Toc498691285"/>
+      <w:bookmarkEnd w:id="12"/>
       <w:r>
         <w:rPr>
           <w:lang w:val="nl-BE"/>
@@ -2824,7 +2825,7 @@
         <w:lastRenderedPageBreak/>
         <w:t>Onderzoek</w:t>
       </w:r>
-      <w:bookmarkEnd w:id="12"/>
+      <w:bookmarkEnd w:id="13"/>
     </w:p>
     <w:p>
       <w:pPr>
@@ -2833,16 +2834,16 @@
           <w:lang w:val="nl-BE"/>
         </w:rPr>
       </w:pPr>
-      <w:bookmarkStart w:id="13" w:name="_vloku42pfitm" w:colFirst="0" w:colLast="0"/>
-      <w:bookmarkStart w:id="14" w:name="_Toc498530097"/>
-      <w:bookmarkEnd w:id="13"/>
+      <w:bookmarkStart w:id="14" w:name="_vloku42pfitm" w:colFirst="0" w:colLast="0"/>
+      <w:bookmarkStart w:id="15" w:name="_Toc498691286"/>
+      <w:bookmarkEnd w:id="14"/>
       <w:r>
         <w:rPr>
           <w:lang w:val="nl-BE"/>
         </w:rPr>
         <w:t>Kleuren Modellen</w:t>
       </w:r>
-      <w:bookmarkEnd w:id="14"/>
+      <w:bookmarkEnd w:id="15"/>
     </w:p>
     <w:p>
       <w:pPr>
@@ -2851,16 +2852,16 @@
           <w:lang w:val="nl-BE"/>
         </w:rPr>
       </w:pPr>
-      <w:bookmarkStart w:id="15" w:name="_hs43qxpya9gs" w:colFirst="0" w:colLast="0"/>
-      <w:bookmarkStart w:id="16" w:name="_Toc498530098"/>
-      <w:bookmarkEnd w:id="15"/>
+      <w:bookmarkStart w:id="16" w:name="_hs43qxpya9gs" w:colFirst="0" w:colLast="0"/>
+      <w:bookmarkStart w:id="17" w:name="_Toc498691287"/>
+      <w:bookmarkEnd w:id="16"/>
       <w:r>
         <w:rPr>
           <w:lang w:val="nl-BE"/>
         </w:rPr>
         <w:t>RGB</w:t>
       </w:r>
-      <w:bookmarkEnd w:id="16"/>
+      <w:bookmarkEnd w:id="17"/>
     </w:p>
     <w:p>
       <w:pPr>
@@ -3011,7 +3012,7 @@
         <w:pStyle w:val="Caption"/>
         <w:jc w:val="center"/>
       </w:pPr>
-      <w:bookmarkStart w:id="17" w:name="_Toc498529383"/>
+      <w:bookmarkStart w:id="18" w:name="_Toc498529383"/>
       <w:proofErr w:type="spellStart"/>
       <w:r>
         <w:t>Figuur</w:t>
@@ -3042,7 +3043,7 @@
       <w:r>
         <w:t>: RGB Model</w:t>
       </w:r>
-      <w:bookmarkEnd w:id="17"/>
+      <w:bookmarkEnd w:id="18"/>
     </w:p>
     <w:p>
       <w:pPr>
@@ -3051,16 +3052,16 @@
           <w:lang w:val="nl-BE"/>
         </w:rPr>
       </w:pPr>
-      <w:bookmarkStart w:id="18" w:name="_fdkukrg88q6w" w:colFirst="0" w:colLast="0"/>
-      <w:bookmarkStart w:id="19" w:name="_Toc498530099"/>
-      <w:bookmarkEnd w:id="18"/>
+      <w:bookmarkStart w:id="19" w:name="_fdkukrg88q6w" w:colFirst="0" w:colLast="0"/>
+      <w:bookmarkStart w:id="20" w:name="_Toc498691288"/>
+      <w:bookmarkEnd w:id="19"/>
       <w:r>
         <w:rPr>
           <w:lang w:val="nl-BE"/>
         </w:rPr>
         <w:t>CMYK</w:t>
       </w:r>
-      <w:bookmarkEnd w:id="19"/>
+      <w:bookmarkEnd w:id="20"/>
     </w:p>
     <w:p>
       <w:pPr>
@@ -3137,6 +3138,12 @@
         <w:t>Key</w:t>
       </w:r>
       <w:proofErr w:type="spellEnd"/>
+      <w:r>
+        <w:rPr>
+          <w:lang w:val="nl-BE"/>
+        </w:rPr>
+        <w:t xml:space="preserve"> component</w:t>
+      </w:r>
       <w:r>
         <w:rPr>
           <w:lang w:val="nl-BE"/>
@@ -3238,7 +3245,7 @@
           <w:lang w:val="nl-BE"/>
         </w:rPr>
       </w:pPr>
-      <w:bookmarkStart w:id="20" w:name="_Toc498529384"/>
+      <w:bookmarkStart w:id="21" w:name="_Toc498529384"/>
       <w:proofErr w:type="spellStart"/>
       <w:r>
         <w:t>Figuur</w:t>
@@ -3269,7 +3276,7 @@
       <w:r>
         <w:t>: CMYK Model</w:t>
       </w:r>
-      <w:bookmarkEnd w:id="20"/>
+      <w:bookmarkEnd w:id="21"/>
     </w:p>
     <w:p>
       <w:pPr>
@@ -3284,22 +3291,22 @@
           <w:lang w:val="nl-BE"/>
         </w:rPr>
       </w:pPr>
-      <w:bookmarkStart w:id="21" w:name="_bo8ynaipvk3b" w:colFirst="0" w:colLast="0"/>
-      <w:bookmarkStart w:id="22" w:name="_Ref498526824"/>
-      <w:bookmarkStart w:id="23" w:name="_Ref498526842"/>
-      <w:bookmarkStart w:id="24" w:name="_Ref498526845"/>
-      <w:bookmarkStart w:id="25" w:name="_Toc498530100"/>
-      <w:bookmarkEnd w:id="21"/>
+      <w:bookmarkStart w:id="22" w:name="_bo8ynaipvk3b" w:colFirst="0" w:colLast="0"/>
+      <w:bookmarkStart w:id="23" w:name="_Ref498526824"/>
+      <w:bookmarkStart w:id="24" w:name="_Ref498526842"/>
+      <w:bookmarkStart w:id="25" w:name="_Ref498526845"/>
+      <w:bookmarkStart w:id="26" w:name="_Toc498691289"/>
+      <w:bookmarkEnd w:id="22"/>
       <w:r>
         <w:rPr>
           <w:lang w:val="nl-BE"/>
         </w:rPr>
         <w:t>RGB converteren naar CMYK</w:t>
       </w:r>
-      <w:bookmarkEnd w:id="22"/>
       <w:bookmarkEnd w:id="23"/>
       <w:bookmarkEnd w:id="24"/>
       <w:bookmarkEnd w:id="25"/>
+      <w:bookmarkEnd w:id="26"/>
     </w:p>
     <w:p>
       <w:pPr>
@@ -3809,10 +3816,10 @@
           </m:f>
         </m:oMath>
       </m:oMathPara>
-      <w:bookmarkStart w:id="26" w:name="_reyb1e8j8n3d" w:colFirst="0" w:colLast="0"/>
-      <w:bookmarkStart w:id="27" w:name="_tzgsv32utgnc" w:colFirst="0" w:colLast="0"/>
-      <w:bookmarkEnd w:id="26"/>
+      <w:bookmarkStart w:id="27" w:name="_reyb1e8j8n3d" w:colFirst="0" w:colLast="0"/>
+      <w:bookmarkStart w:id="28" w:name="_tzgsv32utgnc" w:colFirst="0" w:colLast="0"/>
       <w:bookmarkEnd w:id="27"/>
+      <w:bookmarkEnd w:id="28"/>
     </w:p>
     <w:p>
       <w:pPr>
@@ -3824,8 +3831,8 @@
           <w:lang w:val="nl-BE"/>
         </w:rPr>
       </w:pPr>
-      <w:bookmarkStart w:id="28" w:name="_bxn7lwb15l7" w:colFirst="0" w:colLast="0"/>
-      <w:bookmarkEnd w:id="28"/>
+      <w:bookmarkStart w:id="29" w:name="_bxn7lwb15l7" w:colFirst="0" w:colLast="0"/>
+      <w:bookmarkEnd w:id="29"/>
       <w:r>
         <w:rPr>
           <w:lang w:val="nl-BE"/>
@@ -3840,7 +3847,7 @@
           <w:lang w:val="nl-BE"/>
         </w:rPr>
       </w:pPr>
-      <w:bookmarkStart w:id="29" w:name="_Toc498530101"/>
+      <w:bookmarkStart w:id="30" w:name="_Toc498691290"/>
       <w:r>
         <w:rPr>
           <w:lang w:val="nl-BE"/>
@@ -3848,7 +3855,7 @@
         <w:lastRenderedPageBreak/>
         <w:t>Histogram</w:t>
       </w:r>
-      <w:bookmarkEnd w:id="29"/>
+      <w:bookmarkEnd w:id="30"/>
     </w:p>
     <w:p>
       <w:pPr>
@@ -3857,16 +3864,16 @@
           <w:lang w:val="nl-BE"/>
         </w:rPr>
       </w:pPr>
-      <w:bookmarkStart w:id="30" w:name="_2gdyb51ajsyr" w:colFirst="0" w:colLast="0"/>
-      <w:bookmarkStart w:id="31" w:name="_Toc498530102"/>
-      <w:bookmarkEnd w:id="30"/>
+      <w:bookmarkStart w:id="31" w:name="_2gdyb51ajsyr" w:colFirst="0" w:colLast="0"/>
+      <w:bookmarkStart w:id="32" w:name="_Toc498691291"/>
+      <w:bookmarkEnd w:id="31"/>
       <w:r>
         <w:rPr>
           <w:lang w:val="nl-BE"/>
         </w:rPr>
         <w:t>Kleuren Histogram</w:t>
       </w:r>
-      <w:bookmarkEnd w:id="31"/>
+      <w:bookmarkEnd w:id="32"/>
     </w:p>
     <w:p>
       <w:pPr>
@@ -4032,7 +4039,7 @@
           <w:lang w:val="nl-BE"/>
         </w:rPr>
       </w:pPr>
-      <w:bookmarkStart w:id="32" w:name="_Toc498529385"/>
+      <w:bookmarkStart w:id="33" w:name="_Toc498529385"/>
       <w:r>
         <w:rPr>
           <w:lang w:val="nl-NL"/>
@@ -4101,7 +4108,7 @@
         </w:rPr>
         <w:t>: Histogram</w:t>
       </w:r>
-      <w:bookmarkEnd w:id="32"/>
+      <w:bookmarkEnd w:id="33"/>
       <w:r>
         <w:rPr>
           <w:lang w:val="nl-NL"/>
@@ -4212,8 +4219,6 @@
         </w:rPr>
         <w:t>.</w:t>
       </w:r>
-      <w:bookmarkStart w:id="33" w:name="_GoBack"/>
-      <w:bookmarkEnd w:id="33"/>
     </w:p>
     <w:p>
       <w:pPr>
@@ -4274,7 +4279,7 @@
       <w:bookmarkStart w:id="41" w:name="_Ref498526186"/>
       <w:bookmarkStart w:id="42" w:name="_Ref498526199"/>
       <w:bookmarkStart w:id="43" w:name="_Ref498526202"/>
-      <w:bookmarkStart w:id="44" w:name="_Toc498530103"/>
+      <w:bookmarkStart w:id="44" w:name="_Toc498691292"/>
       <w:r>
         <w:rPr>
           <w:lang w:val="nl-BE"/>
@@ -5077,7 +5082,7 @@
         </w:rPr>
       </w:pPr>
       <w:bookmarkStart w:id="47" w:name="_b3gb3ka2qt8i" w:colFirst="0" w:colLast="0"/>
-      <w:bookmarkStart w:id="48" w:name="_Toc498530104"/>
+      <w:bookmarkStart w:id="48" w:name="_Toc498691293"/>
       <w:bookmarkEnd w:id="47"/>
       <w:r>
         <w:rPr>
@@ -5096,7 +5101,7 @@
         </w:rPr>
       </w:pPr>
       <w:bookmarkStart w:id="49" w:name="_6lea7mqcwjdu" w:colFirst="0" w:colLast="0"/>
-      <w:bookmarkStart w:id="50" w:name="_Toc498530105"/>
+      <w:bookmarkStart w:id="50" w:name="_Toc498691294"/>
       <w:bookmarkEnd w:id="49"/>
       <w:r>
         <w:rPr>
@@ -5645,7 +5650,7 @@
           <w:lang w:val="nl-BE"/>
         </w:rPr>
       </w:pPr>
-      <w:bookmarkStart w:id="52" w:name="_Toc498530106"/>
+      <w:bookmarkStart w:id="52" w:name="_Toc498691295"/>
       <w:r>
         <w:rPr>
           <w:lang w:val="nl-BE"/>
@@ -5763,7 +5768,7 @@
           <v:shape id="_x0000_i1025" type="#_x0000_t75" style="width:451.5pt;height:120pt" o:ole="">
             <v:imagedata r:id="rId16" o:title=""/>
           </v:shape>
-          <o:OLEObject Type="Embed" ProgID="Word.OpenDocumentText.12" ShapeID="_x0000_i1025" DrawAspect="Content" ObjectID="_1572426666" r:id="rId17"/>
+          <o:OLEObject Type="Embed" ProgID="Word.OpenDocumentText.12" ShapeID="_x0000_i1025" DrawAspect="Content" ObjectID="_1572433195" r:id="rId17"/>
         </w:object>
       </w:r>
     </w:p>
@@ -6214,7 +6219,7 @@
           <v:shape id="_x0000_i1026" type="#_x0000_t75" style="width:451.5pt;height:97.5pt" o:ole="">
             <v:imagedata r:id="rId18" o:title=""/>
           </v:shape>
-          <o:OLEObject Type="Embed" ProgID="Word.OpenDocumentText.12" ShapeID="_x0000_i1026" DrawAspect="Content" ObjectID="_1572426667" r:id="rId19"/>
+          <o:OLEObject Type="Embed" ProgID="Word.OpenDocumentText.12" ShapeID="_x0000_i1026" DrawAspect="Content" ObjectID="_1572433196" r:id="rId19"/>
         </w:object>
       </w:r>
     </w:p>
@@ -6401,7 +6406,7 @@
           <v:shape id="_x0000_i1027" type="#_x0000_t75" style="width:451.5pt;height:86.25pt" o:ole="">
             <v:imagedata r:id="rId20" o:title=""/>
           </v:shape>
-          <o:OLEObject Type="Embed" ProgID="Word.OpenDocumentText.12" ShapeID="_x0000_i1027" DrawAspect="Content" ObjectID="_1572426668" r:id="rId21"/>
+          <o:OLEObject Type="Embed" ProgID="Word.OpenDocumentText.12" ShapeID="_x0000_i1027" DrawAspect="Content" ObjectID="_1572433197" r:id="rId21"/>
         </w:object>
       </w:r>
     </w:p>
@@ -6522,7 +6527,7 @@
           <w:lang w:val="nl-BE"/>
         </w:rPr>
       </w:pPr>
-      <w:bookmarkStart w:id="59" w:name="_Toc498530107"/>
+      <w:bookmarkStart w:id="59" w:name="_Toc498691296"/>
       <w:r>
         <w:rPr>
           <w:lang w:val="nl-BE"/>
@@ -6770,7 +6775,7 @@
           <v:shape id="_x0000_i1028" type="#_x0000_t75" style="width:451.5pt;height:253.5pt" o:ole="">
             <v:imagedata r:id="rId22" o:title=""/>
           </v:shape>
-          <o:OLEObject Type="Embed" ProgID="Word.OpenDocumentText.12" ShapeID="_x0000_i1028" DrawAspect="Content" ObjectID="_1572426669" r:id="rId23"/>
+          <o:OLEObject Type="Embed" ProgID="Word.OpenDocumentText.12" ShapeID="_x0000_i1028" DrawAspect="Content" ObjectID="_1572433198" r:id="rId23"/>
         </w:object>
       </w:r>
     </w:p>
@@ -6903,7 +6908,7 @@
           <w:lang w:val="nl-BE"/>
         </w:rPr>
       </w:pPr>
-      <w:bookmarkStart w:id="63" w:name="_Toc498530108"/>
+      <w:bookmarkStart w:id="63" w:name="_Toc498691297"/>
       <w:r>
         <w:rPr>
           <w:lang w:val="nl-BE"/>
@@ -7023,7 +7028,19 @@
         <w:rPr>
           <w:lang w:val="nl-BE"/>
         </w:rPr>
-        <w:t xml:space="preserve"> De waarden worden afgerond een </w:t>
+        <w:t xml:space="preserve"> De waarden worden afgerond </w:t>
+      </w:r>
+      <w:r>
+        <w:rPr>
+          <w:lang w:val="nl-BE"/>
+        </w:rPr>
+        <w:t xml:space="preserve">tot 3 cijfers na de komma </w:t>
+      </w:r>
+      <w:r>
+        <w:rPr>
+          <w:lang w:val="nl-BE"/>
+        </w:rPr>
+        <w:t xml:space="preserve">en </w:t>
       </w:r>
       <w:r>
         <w:rPr>
@@ -7060,7 +7077,7 @@
           <v:shape id="_x0000_i1029" type="#_x0000_t75" style="width:451.5pt;height:209.25pt" o:ole="">
             <v:imagedata r:id="rId24" o:title=""/>
           </v:shape>
-          <o:OLEObject Type="Embed" ProgID="Word.OpenDocumentText.12" ShapeID="_x0000_i1029" DrawAspect="Content" ObjectID="_1572426670" r:id="rId25"/>
+          <o:OLEObject Type="Embed" ProgID="Word.OpenDocumentText.12" ShapeID="_x0000_i1029" DrawAspect="Content" ObjectID="_1572433199" r:id="rId25"/>
         </w:object>
       </w:r>
     </w:p>
@@ -7177,11 +7194,143 @@
     <w:p>
       <w:pPr>
         <w:pStyle w:val="Heading1"/>
-        <w:rPr>
-          <w:lang w:val="nl-BE"/>
-        </w:rPr>
-      </w:pPr>
-      <w:bookmarkStart w:id="67" w:name="_Toc498530109"/>
+        <w:numPr>
+          <w:ilvl w:val="0"/>
+          <w:numId w:val="0"/>
+        </w:numPr>
+        <w:ind w:left="431" w:hanging="431"/>
+        <w:rPr>
+          <w:lang w:val="nl-BE"/>
+        </w:rPr>
+      </w:pPr>
+      <w:bookmarkStart w:id="67" w:name="_Toc498691298"/>
+      <w:r>
+        <w:rPr>
+          <w:lang w:val="nl-BE"/>
+        </w:rPr>
+        <w:lastRenderedPageBreak/>
+        <w:t>Perfectioneren</w:t>
+      </w:r>
+      <w:r>
+        <w:rPr>
+          <w:lang w:val="nl-BE"/>
+        </w:rPr>
+        <w:t xml:space="preserve"> van het programma</w:t>
+      </w:r>
+      <w:bookmarkEnd w:id="67"/>
+    </w:p>
+    <w:p>
+      <w:pPr>
+        <w:rPr>
+          <w:lang w:val="nl-BE"/>
+        </w:rPr>
+      </w:pPr>
+      <w:r>
+        <w:rPr>
+          <w:lang w:val="nl-BE"/>
+        </w:rPr>
+        <w:t xml:space="preserve">Er is nog veel mogelijkheid in het uitbreiden van het programma. </w:t>
+      </w:r>
+    </w:p>
+    <w:p>
+      <w:pPr>
+        <w:rPr>
+          <w:lang w:val="nl-BE"/>
+        </w:rPr>
+      </w:pPr>
+      <w:r>
+        <w:rPr>
+          <w:lang w:val="nl-BE"/>
+        </w:rPr>
+        <w:t>De histogrammen worden getoond zonder assen. Het bijvoegen van assen zouden</w:t>
+      </w:r>
+      <w:r>
+        <w:rPr>
+          <w:lang w:val="nl-BE"/>
+        </w:rPr>
+        <w:t xml:space="preserve"> het</w:t>
+      </w:r>
+      <w:r>
+        <w:rPr>
+          <w:lang w:val="nl-BE"/>
+        </w:rPr>
+        <w:t xml:space="preserve"> duidelijker maken wat er jui</w:t>
+      </w:r>
+      <w:r>
+        <w:rPr>
+          <w:lang w:val="nl-BE"/>
+        </w:rPr>
+        <w:t>st veranderd</w:t>
+      </w:r>
+      <w:r>
+        <w:rPr>
+          <w:lang w:val="nl-BE"/>
+        </w:rPr>
+        <w:t xml:space="preserve">. </w:t>
+      </w:r>
+    </w:p>
+    <w:p>
+      <w:pPr>
+        <w:rPr>
+          <w:lang w:val="nl-BE"/>
+        </w:rPr>
+      </w:pPr>
+      <w:r>
+        <w:rPr>
+          <w:lang w:val="nl-BE"/>
+        </w:rPr>
+        <w:t>Bij grote afbeeldingen moet de code veel werk verrichtten, het zou beter zijn als de calculaties gebeuren in de achtergrond waardoor het programma nog bruikbaar is voor eventueel opties te veranderen.</w:t>
+      </w:r>
+    </w:p>
+    <w:p>
+      <w:pPr>
+        <w:rPr>
+          <w:lang w:val="nl-BE"/>
+        </w:rPr>
+      </w:pPr>
+      <w:r>
+        <w:rPr>
+          <w:lang w:val="nl-BE"/>
+        </w:rPr>
+        <w:t xml:space="preserve">Extra opties voor het tweaken van de histogrammen en het stretchen </w:t>
+      </w:r>
+      <w:r>
+        <w:rPr>
+          <w:lang w:val="nl-BE"/>
+        </w:rPr>
+        <w:t>zodat nauwkeuriger geëxperimenteerd worden.</w:t>
+      </w:r>
+    </w:p>
+    <w:p>
+      <w:pPr>
+        <w:rPr>
+          <w:rFonts w:ascii="Open Sans ExtraBold" w:eastAsia="Open Sans ExtraBold" w:hAnsi="Open Sans ExtraBold" w:cs="Open Sans ExtraBold"/>
+          <w:color w:val="E71111"/>
+          <w:sz w:val="40"/>
+          <w:szCs w:val="40"/>
+          <w:lang w:val="nl-BE"/>
+        </w:rPr>
+      </w:pPr>
+      <w:r>
+        <w:rPr>
+          <w:lang w:val="nl-BE"/>
+        </w:rPr>
+        <w:br w:type="page"/>
+      </w:r>
+    </w:p>
+    <w:p>
+      <w:pPr>
+        <w:pStyle w:val="Heading1"/>
+        <w:numPr>
+          <w:ilvl w:val="0"/>
+          <w:numId w:val="0"/>
+        </w:numPr>
+        <w:ind w:left="431" w:hanging="431"/>
+        <w:rPr>
+          <w:lang w:val="nl-BE"/>
+        </w:rPr>
+      </w:pPr>
+      <w:bookmarkStart w:id="68" w:name="_Toc498691299"/>
       <w:r>
         <w:rPr>
           <w:lang w:val="nl-BE"/>
@@ -7189,9 +7338,9 @@
         <w:lastRenderedPageBreak/>
         <w:t>Besluit</w:t>
       </w:r>
-      <w:bookmarkStart w:id="68" w:name="_a02u70s5le2h" w:colFirst="0" w:colLast="0"/>
-      <w:bookmarkEnd w:id="67"/>
+      <w:bookmarkStart w:id="69" w:name="_a02u70s5le2h" w:colFirst="0" w:colLast="0"/>
       <w:bookmarkEnd w:id="68"/>
+      <w:bookmarkEnd w:id="69"/>
     </w:p>
     <w:p>
       <w:pPr>
@@ -7323,7 +7472,19 @@
         <w:rPr>
           <w:lang w:val="nl-BE"/>
         </w:rPr>
-        <w:t xml:space="preserve"> histogram maakt een verschil in het contrast van de afbeelding</w:t>
+        <w:t xml:space="preserve"> histogram maakt </w:t>
+      </w:r>
+      <w:r>
+        <w:rPr>
+          <w:lang w:val="nl-BE"/>
+        </w:rPr>
+        <w:t xml:space="preserve">duidelijk </w:t>
+      </w:r>
+      <w:r>
+        <w:rPr>
+          <w:lang w:val="nl-BE"/>
+        </w:rPr>
+        <w:t>een verschil in het contrast van de afbeelding</w:t>
       </w:r>
       <w:r>
         <w:rPr>
@@ -7427,241 +7588,20 @@
     </w:p>
     <w:p>
       <w:pPr>
-        <w:pStyle w:val="Heading1"/>
-        <w:rPr>
-          <w:lang w:val="nl-BE"/>
-        </w:rPr>
-      </w:pPr>
-      <w:bookmarkStart w:id="69" w:name="_Toc498530110"/>
+        <w:rPr>
+          <w:rFonts w:eastAsia="Open Sans ExtraBold"/>
+          <w:lang w:val="nl-BE"/>
+        </w:rPr>
+      </w:pPr>
       <w:r>
         <w:rPr>
           <w:lang w:val="nl-BE"/>
         </w:rPr>
         <w:lastRenderedPageBreak/>
-        <w:t>Perfectioneren van het programma</w:t>
-      </w:r>
-      <w:bookmarkEnd w:id="69"/>
-    </w:p>
-    <w:p>
-      <w:pPr>
-        <w:rPr>
-          <w:lang w:val="nl-BE"/>
-        </w:rPr>
-      </w:pPr>
-      <w:r>
-        <w:rPr>
-          <w:lang w:val="nl-BE"/>
-        </w:rPr>
-        <w:t xml:space="preserve">Er is nog veel mogelijkheid in het uitbreiden van het programma. </w:t>
-      </w:r>
-    </w:p>
-    <w:p>
-      <w:pPr>
-        <w:rPr>
-          <w:lang w:val="nl-BE"/>
-        </w:rPr>
-      </w:pPr>
-      <w:r>
-        <w:rPr>
-          <w:lang w:val="nl-BE"/>
-        </w:rPr>
-        <w:t>De histogrammen worden getoond zonder assen.</w:t>
-      </w:r>
-      <w:r>
-        <w:rPr>
-          <w:lang w:val="nl-BE"/>
-        </w:rPr>
-        <w:t xml:space="preserve"> Het bijvoegen van assen zouden duidelijker maken wat er juist veranderd</w:t>
-      </w:r>
-      <w:r>
-        <w:rPr>
-          <w:lang w:val="nl-BE"/>
-        </w:rPr>
-        <w:t xml:space="preserve"> aan de </w:t>
-      </w:r>
-      <w:r>
-        <w:rPr>
-          <w:lang w:val="nl-BE"/>
-        </w:rPr>
-        <w:t>histogrammen.</w:t>
-      </w:r>
-      <w:r>
-        <w:rPr>
-          <w:lang w:val="nl-BE"/>
-        </w:rPr>
-        <w:t xml:space="preserve"> </w:t>
-      </w:r>
-    </w:p>
-    <w:p>
-      <w:pPr>
-        <w:rPr>
-          <w:lang w:val="nl-BE"/>
-        </w:rPr>
-      </w:pPr>
-      <w:r>
-        <w:rPr>
-          <w:lang w:val="nl-BE"/>
-        </w:rPr>
-        <w:t xml:space="preserve">Bij grote afbeeldingen moet de code veel </w:t>
-      </w:r>
-      <w:r>
-        <w:rPr>
-          <w:lang w:val="nl-BE"/>
-        </w:rPr>
-        <w:t>werk verrichtten, het zou beter</w:t>
-      </w:r>
-      <w:r>
-        <w:rPr>
-          <w:lang w:val="nl-BE"/>
-        </w:rPr>
-        <w:t xml:space="preserve"> zijn als de calculatie</w:t>
-      </w:r>
-      <w:r>
-        <w:rPr>
-          <w:lang w:val="nl-BE"/>
-        </w:rPr>
-        <w:t>s gebeuren in de achtergrond waardoor het programma nog bru</w:t>
-      </w:r>
-      <w:r>
-        <w:rPr>
-          <w:lang w:val="nl-BE"/>
-        </w:rPr>
-        <w:t>ikbaar</w:t>
-      </w:r>
-      <w:r>
-        <w:rPr>
-          <w:lang w:val="nl-BE"/>
-        </w:rPr>
-        <w:t xml:space="preserve"> is</w:t>
-      </w:r>
-      <w:r>
-        <w:rPr>
-          <w:lang w:val="nl-BE"/>
-        </w:rPr>
-        <w:t xml:space="preserve"> voor eventueel opties te </w:t>
-      </w:r>
-      <w:r>
-        <w:rPr>
-          <w:lang w:val="nl-BE"/>
-        </w:rPr>
-        <w:t>veranderen.</w:t>
-      </w:r>
-    </w:p>
-    <w:p>
-      <w:pPr>
-        <w:rPr>
-          <w:lang w:val="nl-BE"/>
-        </w:rPr>
-      </w:pPr>
-      <w:r>
-        <w:rPr>
-          <w:lang w:val="nl-BE"/>
-        </w:rPr>
-        <w:t xml:space="preserve">Extra opties voor </w:t>
-      </w:r>
-      <w:r>
-        <w:rPr>
-          <w:lang w:val="nl-BE"/>
-        </w:rPr>
-        <w:t>het</w:t>
-      </w:r>
-      <w:r>
-        <w:rPr>
-          <w:lang w:val="nl-BE"/>
-        </w:rPr>
-        <w:t xml:space="preserve"> </w:t>
-      </w:r>
-      <w:proofErr w:type="spellStart"/>
-      <w:r>
-        <w:rPr>
-          <w:lang w:val="nl-BE"/>
-        </w:rPr>
-        <w:t>tweaken</w:t>
-      </w:r>
-      <w:proofErr w:type="spellEnd"/>
-      <w:r>
-        <w:rPr>
-          <w:lang w:val="nl-BE"/>
-        </w:rPr>
-        <w:t xml:space="preserve"> van de histogrammen en het stretchen</w:t>
-      </w:r>
-      <w:r>
-        <w:rPr>
-          <w:lang w:val="nl-BE"/>
-        </w:rPr>
-        <w:t xml:space="preserve"> voor </w:t>
-      </w:r>
-      <w:r>
-        <w:rPr>
-          <w:lang w:val="nl-BE"/>
-        </w:rPr>
-        <w:t>nauwkeurig</w:t>
-      </w:r>
-      <w:r>
-        <w:rPr>
-          <w:lang w:val="nl-BE"/>
-        </w:rPr>
-        <w:t>heid</w:t>
-      </w:r>
-      <w:r>
-        <w:rPr>
-          <w:lang w:val="nl-BE"/>
-        </w:rPr>
-        <w:t xml:space="preserve"> en </w:t>
-      </w:r>
-      <w:r>
-        <w:rPr>
-          <w:lang w:val="nl-BE"/>
-        </w:rPr>
-        <w:t xml:space="preserve">dat er </w:t>
-      </w:r>
-      <w:r>
-        <w:rPr>
-          <w:lang w:val="nl-BE"/>
-        </w:rPr>
-        <w:t xml:space="preserve">meer </w:t>
-      </w:r>
-      <w:r>
-        <w:rPr>
-          <w:lang w:val="nl-BE"/>
-        </w:rPr>
-        <w:t>geëxperimenteerd</w:t>
-      </w:r>
-      <w:r>
-        <w:rPr>
-          <w:lang w:val="nl-BE"/>
-        </w:rPr>
-        <w:t xml:space="preserve"> kan worden</w:t>
-      </w:r>
-      <w:r>
-        <w:rPr>
-          <w:lang w:val="nl-BE"/>
-        </w:rPr>
-        <w:t>.</w:t>
-      </w:r>
-    </w:p>
-    <w:p>
-      <w:pPr>
-        <w:rPr>
-          <w:lang w:val="nl-BE"/>
-        </w:rPr>
-      </w:pPr>
-    </w:p>
-    <w:p>
-      <w:pPr>
-        <w:rPr>
-          <w:rFonts w:eastAsia="Open Sans ExtraBold"/>
-          <w:lang w:val="nl-BE"/>
-        </w:rPr>
-      </w:pPr>
-      <w:r>
-        <w:rPr>
-          <w:lang w:val="nl-BE"/>
-        </w:rPr>
         <w:br w:type="page"/>
       </w:r>
     </w:p>
-    <w:bookmarkStart w:id="70" w:name="_Toc498530111" w:displacedByCustomXml="next"/>
+    <w:bookmarkStart w:id="70" w:name="_Toc498691300" w:displacedByCustomXml="next"/>
     <w:sdt>
       <w:sdtPr>
         <w:rPr>
@@ -8361,7 +8301,7 @@
           <w:rPr>
             <w:noProof/>
           </w:rPr>
-          <w:t>19</w:t>
+          <w:t>20</w:t>
         </w:r>
         <w:r>
           <w:rPr>
@@ -10457,7 +10397,7 @@
 </file>
 
 <file path=customXml/itemProps1.xml><?xml version="1.0" encoding="utf-8"?>
-<ds:datastoreItem xmlns:ds="http://schemas.openxmlformats.org/officeDocument/2006/customXml" ds:itemID="{25D00D17-FC60-45BC-AC0A-638C277AB7E9}">
+<ds:datastoreItem xmlns:ds="http://schemas.openxmlformats.org/officeDocument/2006/customXml" ds:itemID="{C1F5B0B5-9555-4F86-92E5-747CF8FE774D}">
   <ds:schemaRefs>
     <ds:schemaRef ds:uri="http://schemas.openxmlformats.org/officeDocument/2006/bibliography"/>
   </ds:schemaRefs>
